--- a/电工习题.docx
+++ b/电工习题.docx
@@ -2,6 +2,30 @@
 <file path=word/document.xml><?xml version="1.0" encoding="utf-8"?>
 <w:document xmlns:wpc="http://schemas.microsoft.com/office/word/2010/wordprocessingCanvas" xmlns:cx="http://schemas.microsoft.com/office/drawing/2014/chartex" xmlns:cx1="http://schemas.microsoft.com/office/drawing/2015/9/8/chartex" xmlns:cx2="http://schemas.microsoft.com/office/drawing/2015/10/21/chartex" xmlns:cx3="http://schemas.microsoft.com/office/drawing/2016/5/9/chartex" xmlns:cx4="http://schemas.microsoft.com/office/drawing/2016/5/10/chartex" xmlns:cx5="http://schemas.microsoft.com/office/drawing/2016/5/11/chartex" xmlns:cx6="http://schemas.microsoft.com/office/drawing/2016/5/12/chartex" xmlns:cx7="http://schemas.microsoft.com/office/drawing/2016/5/13/chartex" xmlns:cx8="http://schemas.microsoft.com/office/drawing/2016/5/14/chartex" xmlns:mc="http://schemas.openxmlformats.org/markup-compatibility/2006" xmlns:aink="http://schemas.microsoft.com/office/drawing/2016/ink" xmlns:am3d="http://schemas.microsoft.com/office/drawing/2017/model3d" xmlns:o="urn:schemas-microsoft-com:office:office" xmlns:oel="http://schemas.microsoft.com/office/2019/extlst" xmlns:r="http://schemas.openxmlformats.org/officeDocument/2006/relationships" xmlns:m="http://schemas.openxmlformats.org/officeDocument/2006/math" xmlns:v="urn:schemas-microsoft-com:vml" xmlns:wp14="http://schemas.microsoft.com/office/word/2010/wordprocessingDrawing" xmlns:wp="http://schemas.openxmlformats.org/drawingml/2006/wordprocessingDrawing" xmlns:w10="urn:schemas-microsoft-com:office:word" xmlns:w="http://schemas.openxmlformats.org/wordprocessingml/2006/main" xmlns:w14="http://schemas.microsoft.com/office/word/2010/wordml" xmlns:w15="http://schemas.microsoft.com/office/word/2012/wordml" xmlns:w16cex="http://schemas.microsoft.com/office/word/2018/wordml/cex" xmlns:w16cid="http://schemas.microsoft.com/office/word/2016/wordml/cid" xmlns:w16="http://schemas.microsoft.com/office/word/2018/wordml" xmlns:w16sdtdh="http://schemas.microsoft.com/office/word/2020/wordml/sdtdatahash" xmlns:w16se="http://schemas.microsoft.com/office/word/2015/wordml/symex" xmlns:wpg="http://schemas.microsoft.com/office/word/2010/wordprocessingGroup" xmlns:wpi="http://schemas.microsoft.com/office/word/2010/wordprocessingInk" xmlns:wne="http://schemas.microsoft.com/office/word/2006/wordml" xmlns:wps="http://schemas.microsoft.com/office/word/2010/wordprocessingShape" mc:Ignorable="w14 w15 w16se w16cid w16 w16cex w16sdtdh wp14">
   <w:body>
+    <w:p>
+      <w:pPr>
+        <w:pStyle w:val="TOC"/>
+        <w:rPr>
+          <w:rFonts w:asciiTheme="minorHAnsi" w:eastAsiaTheme="minorEastAsia" w:hAnsiTheme="minorHAnsi" w:cstheme="minorBidi"/>
+          <w:color w:val="auto"/>
+          <w:kern w:val="2"/>
+          <w:sz w:val="21"/>
+          <w:szCs w:val="22"/>
+          <w:lang w:val="zh-CN"/>
+        </w:rPr>
+      </w:pPr>
+      <w:r>
+        <w:rPr>
+          <w:rFonts w:asciiTheme="minorHAnsi" w:eastAsiaTheme="minorEastAsia" w:hAnsiTheme="minorHAnsi" w:cstheme="minorBidi"/>
+          <w:color w:val="auto"/>
+          <w:kern w:val="2"/>
+          <w:sz w:val="21"/>
+          <w:szCs w:val="22"/>
+          <w:lang w:val="zh-CN"/>
+        </w:rPr>
+        <w:t>sz</w:t>
+      </w:r>
+    </w:p>
     <w:sdt>
       <w:sdtPr>
         <w:rPr>
@@ -55,7 +79,7 @@
           <w:r>
             <w:fldChar w:fldCharType="separate"/>
           </w:r>
-          <w:hyperlink w:anchor="_Toc105266757" w:history="1">
+          <w:hyperlink w:anchor="_Toc107604068" w:history="1">
             <w:r>
               <w:rPr>
                 <w:rStyle w:val="a7"/>
@@ -82,7 +106,7 @@
                 <w:noProof/>
                 <w:webHidden/>
               </w:rPr>
-              <w:instrText xml:space="preserve"> PAGEREF _Toc105266757 \h </w:instrText>
+              <w:instrText xml:space="preserve"> PAGEREF _Toc107604068 \h </w:instrText>
             </w:r>
             <w:r>
               <w:rPr>
@@ -123,7 +147,7 @@
               <w:noProof/>
             </w:rPr>
           </w:pPr>
-          <w:hyperlink w:anchor="_Toc105266758" w:history="1">
+          <w:hyperlink w:anchor="_Toc107604069" w:history="1">
             <w:r>
               <w:rPr>
                 <w:rStyle w:val="a7"/>
@@ -150,7 +174,7 @@
                 <w:noProof/>
                 <w:webHidden/>
               </w:rPr>
-              <w:instrText xml:space="preserve"> PAGEREF _Toc105266758 \h </w:instrText>
+              <w:instrText xml:space="preserve"> PAGEREF _Toc107604069 \h </w:instrText>
             </w:r>
             <w:r>
               <w:rPr>
@@ -191,7 +215,7 @@
               <w:noProof/>
             </w:rPr>
           </w:pPr>
-          <w:hyperlink w:anchor="_Toc105266759" w:history="1">
+          <w:hyperlink w:anchor="_Toc107604070" w:history="1">
             <w:r>
               <w:rPr>
                 <w:rStyle w:val="a7"/>
@@ -218,7 +242,7 @@
                 <w:noProof/>
                 <w:webHidden/>
               </w:rPr>
-              <w:instrText xml:space="preserve"> PAGEREF _Toc105266759 \h </w:instrText>
+              <w:instrText xml:space="preserve"> PAGEREF _Toc107604070 \h </w:instrText>
             </w:r>
             <w:r>
               <w:rPr>
@@ -259,7 +283,7 @@
               <w:noProof/>
             </w:rPr>
           </w:pPr>
-          <w:hyperlink w:anchor="_Toc105266760" w:history="1">
+          <w:hyperlink w:anchor="_Toc107604071" w:history="1">
             <w:r>
               <w:rPr>
                 <w:rStyle w:val="a7"/>
@@ -286,7 +310,7 @@
                 <w:noProof/>
                 <w:webHidden/>
               </w:rPr>
-              <w:instrText xml:space="preserve"> PAGEREF _Toc105266760 \h </w:instrText>
+              <w:instrText xml:space="preserve"> PAGEREF _Toc107604071 \h </w:instrText>
             </w:r>
             <w:r>
               <w:rPr>
@@ -327,7 +351,7 @@
               <w:noProof/>
             </w:rPr>
           </w:pPr>
-          <w:hyperlink w:anchor="_Toc105266761" w:history="1">
+          <w:hyperlink w:anchor="_Toc107604072" w:history="1">
             <w:r>
               <w:rPr>
                 <w:rStyle w:val="a7"/>
@@ -354,7 +378,7 @@
                 <w:noProof/>
                 <w:webHidden/>
               </w:rPr>
-              <w:instrText xml:space="preserve"> PAGEREF _Toc105266761 \h </w:instrText>
+              <w:instrText xml:space="preserve"> PAGEREF _Toc107604072 \h </w:instrText>
             </w:r>
             <w:r>
               <w:rPr>
@@ -374,7 +398,7 @@
                 <w:noProof/>
                 <w:webHidden/>
               </w:rPr>
-              <w:t>2</w:t>
+              <w:t>3</w:t>
             </w:r>
             <w:r>
               <w:rPr>
@@ -395,7 +419,7 @@
               <w:noProof/>
             </w:rPr>
           </w:pPr>
-          <w:hyperlink w:anchor="_Toc105266762" w:history="1">
+          <w:hyperlink w:anchor="_Toc107604073" w:history="1">
             <w:r>
               <w:rPr>
                 <w:rStyle w:val="a7"/>
@@ -422,7 +446,7 @@
                 <w:noProof/>
                 <w:webHidden/>
               </w:rPr>
-              <w:instrText xml:space="preserve"> PAGEREF _Toc105266762 \h </w:instrText>
+              <w:instrText xml:space="preserve"> PAGEREF _Toc107604073 \h </w:instrText>
             </w:r>
             <w:r>
               <w:rPr>
@@ -442,7 +466,7 @@
                 <w:noProof/>
                 <w:webHidden/>
               </w:rPr>
-              <w:t>2</w:t>
+              <w:t>3</w:t>
             </w:r>
             <w:r>
               <w:rPr>
@@ -463,7 +487,7 @@
               <w:noProof/>
             </w:rPr>
           </w:pPr>
-          <w:hyperlink w:anchor="_Toc105266763" w:history="1">
+          <w:hyperlink w:anchor="_Toc107604074" w:history="1">
             <w:r>
               <w:rPr>
                 <w:rStyle w:val="a7"/>
@@ -490,7 +514,7 @@
                 <w:noProof/>
                 <w:webHidden/>
               </w:rPr>
-              <w:instrText xml:space="preserve"> PAGEREF _Toc105266763 \h </w:instrText>
+              <w:instrText xml:space="preserve"> PAGEREF _Toc107604074 \h </w:instrText>
             </w:r>
             <w:r>
               <w:rPr>
@@ -531,7 +555,7 @@
               <w:noProof/>
             </w:rPr>
           </w:pPr>
-          <w:hyperlink w:anchor="_Toc105266764" w:history="1">
+          <w:hyperlink w:anchor="_Toc107604075" w:history="1">
             <w:r>
               <w:rPr>
                 <w:rStyle w:val="a7"/>
@@ -558,7 +582,7 @@
                 <w:noProof/>
                 <w:webHidden/>
               </w:rPr>
-              <w:instrText xml:space="preserve"> PAGEREF _Toc105266764 \h </w:instrText>
+              <w:instrText xml:space="preserve"> PAGEREF _Toc107604075 \h </w:instrText>
             </w:r>
             <w:r>
               <w:rPr>
@@ -599,7 +623,7 @@
               <w:noProof/>
             </w:rPr>
           </w:pPr>
-          <w:hyperlink w:anchor="_Toc105266765" w:history="1">
+          <w:hyperlink w:anchor="_Toc107604076" w:history="1">
             <w:r>
               <w:rPr>
                 <w:rStyle w:val="a7"/>
@@ -626,7 +650,7 @@
                 <w:noProof/>
                 <w:webHidden/>
               </w:rPr>
-              <w:instrText xml:space="preserve"> PAGEREF _Toc105266765 \h </w:instrText>
+              <w:instrText xml:space="preserve"> PAGEREF _Toc107604076 \h </w:instrText>
             </w:r>
             <w:r>
               <w:rPr>
@@ -667,7 +691,7 @@
               <w:noProof/>
             </w:rPr>
           </w:pPr>
-          <w:hyperlink w:anchor="_Toc105266766" w:history="1">
+          <w:hyperlink w:anchor="_Toc107604077" w:history="1">
             <w:r>
               <w:rPr>
                 <w:rStyle w:val="a7"/>
@@ -694,7 +718,7 @@
                 <w:noProof/>
                 <w:webHidden/>
               </w:rPr>
-              <w:instrText xml:space="preserve"> PAGEREF _Toc105266766 \h </w:instrText>
+              <w:instrText xml:space="preserve"> PAGEREF _Toc107604077 \h </w:instrText>
             </w:r>
             <w:r>
               <w:rPr>
@@ -735,7 +759,7 @@
               <w:noProof/>
             </w:rPr>
           </w:pPr>
-          <w:hyperlink w:anchor="_Toc105266767" w:history="1">
+          <w:hyperlink w:anchor="_Toc107604078" w:history="1">
             <w:r>
               <w:rPr>
                 <w:rStyle w:val="a7"/>
@@ -762,7 +786,7 @@
                 <w:noProof/>
                 <w:webHidden/>
               </w:rPr>
-              <w:instrText xml:space="preserve"> PAGEREF _Toc105266767 \h </w:instrText>
+              <w:instrText xml:space="preserve"> PAGEREF _Toc107604078 \h </w:instrText>
             </w:r>
             <w:r>
               <w:rPr>
@@ -803,7 +827,7 @@
               <w:noProof/>
             </w:rPr>
           </w:pPr>
-          <w:hyperlink w:anchor="_Toc105266768" w:history="1">
+          <w:hyperlink w:anchor="_Toc107604079" w:history="1">
             <w:r>
               <w:rPr>
                 <w:rStyle w:val="a7"/>
@@ -830,7 +854,7 @@
                 <w:noProof/>
                 <w:webHidden/>
               </w:rPr>
-              <w:instrText xml:space="preserve"> PAGEREF _Toc105266768 \h </w:instrText>
+              <w:instrText xml:space="preserve"> PAGEREF _Toc107604079 \h </w:instrText>
             </w:r>
             <w:r>
               <w:rPr>
@@ -850,7 +874,7 @@
                 <w:noProof/>
                 <w:webHidden/>
               </w:rPr>
-              <w:t>3</w:t>
+              <w:t>4</w:t>
             </w:r>
             <w:r>
               <w:rPr>
@@ -871,7 +895,7 @@
               <w:noProof/>
             </w:rPr>
           </w:pPr>
-          <w:hyperlink w:anchor="_Toc105266769" w:history="1">
+          <w:hyperlink w:anchor="_Toc107604080" w:history="1">
             <w:r>
               <w:rPr>
                 <w:rStyle w:val="a7"/>
@@ -898,7 +922,7 @@
                 <w:noProof/>
                 <w:webHidden/>
               </w:rPr>
-              <w:instrText xml:space="preserve"> PAGEREF _Toc105266769 \h </w:instrText>
+              <w:instrText xml:space="preserve"> PAGEREF _Toc107604080 \h </w:instrText>
             </w:r>
             <w:r>
               <w:rPr>
@@ -939,7 +963,7 @@
               <w:noProof/>
             </w:rPr>
           </w:pPr>
-          <w:hyperlink w:anchor="_Toc105266770" w:history="1">
+          <w:hyperlink w:anchor="_Toc107604081" w:history="1">
             <w:r>
               <w:rPr>
                 <w:rStyle w:val="a7"/>
@@ -966,7 +990,7 @@
                 <w:noProof/>
                 <w:webHidden/>
               </w:rPr>
-              <w:instrText xml:space="preserve"> PAGEREF _Toc105266770 \h </w:instrText>
+              <w:instrText xml:space="preserve"> PAGEREF _Toc107604081 \h </w:instrText>
             </w:r>
             <w:r>
               <w:rPr>
@@ -1007,7 +1031,7 @@
               <w:noProof/>
             </w:rPr>
           </w:pPr>
-          <w:hyperlink w:anchor="_Toc105266771" w:history="1">
+          <w:hyperlink w:anchor="_Toc107604082" w:history="1">
             <w:r>
               <w:rPr>
                 <w:rStyle w:val="a7"/>
@@ -1034,7 +1058,7 @@
                 <w:noProof/>
                 <w:webHidden/>
               </w:rPr>
-              <w:instrText xml:space="preserve"> PAGEREF _Toc105266771 \h </w:instrText>
+              <w:instrText xml:space="preserve"> PAGEREF _Toc107604082 \h </w:instrText>
             </w:r>
             <w:r>
               <w:rPr>
@@ -1075,7 +1099,7 @@
               <w:noProof/>
             </w:rPr>
           </w:pPr>
-          <w:hyperlink w:anchor="_Toc105266772" w:history="1">
+          <w:hyperlink w:anchor="_Toc107604083" w:history="1">
             <w:r>
               <w:rPr>
                 <w:rStyle w:val="a7"/>
@@ -1102,7 +1126,7 @@
                 <w:noProof/>
                 <w:webHidden/>
               </w:rPr>
-              <w:instrText xml:space="preserve"> PAGEREF _Toc105266772 \h </w:instrText>
+              <w:instrText xml:space="preserve"> PAGEREF _Toc107604083 \h </w:instrText>
             </w:r>
             <w:r>
               <w:rPr>
@@ -1143,7 +1167,7 @@
               <w:noProof/>
             </w:rPr>
           </w:pPr>
-          <w:hyperlink w:anchor="_Toc105266773" w:history="1">
+          <w:hyperlink w:anchor="_Toc107604084" w:history="1">
             <w:r>
               <w:rPr>
                 <w:rStyle w:val="a7"/>
@@ -1170,7 +1194,7 @@
                 <w:noProof/>
                 <w:webHidden/>
               </w:rPr>
-              <w:instrText xml:space="preserve"> PAGEREF _Toc105266773 \h </w:instrText>
+              <w:instrText xml:space="preserve"> PAGEREF _Toc107604084 \h </w:instrText>
             </w:r>
             <w:r>
               <w:rPr>
@@ -1190,7 +1214,7 @@
                 <w:noProof/>
                 <w:webHidden/>
               </w:rPr>
-              <w:t>4</w:t>
+              <w:t>5</w:t>
             </w:r>
             <w:r>
               <w:rPr>
@@ -1211,7 +1235,7 @@
               <w:noProof/>
             </w:rPr>
           </w:pPr>
-          <w:hyperlink w:anchor="_Toc105266774" w:history="1">
+          <w:hyperlink w:anchor="_Toc107604085" w:history="1">
             <w:r>
               <w:rPr>
                 <w:rStyle w:val="a7"/>
@@ -1238,7 +1262,7 @@
                 <w:noProof/>
                 <w:webHidden/>
               </w:rPr>
-              <w:instrText xml:space="preserve"> PAGEREF _Toc105266774 \h </w:instrText>
+              <w:instrText xml:space="preserve"> PAGEREF _Toc107604085 \h </w:instrText>
             </w:r>
             <w:r>
               <w:rPr>
@@ -1258,7 +1282,7 @@
                 <w:noProof/>
                 <w:webHidden/>
               </w:rPr>
-              <w:t>4</w:t>
+              <w:t>5</w:t>
             </w:r>
             <w:r>
               <w:rPr>
@@ -1279,7 +1303,7 @@
               <w:noProof/>
             </w:rPr>
           </w:pPr>
-          <w:hyperlink w:anchor="_Toc105266775" w:history="1">
+          <w:hyperlink w:anchor="_Toc107604086" w:history="1">
             <w:r>
               <w:rPr>
                 <w:rStyle w:val="a7"/>
@@ -1306,7 +1330,7 @@
                 <w:noProof/>
                 <w:webHidden/>
               </w:rPr>
-              <w:instrText xml:space="preserve"> PAGEREF _Toc105266775 \h </w:instrText>
+              <w:instrText xml:space="preserve"> PAGEREF _Toc107604086 \h </w:instrText>
             </w:r>
             <w:r>
               <w:rPr>
@@ -1326,7 +1350,7 @@
                 <w:noProof/>
                 <w:webHidden/>
               </w:rPr>
-              <w:t>4</w:t>
+              <w:t>5</w:t>
             </w:r>
             <w:r>
               <w:rPr>
@@ -1347,7 +1371,7 @@
               <w:noProof/>
             </w:rPr>
           </w:pPr>
-          <w:hyperlink w:anchor="_Toc105266776" w:history="1">
+          <w:hyperlink w:anchor="_Toc107604087" w:history="1">
             <w:r>
               <w:rPr>
                 <w:rStyle w:val="a7"/>
@@ -1374,7 +1398,7 @@
                 <w:noProof/>
                 <w:webHidden/>
               </w:rPr>
-              <w:instrText xml:space="preserve"> PAGEREF _Toc105266776 \h </w:instrText>
+              <w:instrText xml:space="preserve"> PAGEREF _Toc107604087 \h </w:instrText>
             </w:r>
             <w:r>
               <w:rPr>
@@ -1415,7 +1439,7 @@
               <w:noProof/>
             </w:rPr>
           </w:pPr>
-          <w:hyperlink w:anchor="_Toc105266777" w:history="1">
+          <w:hyperlink w:anchor="_Toc107604088" w:history="1">
             <w:r>
               <w:rPr>
                 <w:rStyle w:val="a7"/>
@@ -1442,7 +1466,7 @@
                 <w:noProof/>
                 <w:webHidden/>
               </w:rPr>
-              <w:instrText xml:space="preserve"> PAGEREF _Toc105266777 \h </w:instrText>
+              <w:instrText xml:space="preserve"> PAGEREF _Toc107604088 \h </w:instrText>
             </w:r>
             <w:r>
               <w:rPr>
@@ -1483,7 +1507,7 @@
               <w:noProof/>
             </w:rPr>
           </w:pPr>
-          <w:hyperlink w:anchor="_Toc105266778" w:history="1">
+          <w:hyperlink w:anchor="_Toc107604089" w:history="1">
             <w:r>
               <w:rPr>
                 <w:rStyle w:val="a7"/>
@@ -1510,7 +1534,7 @@
                 <w:noProof/>
                 <w:webHidden/>
               </w:rPr>
-              <w:instrText xml:space="preserve"> PAGEREF _Toc105266778 \h </w:instrText>
+              <w:instrText xml:space="preserve"> PAGEREF _Toc107604089 \h </w:instrText>
             </w:r>
             <w:r>
               <w:rPr>
@@ -1551,7 +1575,7 @@
               <w:noProof/>
             </w:rPr>
           </w:pPr>
-          <w:hyperlink w:anchor="_Toc105266779" w:history="1">
+          <w:hyperlink w:anchor="_Toc107604090" w:history="1">
             <w:r>
               <w:rPr>
                 <w:rStyle w:val="a7"/>
@@ -1578,7 +1602,7 @@
                 <w:noProof/>
                 <w:webHidden/>
               </w:rPr>
-              <w:instrText xml:space="preserve"> PAGEREF _Toc105266779 \h </w:instrText>
+              <w:instrText xml:space="preserve"> PAGEREF _Toc107604090 \h </w:instrText>
             </w:r>
             <w:r>
               <w:rPr>
@@ -1619,7 +1643,7 @@
               <w:noProof/>
             </w:rPr>
           </w:pPr>
-          <w:hyperlink w:anchor="_Toc105266780" w:history="1">
+          <w:hyperlink w:anchor="_Toc107604091" w:history="1">
             <w:r>
               <w:rPr>
                 <w:rStyle w:val="a7"/>
@@ -1646,7 +1670,7 @@
                 <w:noProof/>
                 <w:webHidden/>
               </w:rPr>
-              <w:instrText xml:space="preserve"> PAGEREF _Toc105266780 \h </w:instrText>
+              <w:instrText xml:space="preserve"> PAGEREF _Toc107604091 \h </w:instrText>
             </w:r>
             <w:r>
               <w:rPr>
@@ -1687,7 +1711,7 @@
               <w:noProof/>
             </w:rPr>
           </w:pPr>
-          <w:hyperlink w:anchor="_Toc105266781" w:history="1">
+          <w:hyperlink w:anchor="_Toc107604092" w:history="1">
             <w:r>
               <w:rPr>
                 <w:rStyle w:val="a7"/>
@@ -1714,7 +1738,7 @@
                 <w:noProof/>
                 <w:webHidden/>
               </w:rPr>
-              <w:instrText xml:space="preserve"> PAGEREF _Toc105266781 \h </w:instrText>
+              <w:instrText xml:space="preserve"> PAGEREF _Toc107604092 \h </w:instrText>
             </w:r>
             <w:r>
               <w:rPr>
@@ -1734,7 +1758,7 @@
                 <w:noProof/>
                 <w:webHidden/>
               </w:rPr>
-              <w:t>5</w:t>
+              <w:t>6</w:t>
             </w:r>
             <w:r>
               <w:rPr>
@@ -1755,7 +1779,7 @@
               <w:noProof/>
             </w:rPr>
           </w:pPr>
-          <w:hyperlink w:anchor="_Toc105266782" w:history="1">
+          <w:hyperlink w:anchor="_Toc107604093" w:history="1">
             <w:r>
               <w:rPr>
                 <w:rStyle w:val="a7"/>
@@ -1782,7 +1806,7 @@
                 <w:noProof/>
                 <w:webHidden/>
               </w:rPr>
-              <w:instrText xml:space="preserve"> PAGEREF _Toc105266782 \h </w:instrText>
+              <w:instrText xml:space="preserve"> PAGEREF _Toc107604093 \h </w:instrText>
             </w:r>
             <w:r>
               <w:rPr>
@@ -1802,7 +1826,7 @@
                 <w:noProof/>
                 <w:webHidden/>
               </w:rPr>
-              <w:t>5</w:t>
+              <w:t>6</w:t>
             </w:r>
             <w:r>
               <w:rPr>
@@ -1823,7 +1847,7 @@
               <w:noProof/>
             </w:rPr>
           </w:pPr>
-          <w:hyperlink w:anchor="_Toc105266783" w:history="1">
+          <w:hyperlink w:anchor="_Toc107604094" w:history="1">
             <w:r>
               <w:rPr>
                 <w:rStyle w:val="a7"/>
@@ -1850,7 +1874,7 @@
                 <w:noProof/>
                 <w:webHidden/>
               </w:rPr>
-              <w:instrText xml:space="preserve"> PAGEREF _Toc105266783 \h </w:instrText>
+              <w:instrText xml:space="preserve"> PAGEREF _Toc107604094 \h </w:instrText>
             </w:r>
             <w:r>
               <w:rPr>
@@ -1870,7 +1894,7 @@
                 <w:noProof/>
                 <w:webHidden/>
               </w:rPr>
-              <w:t>5</w:t>
+              <w:t>6</w:t>
             </w:r>
             <w:r>
               <w:rPr>
@@ -1891,7 +1915,7 @@
               <w:noProof/>
             </w:rPr>
           </w:pPr>
-          <w:hyperlink w:anchor="_Toc105266784" w:history="1">
+          <w:hyperlink w:anchor="_Toc107604095" w:history="1">
             <w:r>
               <w:rPr>
                 <w:rStyle w:val="a7"/>
@@ -1918,7 +1942,7 @@
                 <w:noProof/>
                 <w:webHidden/>
               </w:rPr>
-              <w:instrText xml:space="preserve"> PAGEREF _Toc105266784 \h </w:instrText>
+              <w:instrText xml:space="preserve"> PAGEREF _Toc107604095 \h </w:instrText>
             </w:r>
             <w:r>
               <w:rPr>
@@ -1938,7 +1962,7 @@
                 <w:noProof/>
                 <w:webHidden/>
               </w:rPr>
-              <w:t>5</w:t>
+              <w:t>6</w:t>
             </w:r>
             <w:r>
               <w:rPr>
@@ -1959,7 +1983,7 @@
               <w:noProof/>
             </w:rPr>
           </w:pPr>
-          <w:hyperlink w:anchor="_Toc105266785" w:history="1">
+          <w:hyperlink w:anchor="_Toc107604096" w:history="1">
             <w:r>
               <w:rPr>
                 <w:rStyle w:val="a7"/>
@@ -1986,7 +2010,7 @@
                 <w:noProof/>
                 <w:webHidden/>
               </w:rPr>
-              <w:instrText xml:space="preserve"> PAGEREF _Toc105266785 \h </w:instrText>
+              <w:instrText xml:space="preserve"> PAGEREF _Toc107604096 \h </w:instrText>
             </w:r>
             <w:r>
               <w:rPr>
@@ -2027,7 +2051,7 @@
               <w:noProof/>
             </w:rPr>
           </w:pPr>
-          <w:hyperlink w:anchor="_Toc105266786" w:history="1">
+          <w:hyperlink w:anchor="_Toc107604097" w:history="1">
             <w:r>
               <w:rPr>
                 <w:rStyle w:val="a7"/>
@@ -2054,7 +2078,7 @@
                 <w:noProof/>
                 <w:webHidden/>
               </w:rPr>
-              <w:instrText xml:space="preserve"> PAGEREF _Toc105266786 \h </w:instrText>
+              <w:instrText xml:space="preserve"> PAGEREF _Toc107604097 \h </w:instrText>
             </w:r>
             <w:r>
               <w:rPr>
@@ -2095,7 +2119,7 @@
               <w:noProof/>
             </w:rPr>
           </w:pPr>
-          <w:hyperlink w:anchor="_Toc105266787" w:history="1">
+          <w:hyperlink w:anchor="_Toc107604098" w:history="1">
             <w:r>
               <w:rPr>
                 <w:rStyle w:val="a7"/>
@@ -2122,7 +2146,7 @@
                 <w:noProof/>
                 <w:webHidden/>
               </w:rPr>
-              <w:instrText xml:space="preserve"> PAGEREF _Toc105266787 \h </w:instrText>
+              <w:instrText xml:space="preserve"> PAGEREF _Toc107604098 \h </w:instrText>
             </w:r>
             <w:r>
               <w:rPr>
@@ -2163,7 +2187,7 @@
               <w:noProof/>
             </w:rPr>
           </w:pPr>
-          <w:hyperlink w:anchor="_Toc105266788" w:history="1">
+          <w:hyperlink w:anchor="_Toc107604099" w:history="1">
             <w:r>
               <w:rPr>
                 <w:rStyle w:val="a7"/>
@@ -2190,7 +2214,7 @@
                 <w:noProof/>
                 <w:webHidden/>
               </w:rPr>
-              <w:instrText xml:space="preserve"> PAGEREF _Toc105266788 \h </w:instrText>
+              <w:instrText xml:space="preserve"> PAGEREF _Toc107604099 \h </w:instrText>
             </w:r>
             <w:r>
               <w:rPr>
@@ -2231,7 +2255,7 @@
               <w:noProof/>
             </w:rPr>
           </w:pPr>
-          <w:hyperlink w:anchor="_Toc105266789" w:history="1">
+          <w:hyperlink w:anchor="_Toc107604100" w:history="1">
             <w:r>
               <w:rPr>
                 <w:rStyle w:val="a7"/>
@@ -2258,7 +2282,7 @@
                 <w:noProof/>
                 <w:webHidden/>
               </w:rPr>
-              <w:instrText xml:space="preserve"> PAGEREF _Toc105266789 \h </w:instrText>
+              <w:instrText xml:space="preserve"> PAGEREF _Toc107604100 \h </w:instrText>
             </w:r>
             <w:r>
               <w:rPr>
@@ -2278,7 +2302,7 @@
                 <w:noProof/>
                 <w:webHidden/>
               </w:rPr>
-              <w:t>6</w:t>
+              <w:t>7</w:t>
             </w:r>
             <w:r>
               <w:rPr>
@@ -2299,7 +2323,7 @@
               <w:noProof/>
             </w:rPr>
           </w:pPr>
-          <w:hyperlink w:anchor="_Toc105266790" w:history="1">
+          <w:hyperlink w:anchor="_Toc107604101" w:history="1">
             <w:r>
               <w:rPr>
                 <w:rStyle w:val="a7"/>
@@ -2326,7 +2350,7 @@
                 <w:noProof/>
                 <w:webHidden/>
               </w:rPr>
-              <w:instrText xml:space="preserve"> PAGEREF _Toc105266790 \h </w:instrText>
+              <w:instrText xml:space="preserve"> PAGEREF _Toc107604101 \h </w:instrText>
             </w:r>
             <w:r>
               <w:rPr>
@@ -2346,7 +2370,7 @@
                 <w:noProof/>
                 <w:webHidden/>
               </w:rPr>
-              <w:t>6</w:t>
+              <w:t>7</w:t>
             </w:r>
             <w:r>
               <w:rPr>
@@ -2367,7 +2391,7 @@
               <w:noProof/>
             </w:rPr>
           </w:pPr>
-          <w:hyperlink w:anchor="_Toc105266791" w:history="1">
+          <w:hyperlink w:anchor="_Toc107604102" w:history="1">
             <w:r>
               <w:rPr>
                 <w:rStyle w:val="a7"/>
@@ -2394,7 +2418,7 @@
                 <w:noProof/>
                 <w:webHidden/>
               </w:rPr>
-              <w:instrText xml:space="preserve"> PAGEREF _Toc105266791 \h </w:instrText>
+              <w:instrText xml:space="preserve"> PAGEREF _Toc107604102 \h </w:instrText>
             </w:r>
             <w:r>
               <w:rPr>
@@ -2435,7 +2459,7 @@
               <w:noProof/>
             </w:rPr>
           </w:pPr>
-          <w:hyperlink w:anchor="_Toc105266792" w:history="1">
+          <w:hyperlink w:anchor="_Toc107604103" w:history="1">
             <w:r>
               <w:rPr>
                 <w:rStyle w:val="a7"/>
@@ -2462,7 +2486,7 @@
                 <w:noProof/>
                 <w:webHidden/>
               </w:rPr>
-              <w:instrText xml:space="preserve"> PAGEREF _Toc105266792 \h </w:instrText>
+              <w:instrText xml:space="preserve"> PAGEREF _Toc107604103 \h </w:instrText>
             </w:r>
             <w:r>
               <w:rPr>
@@ -2503,7 +2527,7 @@
               <w:noProof/>
             </w:rPr>
           </w:pPr>
-          <w:hyperlink w:anchor="_Toc105266793" w:history="1">
+          <w:hyperlink w:anchor="_Toc107604104" w:history="1">
             <w:r>
               <w:rPr>
                 <w:rStyle w:val="a7"/>
@@ -2530,7 +2554,7 @@
                 <w:noProof/>
                 <w:webHidden/>
               </w:rPr>
-              <w:instrText xml:space="preserve"> PAGEREF _Toc105266793 \h </w:instrText>
+              <w:instrText xml:space="preserve"> PAGEREF _Toc107604104 \h </w:instrText>
             </w:r>
             <w:r>
               <w:rPr>
@@ -2571,7 +2595,7 @@
               <w:noProof/>
             </w:rPr>
           </w:pPr>
-          <w:hyperlink w:anchor="_Toc105266794" w:history="1">
+          <w:hyperlink w:anchor="_Toc107604105" w:history="1">
             <w:r>
               <w:rPr>
                 <w:rStyle w:val="a7"/>
@@ -2598,7 +2622,7 @@
                 <w:noProof/>
                 <w:webHidden/>
               </w:rPr>
-              <w:instrText xml:space="preserve"> PAGEREF _Toc105266794 \h </w:instrText>
+              <w:instrText xml:space="preserve"> PAGEREF _Toc107604105 \h </w:instrText>
             </w:r>
             <w:r>
               <w:rPr>
@@ -2639,7 +2663,7 @@
               <w:noProof/>
             </w:rPr>
           </w:pPr>
-          <w:hyperlink w:anchor="_Toc105266795" w:history="1">
+          <w:hyperlink w:anchor="_Toc107604106" w:history="1">
             <w:r>
               <w:rPr>
                 <w:rStyle w:val="a7"/>
@@ -2666,7 +2690,7 @@
                 <w:noProof/>
                 <w:webHidden/>
               </w:rPr>
-              <w:instrText xml:space="preserve"> PAGEREF _Toc105266795 \h </w:instrText>
+              <w:instrText xml:space="preserve"> PAGEREF _Toc107604106 \h </w:instrText>
             </w:r>
             <w:r>
               <w:rPr>
@@ -2707,7 +2731,7 @@
               <w:noProof/>
             </w:rPr>
           </w:pPr>
-          <w:hyperlink w:anchor="_Toc105266796" w:history="1">
+          <w:hyperlink w:anchor="_Toc107604107" w:history="1">
             <w:r>
               <w:rPr>
                 <w:rStyle w:val="a7"/>
@@ -2734,7 +2758,7 @@
                 <w:noProof/>
                 <w:webHidden/>
               </w:rPr>
-              <w:instrText xml:space="preserve"> PAGEREF _Toc105266796 \h </w:instrText>
+              <w:instrText xml:space="preserve"> PAGEREF _Toc107604107 \h </w:instrText>
             </w:r>
             <w:r>
               <w:rPr>
@@ -2754,7 +2778,7 @@
                 <w:noProof/>
                 <w:webHidden/>
               </w:rPr>
-              <w:t>7</w:t>
+              <w:t>8</w:t>
             </w:r>
             <w:r>
               <w:rPr>
@@ -2775,7 +2799,7 @@
               <w:noProof/>
             </w:rPr>
           </w:pPr>
-          <w:hyperlink w:anchor="_Toc105266797" w:history="1">
+          <w:hyperlink w:anchor="_Toc107604108" w:history="1">
             <w:r>
               <w:rPr>
                 <w:rStyle w:val="a7"/>
@@ -2802,7 +2826,7 @@
                 <w:noProof/>
                 <w:webHidden/>
               </w:rPr>
-              <w:instrText xml:space="preserve"> PAGEREF _Toc105266797 \h </w:instrText>
+              <w:instrText xml:space="preserve"> PAGEREF _Toc107604108 \h </w:instrText>
             </w:r>
             <w:r>
               <w:rPr>
@@ -2843,7 +2867,7 @@
               <w:noProof/>
             </w:rPr>
           </w:pPr>
-          <w:hyperlink w:anchor="_Toc105266798" w:history="1">
+          <w:hyperlink w:anchor="_Toc107604109" w:history="1">
             <w:r>
               <w:rPr>
                 <w:rStyle w:val="a7"/>
@@ -2870,7 +2894,7 @@
                 <w:noProof/>
                 <w:webHidden/>
               </w:rPr>
-              <w:instrText xml:space="preserve"> PAGEREF _Toc105266798 \h </w:instrText>
+              <w:instrText xml:space="preserve"> PAGEREF _Toc107604109 \h </w:instrText>
             </w:r>
             <w:r>
               <w:rPr>
@@ -2911,7 +2935,7 @@
               <w:noProof/>
             </w:rPr>
           </w:pPr>
-          <w:hyperlink w:anchor="_Toc105266799" w:history="1">
+          <w:hyperlink w:anchor="_Toc107604110" w:history="1">
             <w:r>
               <w:rPr>
                 <w:rStyle w:val="a7"/>
@@ -2938,7 +2962,7 @@
                 <w:noProof/>
                 <w:webHidden/>
               </w:rPr>
-              <w:instrText xml:space="preserve"> PAGEREF _Toc105266799 \h </w:instrText>
+              <w:instrText xml:space="preserve"> PAGEREF _Toc107604110 \h </w:instrText>
             </w:r>
             <w:r>
               <w:rPr>
@@ -2979,7 +3003,7 @@
               <w:noProof/>
             </w:rPr>
           </w:pPr>
-          <w:hyperlink w:anchor="_Toc105266800" w:history="1">
+          <w:hyperlink w:anchor="_Toc107604111" w:history="1">
             <w:r>
               <w:rPr>
                 <w:rStyle w:val="a7"/>
@@ -3006,7 +3030,7 @@
                 <w:noProof/>
                 <w:webHidden/>
               </w:rPr>
-              <w:instrText xml:space="preserve"> PAGEREF _Toc105266800 \h </w:instrText>
+              <w:instrText xml:space="preserve"> PAGEREF _Toc107604111 \h </w:instrText>
             </w:r>
             <w:r>
               <w:rPr>
@@ -3047,7 +3071,7 @@
               <w:noProof/>
             </w:rPr>
           </w:pPr>
-          <w:hyperlink w:anchor="_Toc105266801" w:history="1">
+          <w:hyperlink w:anchor="_Toc107604112" w:history="1">
             <w:r>
               <w:rPr>
                 <w:rStyle w:val="a7"/>
@@ -3074,7 +3098,7 @@
                 <w:noProof/>
                 <w:webHidden/>
               </w:rPr>
-              <w:instrText xml:space="preserve"> PAGEREF _Toc105266801 \h </w:instrText>
+              <w:instrText xml:space="preserve"> PAGEREF _Toc107604112 \h </w:instrText>
             </w:r>
             <w:r>
               <w:rPr>
@@ -3095,6 +3119,1108 @@
                 <w:webHidden/>
               </w:rPr>
               <w:t>8</w:t>
+            </w:r>
+            <w:r>
+              <w:rPr>
+                <w:noProof/>
+                <w:webHidden/>
+              </w:rPr>
+              <w:fldChar w:fldCharType="end"/>
+            </w:r>
+          </w:hyperlink>
+        </w:p>
+        <w:p>
+          <w:pPr>
+            <w:pStyle w:val="TOC2"/>
+            <w:tabs>
+              <w:tab w:val="right" w:leader="dot" w:pos="8296"/>
+            </w:tabs>
+            <w:rPr>
+              <w:noProof/>
+            </w:rPr>
+          </w:pPr>
+          <w:hyperlink w:anchor="_Toc107604113" w:history="1">
+            <w:r>
+              <w:rPr>
+                <w:rStyle w:val="a7"/>
+                <w:noProof/>
+              </w:rPr>
+              <w:t>4.9</w:t>
+            </w:r>
+            <w:r>
+              <w:rPr>
+                <w:noProof/>
+                <w:webHidden/>
+              </w:rPr>
+              <w:tab/>
+            </w:r>
+            <w:r>
+              <w:rPr>
+                <w:noProof/>
+                <w:webHidden/>
+              </w:rPr>
+              <w:fldChar w:fldCharType="begin"/>
+            </w:r>
+            <w:r>
+              <w:rPr>
+                <w:noProof/>
+                <w:webHidden/>
+              </w:rPr>
+              <w:instrText xml:space="preserve"> PAGEREF _Toc107604113 \h </w:instrText>
+            </w:r>
+            <w:r>
+              <w:rPr>
+                <w:noProof/>
+                <w:webHidden/>
+              </w:rPr>
+            </w:r>
+            <w:r>
+              <w:rPr>
+                <w:noProof/>
+                <w:webHidden/>
+              </w:rPr>
+              <w:fldChar w:fldCharType="separate"/>
+            </w:r>
+            <w:r>
+              <w:rPr>
+                <w:noProof/>
+                <w:webHidden/>
+              </w:rPr>
+              <w:t>9</w:t>
+            </w:r>
+            <w:r>
+              <w:rPr>
+                <w:noProof/>
+                <w:webHidden/>
+              </w:rPr>
+              <w:fldChar w:fldCharType="end"/>
+            </w:r>
+          </w:hyperlink>
+        </w:p>
+        <w:p>
+          <w:pPr>
+            <w:pStyle w:val="TOC2"/>
+            <w:tabs>
+              <w:tab w:val="right" w:leader="dot" w:pos="8296"/>
+            </w:tabs>
+            <w:rPr>
+              <w:noProof/>
+            </w:rPr>
+          </w:pPr>
+          <w:hyperlink w:anchor="_Toc107604114" w:history="1">
+            <w:r>
+              <w:rPr>
+                <w:rStyle w:val="a7"/>
+                <w:noProof/>
+              </w:rPr>
+              <w:t>4.10</w:t>
+            </w:r>
+            <w:r>
+              <w:rPr>
+                <w:noProof/>
+                <w:webHidden/>
+              </w:rPr>
+              <w:tab/>
+            </w:r>
+            <w:r>
+              <w:rPr>
+                <w:noProof/>
+                <w:webHidden/>
+              </w:rPr>
+              <w:fldChar w:fldCharType="begin"/>
+            </w:r>
+            <w:r>
+              <w:rPr>
+                <w:noProof/>
+                <w:webHidden/>
+              </w:rPr>
+              <w:instrText xml:space="preserve"> PAGEREF _Toc107604114 \h </w:instrText>
+            </w:r>
+            <w:r>
+              <w:rPr>
+                <w:noProof/>
+                <w:webHidden/>
+              </w:rPr>
+            </w:r>
+            <w:r>
+              <w:rPr>
+                <w:noProof/>
+                <w:webHidden/>
+              </w:rPr>
+              <w:fldChar w:fldCharType="separate"/>
+            </w:r>
+            <w:r>
+              <w:rPr>
+                <w:noProof/>
+                <w:webHidden/>
+              </w:rPr>
+              <w:t>9</w:t>
+            </w:r>
+            <w:r>
+              <w:rPr>
+                <w:noProof/>
+                <w:webHidden/>
+              </w:rPr>
+              <w:fldChar w:fldCharType="end"/>
+            </w:r>
+          </w:hyperlink>
+        </w:p>
+        <w:p>
+          <w:pPr>
+            <w:pStyle w:val="TOC2"/>
+            <w:tabs>
+              <w:tab w:val="right" w:leader="dot" w:pos="8296"/>
+            </w:tabs>
+            <w:rPr>
+              <w:noProof/>
+            </w:rPr>
+          </w:pPr>
+          <w:hyperlink w:anchor="_Toc107604115" w:history="1">
+            <w:r>
+              <w:rPr>
+                <w:rStyle w:val="a7"/>
+                <w:noProof/>
+              </w:rPr>
+              <w:t>4.11</w:t>
+            </w:r>
+            <w:r>
+              <w:rPr>
+                <w:noProof/>
+                <w:webHidden/>
+              </w:rPr>
+              <w:tab/>
+            </w:r>
+            <w:r>
+              <w:rPr>
+                <w:noProof/>
+                <w:webHidden/>
+              </w:rPr>
+              <w:fldChar w:fldCharType="begin"/>
+            </w:r>
+            <w:r>
+              <w:rPr>
+                <w:noProof/>
+                <w:webHidden/>
+              </w:rPr>
+              <w:instrText xml:space="preserve"> PAGEREF _Toc107604115 \h </w:instrText>
+            </w:r>
+            <w:r>
+              <w:rPr>
+                <w:noProof/>
+                <w:webHidden/>
+              </w:rPr>
+            </w:r>
+            <w:r>
+              <w:rPr>
+                <w:noProof/>
+                <w:webHidden/>
+              </w:rPr>
+              <w:fldChar w:fldCharType="separate"/>
+            </w:r>
+            <w:r>
+              <w:rPr>
+                <w:noProof/>
+                <w:webHidden/>
+              </w:rPr>
+              <w:t>9</w:t>
+            </w:r>
+            <w:r>
+              <w:rPr>
+                <w:noProof/>
+                <w:webHidden/>
+              </w:rPr>
+              <w:fldChar w:fldCharType="end"/>
+            </w:r>
+          </w:hyperlink>
+        </w:p>
+        <w:p>
+          <w:pPr>
+            <w:pStyle w:val="TOC2"/>
+            <w:tabs>
+              <w:tab w:val="right" w:leader="dot" w:pos="8296"/>
+            </w:tabs>
+            <w:rPr>
+              <w:noProof/>
+            </w:rPr>
+          </w:pPr>
+          <w:hyperlink w:anchor="_Toc107604116" w:history="1">
+            <w:r>
+              <w:rPr>
+                <w:rStyle w:val="a7"/>
+                <w:noProof/>
+              </w:rPr>
+              <w:t>4.12</w:t>
+            </w:r>
+            <w:r>
+              <w:rPr>
+                <w:noProof/>
+                <w:webHidden/>
+              </w:rPr>
+              <w:tab/>
+            </w:r>
+            <w:r>
+              <w:rPr>
+                <w:noProof/>
+                <w:webHidden/>
+              </w:rPr>
+              <w:fldChar w:fldCharType="begin"/>
+            </w:r>
+            <w:r>
+              <w:rPr>
+                <w:noProof/>
+                <w:webHidden/>
+              </w:rPr>
+              <w:instrText xml:space="preserve"> PAGEREF _Toc107604116 \h </w:instrText>
+            </w:r>
+            <w:r>
+              <w:rPr>
+                <w:noProof/>
+                <w:webHidden/>
+              </w:rPr>
+            </w:r>
+            <w:r>
+              <w:rPr>
+                <w:noProof/>
+                <w:webHidden/>
+              </w:rPr>
+              <w:fldChar w:fldCharType="separate"/>
+            </w:r>
+            <w:r>
+              <w:rPr>
+                <w:noProof/>
+                <w:webHidden/>
+              </w:rPr>
+              <w:t>9</w:t>
+            </w:r>
+            <w:r>
+              <w:rPr>
+                <w:noProof/>
+                <w:webHidden/>
+              </w:rPr>
+              <w:fldChar w:fldCharType="end"/>
+            </w:r>
+          </w:hyperlink>
+        </w:p>
+        <w:p>
+          <w:pPr>
+            <w:pStyle w:val="TOC2"/>
+            <w:tabs>
+              <w:tab w:val="right" w:leader="dot" w:pos="8296"/>
+            </w:tabs>
+            <w:rPr>
+              <w:noProof/>
+            </w:rPr>
+          </w:pPr>
+          <w:hyperlink w:anchor="_Toc107604117" w:history="1">
+            <w:r>
+              <w:rPr>
+                <w:rStyle w:val="a7"/>
+                <w:noProof/>
+              </w:rPr>
+              <w:t>4.13</w:t>
+            </w:r>
+            <w:r>
+              <w:rPr>
+                <w:noProof/>
+                <w:webHidden/>
+              </w:rPr>
+              <w:tab/>
+            </w:r>
+            <w:r>
+              <w:rPr>
+                <w:noProof/>
+                <w:webHidden/>
+              </w:rPr>
+              <w:fldChar w:fldCharType="begin"/>
+            </w:r>
+            <w:r>
+              <w:rPr>
+                <w:noProof/>
+                <w:webHidden/>
+              </w:rPr>
+              <w:instrText xml:space="preserve"> PAGEREF _Toc107604117 \h </w:instrText>
+            </w:r>
+            <w:r>
+              <w:rPr>
+                <w:noProof/>
+                <w:webHidden/>
+              </w:rPr>
+            </w:r>
+            <w:r>
+              <w:rPr>
+                <w:noProof/>
+                <w:webHidden/>
+              </w:rPr>
+              <w:fldChar w:fldCharType="separate"/>
+            </w:r>
+            <w:r>
+              <w:rPr>
+                <w:noProof/>
+                <w:webHidden/>
+              </w:rPr>
+              <w:t>9</w:t>
+            </w:r>
+            <w:r>
+              <w:rPr>
+                <w:noProof/>
+                <w:webHidden/>
+              </w:rPr>
+              <w:fldChar w:fldCharType="end"/>
+            </w:r>
+          </w:hyperlink>
+        </w:p>
+        <w:p>
+          <w:pPr>
+            <w:pStyle w:val="TOC2"/>
+            <w:tabs>
+              <w:tab w:val="right" w:leader="dot" w:pos="8296"/>
+            </w:tabs>
+            <w:rPr>
+              <w:noProof/>
+            </w:rPr>
+          </w:pPr>
+          <w:hyperlink w:anchor="_Toc107604118" w:history="1">
+            <w:r>
+              <w:rPr>
+                <w:rStyle w:val="a7"/>
+                <w:noProof/>
+              </w:rPr>
+              <w:t>4.14</w:t>
+            </w:r>
+            <w:r>
+              <w:rPr>
+                <w:noProof/>
+                <w:webHidden/>
+              </w:rPr>
+              <w:tab/>
+            </w:r>
+            <w:r>
+              <w:rPr>
+                <w:noProof/>
+                <w:webHidden/>
+              </w:rPr>
+              <w:fldChar w:fldCharType="begin"/>
+            </w:r>
+            <w:r>
+              <w:rPr>
+                <w:noProof/>
+                <w:webHidden/>
+              </w:rPr>
+              <w:instrText xml:space="preserve"> PAGEREF _Toc107604118 \h </w:instrText>
+            </w:r>
+            <w:r>
+              <w:rPr>
+                <w:noProof/>
+                <w:webHidden/>
+              </w:rPr>
+            </w:r>
+            <w:r>
+              <w:rPr>
+                <w:noProof/>
+                <w:webHidden/>
+              </w:rPr>
+              <w:fldChar w:fldCharType="separate"/>
+            </w:r>
+            <w:r>
+              <w:rPr>
+                <w:noProof/>
+                <w:webHidden/>
+              </w:rPr>
+              <w:t>10</w:t>
+            </w:r>
+            <w:r>
+              <w:rPr>
+                <w:noProof/>
+                <w:webHidden/>
+              </w:rPr>
+              <w:fldChar w:fldCharType="end"/>
+            </w:r>
+          </w:hyperlink>
+        </w:p>
+        <w:p>
+          <w:pPr>
+            <w:pStyle w:val="TOC2"/>
+            <w:tabs>
+              <w:tab w:val="right" w:leader="dot" w:pos="8296"/>
+            </w:tabs>
+            <w:rPr>
+              <w:noProof/>
+            </w:rPr>
+          </w:pPr>
+          <w:hyperlink w:anchor="_Toc107604119" w:history="1">
+            <w:r>
+              <w:rPr>
+                <w:rStyle w:val="a7"/>
+                <w:noProof/>
+              </w:rPr>
+              <w:t>4.15</w:t>
+            </w:r>
+            <w:r>
+              <w:rPr>
+                <w:noProof/>
+                <w:webHidden/>
+              </w:rPr>
+              <w:tab/>
+            </w:r>
+            <w:r>
+              <w:rPr>
+                <w:noProof/>
+                <w:webHidden/>
+              </w:rPr>
+              <w:fldChar w:fldCharType="begin"/>
+            </w:r>
+            <w:r>
+              <w:rPr>
+                <w:noProof/>
+                <w:webHidden/>
+              </w:rPr>
+              <w:instrText xml:space="preserve"> PAGEREF _Toc107604119 \h </w:instrText>
+            </w:r>
+            <w:r>
+              <w:rPr>
+                <w:noProof/>
+                <w:webHidden/>
+              </w:rPr>
+            </w:r>
+            <w:r>
+              <w:rPr>
+                <w:noProof/>
+                <w:webHidden/>
+              </w:rPr>
+              <w:fldChar w:fldCharType="separate"/>
+            </w:r>
+            <w:r>
+              <w:rPr>
+                <w:noProof/>
+                <w:webHidden/>
+              </w:rPr>
+              <w:t>10</w:t>
+            </w:r>
+            <w:r>
+              <w:rPr>
+                <w:noProof/>
+                <w:webHidden/>
+              </w:rPr>
+              <w:fldChar w:fldCharType="end"/>
+            </w:r>
+          </w:hyperlink>
+        </w:p>
+        <w:p>
+          <w:pPr>
+            <w:pStyle w:val="TOC2"/>
+            <w:tabs>
+              <w:tab w:val="right" w:leader="dot" w:pos="8296"/>
+            </w:tabs>
+            <w:rPr>
+              <w:noProof/>
+            </w:rPr>
+          </w:pPr>
+          <w:hyperlink w:anchor="_Toc107604120" w:history="1">
+            <w:r>
+              <w:rPr>
+                <w:rStyle w:val="a7"/>
+                <w:noProof/>
+              </w:rPr>
+              <w:t>4.16</w:t>
+            </w:r>
+            <w:r>
+              <w:rPr>
+                <w:noProof/>
+                <w:webHidden/>
+              </w:rPr>
+              <w:tab/>
+            </w:r>
+            <w:r>
+              <w:rPr>
+                <w:noProof/>
+                <w:webHidden/>
+              </w:rPr>
+              <w:fldChar w:fldCharType="begin"/>
+            </w:r>
+            <w:r>
+              <w:rPr>
+                <w:noProof/>
+                <w:webHidden/>
+              </w:rPr>
+              <w:instrText xml:space="preserve"> PAGEREF _Toc107604120 \h </w:instrText>
+            </w:r>
+            <w:r>
+              <w:rPr>
+                <w:noProof/>
+                <w:webHidden/>
+              </w:rPr>
+            </w:r>
+            <w:r>
+              <w:rPr>
+                <w:noProof/>
+                <w:webHidden/>
+              </w:rPr>
+              <w:fldChar w:fldCharType="separate"/>
+            </w:r>
+            <w:r>
+              <w:rPr>
+                <w:noProof/>
+                <w:webHidden/>
+              </w:rPr>
+              <w:t>10</w:t>
+            </w:r>
+            <w:r>
+              <w:rPr>
+                <w:noProof/>
+                <w:webHidden/>
+              </w:rPr>
+              <w:fldChar w:fldCharType="end"/>
+            </w:r>
+          </w:hyperlink>
+        </w:p>
+        <w:p>
+          <w:pPr>
+            <w:pStyle w:val="TOC2"/>
+            <w:tabs>
+              <w:tab w:val="right" w:leader="dot" w:pos="8296"/>
+            </w:tabs>
+            <w:rPr>
+              <w:noProof/>
+            </w:rPr>
+          </w:pPr>
+          <w:hyperlink w:anchor="_Toc107604121" w:history="1">
+            <w:r>
+              <w:rPr>
+                <w:rStyle w:val="a7"/>
+                <w:noProof/>
+              </w:rPr>
+              <w:t>4.17</w:t>
+            </w:r>
+            <w:r>
+              <w:rPr>
+                <w:noProof/>
+                <w:webHidden/>
+              </w:rPr>
+              <w:tab/>
+            </w:r>
+            <w:r>
+              <w:rPr>
+                <w:noProof/>
+                <w:webHidden/>
+              </w:rPr>
+              <w:fldChar w:fldCharType="begin"/>
+            </w:r>
+            <w:r>
+              <w:rPr>
+                <w:noProof/>
+                <w:webHidden/>
+              </w:rPr>
+              <w:instrText xml:space="preserve"> PAGEREF _Toc107604121 \h </w:instrText>
+            </w:r>
+            <w:r>
+              <w:rPr>
+                <w:noProof/>
+                <w:webHidden/>
+              </w:rPr>
+            </w:r>
+            <w:r>
+              <w:rPr>
+                <w:noProof/>
+                <w:webHidden/>
+              </w:rPr>
+              <w:fldChar w:fldCharType="separate"/>
+            </w:r>
+            <w:r>
+              <w:rPr>
+                <w:noProof/>
+                <w:webHidden/>
+              </w:rPr>
+              <w:t>10</w:t>
+            </w:r>
+            <w:r>
+              <w:rPr>
+                <w:noProof/>
+                <w:webHidden/>
+              </w:rPr>
+              <w:fldChar w:fldCharType="end"/>
+            </w:r>
+          </w:hyperlink>
+        </w:p>
+        <w:p>
+          <w:pPr>
+            <w:pStyle w:val="TOC2"/>
+            <w:tabs>
+              <w:tab w:val="right" w:leader="dot" w:pos="8296"/>
+            </w:tabs>
+            <w:rPr>
+              <w:noProof/>
+            </w:rPr>
+          </w:pPr>
+          <w:hyperlink w:anchor="_Toc107604122" w:history="1">
+            <w:r>
+              <w:rPr>
+                <w:rStyle w:val="a7"/>
+                <w:noProof/>
+              </w:rPr>
+              <w:t>4.18</w:t>
+            </w:r>
+            <w:r>
+              <w:rPr>
+                <w:noProof/>
+                <w:webHidden/>
+              </w:rPr>
+              <w:tab/>
+            </w:r>
+            <w:r>
+              <w:rPr>
+                <w:noProof/>
+                <w:webHidden/>
+              </w:rPr>
+              <w:fldChar w:fldCharType="begin"/>
+            </w:r>
+            <w:r>
+              <w:rPr>
+                <w:noProof/>
+                <w:webHidden/>
+              </w:rPr>
+              <w:instrText xml:space="preserve"> PAGEREF _Toc107604122 \h </w:instrText>
+            </w:r>
+            <w:r>
+              <w:rPr>
+                <w:noProof/>
+                <w:webHidden/>
+              </w:rPr>
+            </w:r>
+            <w:r>
+              <w:rPr>
+                <w:noProof/>
+                <w:webHidden/>
+              </w:rPr>
+              <w:fldChar w:fldCharType="separate"/>
+            </w:r>
+            <w:r>
+              <w:rPr>
+                <w:noProof/>
+                <w:webHidden/>
+              </w:rPr>
+              <w:t>10</w:t>
+            </w:r>
+            <w:r>
+              <w:rPr>
+                <w:noProof/>
+                <w:webHidden/>
+              </w:rPr>
+              <w:fldChar w:fldCharType="end"/>
+            </w:r>
+          </w:hyperlink>
+        </w:p>
+        <w:p>
+          <w:pPr>
+            <w:pStyle w:val="TOC2"/>
+            <w:tabs>
+              <w:tab w:val="right" w:leader="dot" w:pos="8296"/>
+            </w:tabs>
+            <w:rPr>
+              <w:noProof/>
+            </w:rPr>
+          </w:pPr>
+          <w:hyperlink w:anchor="_Toc107604123" w:history="1">
+            <w:r>
+              <w:rPr>
+                <w:rStyle w:val="a7"/>
+                <w:noProof/>
+              </w:rPr>
+              <w:t>4.19-4.22 未完成</w:t>
+            </w:r>
+            <w:r>
+              <w:rPr>
+                <w:noProof/>
+                <w:webHidden/>
+              </w:rPr>
+              <w:tab/>
+            </w:r>
+            <w:r>
+              <w:rPr>
+                <w:noProof/>
+                <w:webHidden/>
+              </w:rPr>
+              <w:fldChar w:fldCharType="begin"/>
+            </w:r>
+            <w:r>
+              <w:rPr>
+                <w:noProof/>
+                <w:webHidden/>
+              </w:rPr>
+              <w:instrText xml:space="preserve"> PAGEREF _Toc107604123 \h </w:instrText>
+            </w:r>
+            <w:r>
+              <w:rPr>
+                <w:noProof/>
+                <w:webHidden/>
+              </w:rPr>
+            </w:r>
+            <w:r>
+              <w:rPr>
+                <w:noProof/>
+                <w:webHidden/>
+              </w:rPr>
+              <w:fldChar w:fldCharType="separate"/>
+            </w:r>
+            <w:r>
+              <w:rPr>
+                <w:noProof/>
+                <w:webHidden/>
+              </w:rPr>
+              <w:t>11</w:t>
+            </w:r>
+            <w:r>
+              <w:rPr>
+                <w:noProof/>
+                <w:webHidden/>
+              </w:rPr>
+              <w:fldChar w:fldCharType="end"/>
+            </w:r>
+          </w:hyperlink>
+        </w:p>
+        <w:p>
+          <w:pPr>
+            <w:pStyle w:val="TOC1"/>
+            <w:tabs>
+              <w:tab w:val="right" w:leader="dot" w:pos="8296"/>
+            </w:tabs>
+            <w:rPr>
+              <w:noProof/>
+            </w:rPr>
+          </w:pPr>
+          <w:hyperlink w:anchor="_Toc107604124" w:history="1">
+            <w:r>
+              <w:rPr>
+                <w:rStyle w:val="a7"/>
+                <w:noProof/>
+              </w:rPr>
+              <w:t>第五章</w:t>
+            </w:r>
+            <w:r>
+              <w:rPr>
+                <w:noProof/>
+                <w:webHidden/>
+              </w:rPr>
+              <w:tab/>
+            </w:r>
+            <w:r>
+              <w:rPr>
+                <w:noProof/>
+                <w:webHidden/>
+              </w:rPr>
+              <w:fldChar w:fldCharType="begin"/>
+            </w:r>
+            <w:r>
+              <w:rPr>
+                <w:noProof/>
+                <w:webHidden/>
+              </w:rPr>
+              <w:instrText xml:space="preserve"> PAGEREF _Toc107604124 \h </w:instrText>
+            </w:r>
+            <w:r>
+              <w:rPr>
+                <w:noProof/>
+                <w:webHidden/>
+              </w:rPr>
+            </w:r>
+            <w:r>
+              <w:rPr>
+                <w:noProof/>
+                <w:webHidden/>
+              </w:rPr>
+              <w:fldChar w:fldCharType="separate"/>
+            </w:r>
+            <w:r>
+              <w:rPr>
+                <w:noProof/>
+                <w:webHidden/>
+              </w:rPr>
+              <w:t>11</w:t>
+            </w:r>
+            <w:r>
+              <w:rPr>
+                <w:noProof/>
+                <w:webHidden/>
+              </w:rPr>
+              <w:fldChar w:fldCharType="end"/>
+            </w:r>
+          </w:hyperlink>
+        </w:p>
+        <w:p>
+          <w:pPr>
+            <w:pStyle w:val="TOC2"/>
+            <w:tabs>
+              <w:tab w:val="right" w:leader="dot" w:pos="8296"/>
+            </w:tabs>
+            <w:rPr>
+              <w:noProof/>
+            </w:rPr>
+          </w:pPr>
+          <w:hyperlink w:anchor="_Toc107604125" w:history="1">
+            <w:r>
+              <w:rPr>
+                <w:rStyle w:val="a7"/>
+                <w:noProof/>
+              </w:rPr>
+              <w:t>5.1</w:t>
+            </w:r>
+            <w:r>
+              <w:rPr>
+                <w:noProof/>
+                <w:webHidden/>
+              </w:rPr>
+              <w:tab/>
+            </w:r>
+            <w:r>
+              <w:rPr>
+                <w:noProof/>
+                <w:webHidden/>
+              </w:rPr>
+              <w:fldChar w:fldCharType="begin"/>
+            </w:r>
+            <w:r>
+              <w:rPr>
+                <w:noProof/>
+                <w:webHidden/>
+              </w:rPr>
+              <w:instrText xml:space="preserve"> PAGEREF _Toc107604125 \h </w:instrText>
+            </w:r>
+            <w:r>
+              <w:rPr>
+                <w:noProof/>
+                <w:webHidden/>
+              </w:rPr>
+            </w:r>
+            <w:r>
+              <w:rPr>
+                <w:noProof/>
+                <w:webHidden/>
+              </w:rPr>
+              <w:fldChar w:fldCharType="separate"/>
+            </w:r>
+            <w:r>
+              <w:rPr>
+                <w:noProof/>
+                <w:webHidden/>
+              </w:rPr>
+              <w:t>11</w:t>
+            </w:r>
+            <w:r>
+              <w:rPr>
+                <w:noProof/>
+                <w:webHidden/>
+              </w:rPr>
+              <w:fldChar w:fldCharType="end"/>
+            </w:r>
+          </w:hyperlink>
+        </w:p>
+        <w:p>
+          <w:pPr>
+            <w:pStyle w:val="TOC2"/>
+            <w:tabs>
+              <w:tab w:val="right" w:leader="dot" w:pos="8296"/>
+            </w:tabs>
+            <w:rPr>
+              <w:noProof/>
+            </w:rPr>
+          </w:pPr>
+          <w:hyperlink w:anchor="_Toc107604126" w:history="1">
+            <w:r>
+              <w:rPr>
+                <w:rStyle w:val="a7"/>
+                <w:noProof/>
+              </w:rPr>
+              <w:t>5.2</w:t>
+            </w:r>
+            <w:r>
+              <w:rPr>
+                <w:noProof/>
+                <w:webHidden/>
+              </w:rPr>
+              <w:tab/>
+            </w:r>
+            <w:r>
+              <w:rPr>
+                <w:noProof/>
+                <w:webHidden/>
+              </w:rPr>
+              <w:fldChar w:fldCharType="begin"/>
+            </w:r>
+            <w:r>
+              <w:rPr>
+                <w:noProof/>
+                <w:webHidden/>
+              </w:rPr>
+              <w:instrText xml:space="preserve"> PAGEREF _Toc107604126 \h </w:instrText>
+            </w:r>
+            <w:r>
+              <w:rPr>
+                <w:noProof/>
+                <w:webHidden/>
+              </w:rPr>
+            </w:r>
+            <w:r>
+              <w:rPr>
+                <w:noProof/>
+                <w:webHidden/>
+              </w:rPr>
+              <w:fldChar w:fldCharType="separate"/>
+            </w:r>
+            <w:r>
+              <w:rPr>
+                <w:noProof/>
+                <w:webHidden/>
+              </w:rPr>
+              <w:t>11</w:t>
+            </w:r>
+            <w:r>
+              <w:rPr>
+                <w:noProof/>
+                <w:webHidden/>
+              </w:rPr>
+              <w:fldChar w:fldCharType="end"/>
+            </w:r>
+          </w:hyperlink>
+        </w:p>
+        <w:p>
+          <w:pPr>
+            <w:pStyle w:val="TOC2"/>
+            <w:tabs>
+              <w:tab w:val="right" w:leader="dot" w:pos="8296"/>
+            </w:tabs>
+            <w:rPr>
+              <w:noProof/>
+            </w:rPr>
+          </w:pPr>
+          <w:hyperlink w:anchor="_Toc107604127" w:history="1">
+            <w:r>
+              <w:rPr>
+                <w:rStyle w:val="a7"/>
+                <w:noProof/>
+              </w:rPr>
+              <w:t>5.3</w:t>
+            </w:r>
+            <w:r>
+              <w:rPr>
+                <w:noProof/>
+                <w:webHidden/>
+              </w:rPr>
+              <w:tab/>
+            </w:r>
+            <w:r>
+              <w:rPr>
+                <w:noProof/>
+                <w:webHidden/>
+              </w:rPr>
+              <w:fldChar w:fldCharType="begin"/>
+            </w:r>
+            <w:r>
+              <w:rPr>
+                <w:noProof/>
+                <w:webHidden/>
+              </w:rPr>
+              <w:instrText xml:space="preserve"> PAGEREF _Toc107604127 \h </w:instrText>
+            </w:r>
+            <w:r>
+              <w:rPr>
+                <w:noProof/>
+                <w:webHidden/>
+              </w:rPr>
+            </w:r>
+            <w:r>
+              <w:rPr>
+                <w:noProof/>
+                <w:webHidden/>
+              </w:rPr>
+              <w:fldChar w:fldCharType="separate"/>
+            </w:r>
+            <w:r>
+              <w:rPr>
+                <w:noProof/>
+                <w:webHidden/>
+              </w:rPr>
+              <w:t>11</w:t>
+            </w:r>
+            <w:r>
+              <w:rPr>
+                <w:noProof/>
+                <w:webHidden/>
+              </w:rPr>
+              <w:fldChar w:fldCharType="end"/>
+            </w:r>
+          </w:hyperlink>
+        </w:p>
+        <w:p>
+          <w:pPr>
+            <w:pStyle w:val="TOC2"/>
+            <w:tabs>
+              <w:tab w:val="right" w:leader="dot" w:pos="8296"/>
+            </w:tabs>
+            <w:rPr>
+              <w:noProof/>
+            </w:rPr>
+          </w:pPr>
+          <w:hyperlink w:anchor="_Toc107604128" w:history="1">
+            <w:r>
+              <w:rPr>
+                <w:rStyle w:val="a7"/>
+                <w:noProof/>
+              </w:rPr>
+              <w:t>5</w:t>
+            </w:r>
+            <w:r>
+              <w:rPr>
+                <w:rStyle w:val="a7"/>
+                <w:noProof/>
+              </w:rPr>
+              <w:t>.</w:t>
+            </w:r>
+            <w:r>
+              <w:rPr>
+                <w:rStyle w:val="a7"/>
+                <w:noProof/>
+              </w:rPr>
+              <w:t>4</w:t>
+            </w:r>
+            <w:r>
+              <w:rPr>
+                <w:noProof/>
+                <w:webHidden/>
+              </w:rPr>
+              <w:tab/>
+            </w:r>
+            <w:r>
+              <w:rPr>
+                <w:noProof/>
+                <w:webHidden/>
+              </w:rPr>
+              <w:fldChar w:fldCharType="begin"/>
+            </w:r>
+            <w:r>
+              <w:rPr>
+                <w:noProof/>
+                <w:webHidden/>
+              </w:rPr>
+              <w:instrText xml:space="preserve"> PAGEREF _Toc107604128 \h </w:instrText>
+            </w:r>
+            <w:r>
+              <w:rPr>
+                <w:noProof/>
+                <w:webHidden/>
+              </w:rPr>
+            </w:r>
+            <w:r>
+              <w:rPr>
+                <w:noProof/>
+                <w:webHidden/>
+              </w:rPr>
+              <w:fldChar w:fldCharType="separate"/>
+            </w:r>
+            <w:r>
+              <w:rPr>
+                <w:noProof/>
+                <w:webHidden/>
+              </w:rPr>
+              <w:t>11</w:t>
             </w:r>
             <w:r>
               <w:rPr>
@@ -3126,7 +4252,7 @@
       <w:pPr>
         <w:pStyle w:val="1"/>
       </w:pPr>
-      <w:bookmarkStart w:id="0" w:name="_Toc105266757"/>
+      <w:bookmarkStart w:id="0" w:name="_Toc107604068"/>
       <w:r>
         <w:rPr>
           <w:rFonts w:hint="eastAsia"/>
@@ -3139,7 +4265,7 @@
       <w:pPr>
         <w:pStyle w:val="2"/>
       </w:pPr>
-      <w:bookmarkStart w:id="1" w:name="_Toc105266758"/>
+      <w:bookmarkStart w:id="1" w:name="_Toc107604069"/>
       <w:r>
         <w:rPr>
           <w:rFonts w:hint="eastAsia"/>
@@ -3157,7 +4283,7 @@
       <w:pPr>
         <w:pStyle w:val="2"/>
       </w:pPr>
-      <w:bookmarkStart w:id="2" w:name="_Toc105266759"/>
+      <w:bookmarkStart w:id="2" w:name="_Toc107604070"/>
       <w:r>
         <w:rPr>
           <w:rFonts w:hint="eastAsia"/>
@@ -3233,11 +4359,12 @@
       <w:pPr>
         <w:pStyle w:val="2"/>
       </w:pPr>
-      <w:bookmarkStart w:id="3" w:name="_Toc105266760"/>
+      <w:bookmarkStart w:id="3" w:name="_Toc107604071"/>
       <w:r>
         <w:rPr>
           <w:rFonts w:hint="eastAsia"/>
         </w:rPr>
+        <w:lastRenderedPageBreak/>
         <w:t>1</w:t>
       </w:r>
       <w:r>
@@ -3377,7 +4504,7 @@
       <w:pPr>
         <w:pStyle w:val="2"/>
       </w:pPr>
-      <w:bookmarkStart w:id="4" w:name="_Toc105266761"/>
+      <w:bookmarkStart w:id="4" w:name="_Toc107604072"/>
       <w:r>
         <w:rPr>
           <w:rFonts w:hint="eastAsia"/>
@@ -3773,7 +4900,7 @@
       <w:pPr>
         <w:pStyle w:val="2"/>
       </w:pPr>
-      <w:bookmarkStart w:id="5" w:name="_Toc105266762"/>
+      <w:bookmarkStart w:id="5" w:name="_Toc107604073"/>
       <w:r>
         <w:rPr>
           <w:rFonts w:hint="eastAsia"/>
@@ -3806,12 +4933,11 @@
       <w:pPr>
         <w:pStyle w:val="2"/>
       </w:pPr>
-      <w:bookmarkStart w:id="6" w:name="_Toc105266763"/>
+      <w:bookmarkStart w:id="6" w:name="_Toc107604074"/>
       <w:r>
         <w:rPr>
           <w:rFonts w:hint="eastAsia"/>
         </w:rPr>
-        <w:lastRenderedPageBreak/>
         <w:t>1</w:t>
       </w:r>
       <w:r>
@@ -3931,7 +5057,7 @@
       <w:pPr>
         <w:pStyle w:val="2"/>
       </w:pPr>
-      <w:bookmarkStart w:id="7" w:name="_Toc105266764"/>
+      <w:bookmarkStart w:id="7" w:name="_Toc107604075"/>
       <w:r>
         <w:rPr>
           <w:rFonts w:hint="eastAsia"/>
@@ -4122,7 +5248,7 @@
       <w:pPr>
         <w:pStyle w:val="2"/>
       </w:pPr>
-      <w:bookmarkStart w:id="8" w:name="_Toc105266765"/>
+      <w:bookmarkStart w:id="8" w:name="_Toc107604076"/>
       <w:r>
         <w:rPr>
           <w:rFonts w:hint="eastAsia"/>
@@ -4267,7 +5393,7 @@
       <w:pPr>
         <w:pStyle w:val="2"/>
       </w:pPr>
-      <w:bookmarkStart w:id="9" w:name="_Toc105266766"/>
+      <w:bookmarkStart w:id="9" w:name="_Toc107604077"/>
       <w:r>
         <w:rPr>
           <w:rFonts w:hint="eastAsia"/>
@@ -4395,11 +5521,12 @@
       <w:pPr>
         <w:pStyle w:val="2"/>
       </w:pPr>
-      <w:bookmarkStart w:id="10" w:name="_Toc105266767"/>
+      <w:bookmarkStart w:id="10" w:name="_Toc107604078"/>
       <w:r>
         <w:rPr>
           <w:rFonts w:hint="eastAsia"/>
         </w:rPr>
+        <w:lastRenderedPageBreak/>
         <w:t>1</w:t>
       </w:r>
       <w:r>
@@ -4641,7 +5768,7 @@
       <w:pPr>
         <w:pStyle w:val="2"/>
       </w:pPr>
-      <w:bookmarkStart w:id="11" w:name="_Toc105266768"/>
+      <w:bookmarkStart w:id="11" w:name="_Toc107604079"/>
       <w:r>
         <w:rPr>
           <w:rFonts w:hint="eastAsia"/>
@@ -4980,12 +6107,11 @@
       <w:pPr>
         <w:pStyle w:val="1"/>
       </w:pPr>
-      <w:bookmarkStart w:id="12" w:name="_Toc105266769"/>
+      <w:bookmarkStart w:id="12" w:name="_Toc107604080"/>
       <w:r>
         <w:rPr>
           <w:rFonts w:hint="eastAsia"/>
         </w:rPr>
-        <w:lastRenderedPageBreak/>
         <w:t>第二章</w:t>
       </w:r>
       <w:bookmarkEnd w:id="12"/>
@@ -4994,7 +6120,7 @@
       <w:pPr>
         <w:pStyle w:val="2"/>
       </w:pPr>
-      <w:bookmarkStart w:id="13" w:name="_Toc105266770"/>
+      <w:bookmarkStart w:id="13" w:name="_Toc107604081"/>
       <w:r>
         <w:rPr>
           <w:rFonts w:hint="eastAsia"/>
@@ -5063,7 +6189,7 @@
       <w:pPr>
         <w:pStyle w:val="2"/>
       </w:pPr>
-      <w:bookmarkStart w:id="14" w:name="_Toc105266771"/>
+      <w:bookmarkStart w:id="14" w:name="_Toc107604082"/>
       <w:r>
         <w:rPr>
           <w:rFonts w:hint="eastAsia"/>
@@ -5171,7 +6297,7 @@
       <w:pPr>
         <w:pStyle w:val="2"/>
       </w:pPr>
-      <w:bookmarkStart w:id="15" w:name="_Toc105266772"/>
+      <w:bookmarkStart w:id="15" w:name="_Toc107604083"/>
       <w:r>
         <w:rPr>
           <w:rFonts w:hint="eastAsia"/>
@@ -5279,11 +6405,12 @@
       <w:pPr>
         <w:pStyle w:val="2"/>
       </w:pPr>
-      <w:bookmarkStart w:id="16" w:name="_Toc105266773"/>
+      <w:bookmarkStart w:id="16" w:name="_Toc107604084"/>
       <w:r>
         <w:rPr>
           <w:rFonts w:hint="eastAsia"/>
         </w:rPr>
+        <w:lastRenderedPageBreak/>
         <w:t>2</w:t>
       </w:r>
       <w:r>
@@ -5327,7 +6454,7 @@
       <w:pPr>
         <w:pStyle w:val="2"/>
       </w:pPr>
-      <w:bookmarkStart w:id="17" w:name="_Toc105266774"/>
+      <w:bookmarkStart w:id="17" w:name="_Toc107604085"/>
       <w:r>
         <w:rPr>
           <w:rFonts w:hint="eastAsia"/>
@@ -5360,7 +6487,7 @@
       <w:pPr>
         <w:pStyle w:val="2"/>
       </w:pPr>
-      <w:bookmarkStart w:id="18" w:name="_Toc105266775"/>
+      <w:bookmarkStart w:id="18" w:name="_Toc107604086"/>
       <w:r>
         <w:rPr>
           <w:rFonts w:hint="eastAsia"/>
@@ -5604,12 +6731,11 @@
       <w:pPr>
         <w:pStyle w:val="2"/>
       </w:pPr>
-      <w:bookmarkStart w:id="19" w:name="_Toc105266776"/>
+      <w:bookmarkStart w:id="19" w:name="_Toc107604087"/>
       <w:r>
         <w:rPr>
           <w:rFonts w:hint="eastAsia"/>
         </w:rPr>
-        <w:lastRenderedPageBreak/>
         <w:t>2</w:t>
       </w:r>
       <w:r>
@@ -5729,7 +6855,7 @@
       <w:pPr>
         <w:pStyle w:val="2"/>
       </w:pPr>
-      <w:bookmarkStart w:id="20" w:name="_Toc105266777"/>
+      <w:bookmarkStart w:id="20" w:name="_Toc107604088"/>
       <w:r>
         <w:rPr>
           <w:rFonts w:hint="eastAsia"/>
@@ -5859,7 +6985,7 @@
       <w:pPr>
         <w:pStyle w:val="2"/>
       </w:pPr>
-      <w:bookmarkStart w:id="21" w:name="_Toc105266778"/>
+      <w:bookmarkStart w:id="21" w:name="_Toc107604089"/>
       <w:r>
         <w:rPr>
           <w:rFonts w:hint="eastAsia"/>
@@ -6070,7 +7196,7 @@
       <w:pPr>
         <w:pStyle w:val="2"/>
       </w:pPr>
-      <w:bookmarkStart w:id="22" w:name="_Toc105266779"/>
+      <w:bookmarkStart w:id="22" w:name="_Toc107604090"/>
       <w:r>
         <w:rPr>
           <w:rFonts w:hint="eastAsia"/>
@@ -6106,7 +7232,7 @@
       <w:pPr>
         <w:pStyle w:val="2"/>
       </w:pPr>
-      <w:bookmarkStart w:id="23" w:name="_Toc105266780"/>
+      <w:bookmarkStart w:id="23" w:name="_Toc107604091"/>
       <w:r>
         <w:rPr>
           <w:rFonts w:hint="eastAsia"/>
@@ -6139,11 +7265,12 @@
       <w:pPr>
         <w:pStyle w:val="2"/>
       </w:pPr>
-      <w:bookmarkStart w:id="24" w:name="_Toc105266781"/>
+      <w:bookmarkStart w:id="24" w:name="_Toc107604092"/>
       <w:r>
         <w:rPr>
           <w:rFonts w:hint="eastAsia"/>
         </w:rPr>
+        <w:lastRenderedPageBreak/>
         <w:t>2</w:t>
       </w:r>
       <w:r>
@@ -6172,7 +7299,7 @@
       <w:pPr>
         <w:pStyle w:val="2"/>
       </w:pPr>
-      <w:bookmarkStart w:id="25" w:name="_Toc105266782"/>
+      <w:bookmarkStart w:id="25" w:name="_Toc107604093"/>
       <w:r>
         <w:rPr>
           <w:rFonts w:hint="eastAsia"/>
@@ -6205,7 +7332,7 @@
       <w:pPr>
         <w:pStyle w:val="2"/>
       </w:pPr>
-      <w:bookmarkStart w:id="26" w:name="_Toc105266783"/>
+      <w:bookmarkStart w:id="26" w:name="_Toc107604094"/>
       <w:r>
         <w:rPr>
           <w:rFonts w:hint="eastAsia"/>
@@ -6238,7 +7365,7 @@
       <w:pPr>
         <w:pStyle w:val="2"/>
       </w:pPr>
-      <w:bookmarkStart w:id="27" w:name="_Toc105266784"/>
+      <w:bookmarkStart w:id="27" w:name="_Toc107604095"/>
       <w:r>
         <w:rPr>
           <w:rFonts w:hint="eastAsia"/>
@@ -6271,12 +7398,11 @@
       <w:pPr>
         <w:pStyle w:val="2"/>
       </w:pPr>
-      <w:bookmarkStart w:id="28" w:name="_Toc105266785"/>
+      <w:bookmarkStart w:id="28" w:name="_Toc107604096"/>
       <w:r>
         <w:rPr>
           <w:rFonts w:hint="eastAsia"/>
         </w:rPr>
-        <w:lastRenderedPageBreak/>
         <w:t>2</w:t>
       </w:r>
       <w:r>
@@ -6311,7 +7437,7 @@
       <w:pPr>
         <w:pStyle w:val="2"/>
       </w:pPr>
-      <w:bookmarkStart w:id="29" w:name="_Toc105266786"/>
+      <w:bookmarkStart w:id="29" w:name="_Toc107604097"/>
       <w:r>
         <w:rPr>
           <w:rFonts w:hint="eastAsia"/>
@@ -6632,7 +7758,7 @@
       <w:pPr>
         <w:pStyle w:val="2"/>
       </w:pPr>
-      <w:bookmarkStart w:id="30" w:name="_Toc105266787"/>
+      <w:bookmarkStart w:id="30" w:name="_Toc107604098"/>
       <w:r>
         <w:rPr>
           <w:rFonts w:hint="eastAsia"/>
@@ -6660,7 +7786,7 @@
       <w:pPr>
         <w:pStyle w:val="2"/>
       </w:pPr>
-      <w:bookmarkStart w:id="31" w:name="_Toc105266788"/>
+      <w:bookmarkStart w:id="31" w:name="_Toc107604099"/>
       <w:r>
         <w:rPr>
           <w:rFonts w:hint="eastAsia"/>
@@ -6734,11 +7860,12 @@
       <w:pPr>
         <w:pStyle w:val="2"/>
       </w:pPr>
-      <w:bookmarkStart w:id="32" w:name="_Toc105266789"/>
+      <w:bookmarkStart w:id="32" w:name="_Toc107604100"/>
       <w:r>
         <w:rPr>
           <w:rFonts w:hint="eastAsia"/>
         </w:rPr>
+        <w:lastRenderedPageBreak/>
         <w:t>2.</w:t>
       </w:r>
       <w:r>
@@ -6753,7 +7880,7 @@
       <w:pPr>
         <w:pStyle w:val="2"/>
       </w:pPr>
-      <w:bookmarkStart w:id="33" w:name="_Toc105266790"/>
+      <w:bookmarkStart w:id="33" w:name="_Toc107604101"/>
       <w:r>
         <w:rPr>
           <w:rFonts w:hint="eastAsia"/>
@@ -6824,12 +7951,11 @@
       <w:pPr>
         <w:pStyle w:val="2"/>
       </w:pPr>
-      <w:bookmarkStart w:id="34" w:name="_Toc105266791"/>
+      <w:bookmarkStart w:id="34" w:name="_Toc107604102"/>
       <w:r>
         <w:rPr>
           <w:rFonts w:hint="eastAsia"/>
         </w:rPr>
-        <w:lastRenderedPageBreak/>
         <w:t>2</w:t>
       </w:r>
       <w:r>
@@ -6847,7 +7973,7 @@
       <w:pPr>
         <w:pStyle w:val="1"/>
       </w:pPr>
-      <w:bookmarkStart w:id="35" w:name="_Toc105266792"/>
+      <w:bookmarkStart w:id="35" w:name="_Toc107604103"/>
       <w:r>
         <w:rPr>
           <w:rFonts w:hint="eastAsia"/>
@@ -6860,7 +7986,7 @@
       <w:pPr>
         <w:pStyle w:val="1"/>
       </w:pPr>
-      <w:bookmarkStart w:id="36" w:name="_Toc105266793"/>
+      <w:bookmarkStart w:id="36" w:name="_Toc107604104"/>
       <w:r>
         <w:rPr>
           <w:rFonts w:hint="eastAsia"/>
@@ -6873,7 +7999,7 @@
       <w:pPr>
         <w:pStyle w:val="2"/>
       </w:pPr>
-      <w:bookmarkStart w:id="37" w:name="_Toc105266794"/>
+      <w:bookmarkStart w:id="37" w:name="_Toc107604105"/>
       <w:r>
         <w:rPr>
           <w:rFonts w:hint="eastAsia"/>
@@ -6965,13 +8091,7 @@
             <w:rPr>
               <w:rFonts w:ascii="Cambria Math" w:hAnsi="Cambria Math"/>
             </w:rPr>
-            <m:t>ω=314</m:t>
-          </m:r>
-          <m:r>
-            <w:rPr>
-              <w:rFonts w:ascii="Cambria Math" w:hAnsi="Cambria Math"/>
-            </w:rPr>
-            <m:t>rad/s</m:t>
+            <m:t>ω=314rad/s</m:t>
           </m:r>
         </m:oMath>
       </m:oMathPara>
@@ -6983,13 +8103,7 @@
             <w:rPr>
               <w:rFonts w:ascii="Cambria Math" w:hAnsi="Cambria Math"/>
             </w:rPr>
-            <m:t>T=0.02</m:t>
-          </m:r>
-          <m:r>
-            <w:rPr>
-              <w:rFonts w:ascii="Cambria Math" w:hAnsi="Cambria Math"/>
-            </w:rPr>
-            <m:t>s</m:t>
+            <m:t>T=0.02s</m:t>
           </m:r>
         </m:oMath>
       </m:oMathPara>
@@ -7041,13 +8155,7 @@
             <w:rPr>
               <w:rFonts w:ascii="Cambria Math" w:hAnsi="Cambria Math"/>
             </w:rPr>
-            <m:t xml:space="preserve">=5 </m:t>
-          </m:r>
-          <m:r>
-            <w:rPr>
-              <w:rFonts w:ascii="Cambria Math" w:hAnsi="Cambria Math"/>
-            </w:rPr>
-            <m:t>∠-60°</m:t>
+            <m:t>=5 ∠-60°</m:t>
           </m:r>
         </m:oMath>
       </m:oMathPara>
@@ -7056,7 +8164,7 @@
       <w:pPr>
         <w:pStyle w:val="2"/>
       </w:pPr>
-      <w:bookmarkStart w:id="38" w:name="_Toc105266795"/>
+      <w:bookmarkStart w:id="38" w:name="_Toc107604106"/>
       <w:r>
         <w:rPr>
           <w:rFonts w:hint="eastAsia"/>
@@ -7400,7 +8508,7 @@
     <w:p>
       <w:pPr>
         <w:rPr>
-          <w:rFonts w:asciiTheme="majorHAnsi" w:eastAsiaTheme="majorEastAsia" w:hAnsiTheme="majorHAnsi" w:cstheme="majorBidi" w:hint="eastAsia"/>
+          <w:rFonts w:asciiTheme="majorHAnsi" w:eastAsiaTheme="majorEastAsia" w:hAnsiTheme="majorHAnsi" w:cstheme="majorBidi"/>
         </w:rPr>
       </w:pPr>
       <m:oMathPara>
@@ -7469,19 +8577,7 @@
             <w:rPr>
               <w:rFonts w:ascii="Cambria Math" w:eastAsiaTheme="majorEastAsia" w:hAnsi="Cambria Math" w:cstheme="majorBidi"/>
             </w:rPr>
-            <m:t xml:space="preserve"> </m:t>
-          </m:r>
-          <m:r>
-            <w:rPr>
-              <w:rFonts w:ascii="Cambria Math" w:eastAsiaTheme="majorEastAsia" w:hAnsi="Cambria Math" w:cstheme="majorBidi"/>
-            </w:rPr>
-            <m:t>sin</m:t>
-          </m:r>
-          <m:r>
-            <w:rPr>
-              <w:rFonts w:ascii="Cambria Math" w:eastAsiaTheme="majorEastAsia" w:hAnsi="Cambria Math" w:cstheme="majorBidi"/>
-            </w:rPr>
-            <m:t>(314t+90</m:t>
+            <m:t xml:space="preserve"> sin(314t+90</m:t>
           </m:r>
           <m:r>
             <m:rPr>
@@ -7567,19 +8663,7 @@
             <w:rPr>
               <w:rFonts w:ascii="Cambria Math" w:eastAsiaTheme="majorEastAsia" w:hAnsi="Cambria Math" w:cstheme="majorBidi"/>
             </w:rPr>
-            <m:t xml:space="preserve"> </m:t>
-          </m:r>
-          <m:r>
-            <w:rPr>
-              <w:rFonts w:ascii="Cambria Math" w:eastAsiaTheme="majorEastAsia" w:hAnsi="Cambria Math" w:cstheme="majorBidi"/>
-            </w:rPr>
-            <m:t>sin</m:t>
-          </m:r>
-          <m:r>
-            <w:rPr>
-              <w:rFonts w:ascii="Cambria Math" w:eastAsiaTheme="majorEastAsia" w:hAnsi="Cambria Math" w:cstheme="majorBidi"/>
-            </w:rPr>
-            <m:t>(314t-30</m:t>
+            <m:t xml:space="preserve"> sin(314t-30</m:t>
           </m:r>
           <m:r>
             <m:rPr>
@@ -7603,11 +8687,12 @@
       <w:pPr>
         <w:pStyle w:val="2"/>
       </w:pPr>
-      <w:bookmarkStart w:id="39" w:name="_Toc105266796"/>
+      <w:bookmarkStart w:id="39" w:name="_Toc107604107"/>
       <w:r>
         <w:rPr>
           <w:rFonts w:hint="eastAsia"/>
         </w:rPr>
+        <w:lastRenderedPageBreak/>
         <w:t>4</w:t>
       </w:r>
       <w:r>
@@ -7909,7 +8994,6 @@
     <w:p>
       <w:pPr>
         <w:rPr>
-          <w:rFonts w:hint="eastAsia"/>
           <w:i/>
         </w:rPr>
       </w:pPr>
@@ -7933,19 +9017,7 @@
           <w:rPr>
             <w:rFonts w:ascii="Cambria Math" w:hAnsi="Cambria Math"/>
           </w:rPr>
-          <m:t>=</m:t>
-        </m:r>
-        <m:r>
-          <w:rPr>
-            <w:rFonts w:ascii="Cambria Math" w:hAnsi="Cambria Math"/>
-          </w:rPr>
-          <m:t>12</m:t>
-        </m:r>
-        <m:r>
-          <w:rPr>
-            <w:rFonts w:ascii="Cambria Math" w:hAnsi="Cambria Math"/>
-          </w:rPr>
-          <m:t>0</m:t>
+          <m:t>=120</m:t>
         </m:r>
         <m:r>
           <m:rPr>
@@ -7962,12 +9034,11 @@
       <w:pPr>
         <w:pStyle w:val="2"/>
       </w:pPr>
-      <w:bookmarkStart w:id="40" w:name="_Toc105266797"/>
+      <w:bookmarkStart w:id="40" w:name="_Toc107604108"/>
       <w:r>
         <w:rPr>
           <w:rFonts w:hint="eastAsia"/>
         </w:rPr>
-        <w:lastRenderedPageBreak/>
         <w:t>4</w:t>
       </w:r>
       <w:r>
@@ -8108,7 +9179,7 @@
     <w:p>
       <w:pPr>
         <w:rPr>
-          <w:rFonts w:asciiTheme="majorHAnsi" w:eastAsiaTheme="majorEastAsia" w:hAnsiTheme="majorHAnsi" w:cstheme="majorBidi" w:hint="eastAsia"/>
+          <w:rFonts w:asciiTheme="majorHAnsi" w:eastAsiaTheme="majorEastAsia" w:hAnsiTheme="majorHAnsi" w:cstheme="majorBidi"/>
         </w:rPr>
       </w:pPr>
       <w:r>
@@ -8229,7 +9300,7 @@
       <w:pPr>
         <w:pStyle w:val="2"/>
       </w:pPr>
-      <w:bookmarkStart w:id="41" w:name="_Toc105266798"/>
+      <w:bookmarkStart w:id="41" w:name="_Toc107604109"/>
       <w:r>
         <w:rPr>
           <w:rFonts w:hint="eastAsia"/>
@@ -8242,11 +9313,6 @@
       <w:bookmarkEnd w:id="41"/>
     </w:p>
     <w:p>
-      <w:pPr>
-        <w:rPr>
-          <w:rFonts w:hint="eastAsia"/>
-        </w:rPr>
-      </w:pPr>
       <m:oMathPara>
         <m:oMath>
           <m:r>
@@ -8268,28 +9334,19 @@
             <w:rPr>
               <w:rFonts w:ascii="Cambria Math" w:hAnsi="Cambria Math" w:hint="eastAsia"/>
             </w:rPr>
-            <m:t>Ω</m:t>
+            <m:t>Ω，</m:t>
+          </m:r>
+          <m:r>
+            <w:rPr>
+              <w:rFonts w:ascii="Cambria Math" w:hAnsi="Cambria Math"/>
+            </w:rPr>
+            <m:t>L=0.08</m:t>
           </m:r>
           <m:r>
             <m:rPr>
               <m:sty m:val="p"/>
             </m:rPr>
             <w:rPr>
-              <w:rFonts w:ascii="Cambria Math" w:hAnsi="Cambria Math" w:hint="eastAsia"/>
-            </w:rPr>
-            <m:t>，</m:t>
-          </m:r>
-          <m:r>
-            <w:rPr>
-              <w:rFonts w:ascii="Cambria Math" w:hAnsi="Cambria Math"/>
-            </w:rPr>
-            <m:t>L=0.08</m:t>
-          </m:r>
-          <m:r>
-            <m:rPr>
-              <m:sty m:val="p"/>
-            </m:rPr>
-            <w:rPr>
               <w:rFonts w:ascii="Cambria Math" w:hAnsi="Cambria Math"/>
             </w:rPr>
             <m:t>π</m:t>
@@ -8307,7 +9364,7 @@
       <w:pPr>
         <w:pStyle w:val="2"/>
       </w:pPr>
-      <w:bookmarkStart w:id="42" w:name="_Toc105266799"/>
+      <w:bookmarkStart w:id="42" w:name="_Toc107604110"/>
       <w:r>
         <w:rPr>
           <w:rFonts w:hint="eastAsia"/>
@@ -8320,11 +9377,6 @@
       <w:bookmarkEnd w:id="42"/>
     </w:p>
     <w:p>
-      <w:pPr>
-        <w:rPr>
-          <w:rFonts w:hint="eastAsia"/>
-        </w:rPr>
-      </w:pPr>
       <m:oMathPara>
         <m:oMath>
           <m:r>
@@ -8433,7 +9485,7 @@
       <w:pPr>
         <w:pStyle w:val="2"/>
       </w:pPr>
-      <w:bookmarkStart w:id="43" w:name="_Toc105266800"/>
+      <w:bookmarkStart w:id="43" w:name="_Toc107604111"/>
       <w:r>
         <w:rPr>
           <w:rFonts w:hint="eastAsia"/>
@@ -8446,11 +9498,6 @@
       <w:bookmarkEnd w:id="43"/>
     </w:p>
     <w:p>
-      <w:pPr>
-        <w:rPr>
-          <w:rFonts w:hint="eastAsia"/>
-        </w:rPr>
-      </w:pPr>
       <w:r>
         <w:rPr>
           <w:rFonts w:hint="eastAsia"/>
@@ -8502,16 +9549,30 @@
       </m:oMath>
     </w:p>
     <w:p>
-      <w:pPr>
+      <w:r>
         <w:rPr>
           <w:rFonts w:hint="eastAsia"/>
         </w:rPr>
-      </w:pPr>
+        <w:t>b</w:t>
+      </w:r>
+      <w:r>
+        <w:t>)</w:t>
+      </w:r>
+      <m:oMath>
+        <m:r>
+          <w:rPr>
+            <w:rFonts w:ascii="Cambria Math" w:hAnsi="Cambria Math"/>
+          </w:rPr>
+          <m:t>8V</m:t>
+        </m:r>
+      </m:oMath>
+    </w:p>
+    <w:p>
       <w:r>
         <w:rPr>
           <w:rFonts w:hint="eastAsia"/>
         </w:rPr>
-        <w:t>b</w:t>
+        <w:t>c</w:t>
       </w:r>
       <w:r>
         <w:t>)</w:t>
@@ -8521,27 +9582,16 @@
           <w:rPr>
             <w:rFonts w:ascii="Cambria Math" w:hAnsi="Cambria Math"/>
           </w:rPr>
-          <m:t>8</m:t>
-        </m:r>
-        <m:r>
-          <w:rPr>
-            <w:rFonts w:ascii="Cambria Math" w:hAnsi="Cambria Math"/>
-          </w:rPr>
-          <m:t>V</m:t>
+          <m:t>4V</m:t>
         </m:r>
       </m:oMath>
     </w:p>
     <w:p>
-      <w:pPr>
+      <w:r>
         <w:rPr>
           <w:rFonts w:hint="eastAsia"/>
         </w:rPr>
-      </w:pPr>
-      <w:r>
-        <w:rPr>
-          <w:rFonts w:hint="eastAsia"/>
-        </w:rPr>
-        <w:t>c</w:t>
+        <w:t>d</w:t>
       </w:r>
       <w:r>
         <w:t>)</w:t>
@@ -8551,38 +9601,7 @@
           <w:rPr>
             <w:rFonts w:ascii="Cambria Math" w:hAnsi="Cambria Math"/>
           </w:rPr>
-          <m:t>4</m:t>
-        </m:r>
-        <m:r>
-          <w:rPr>
-            <w:rFonts w:ascii="Cambria Math" w:hAnsi="Cambria Math"/>
-          </w:rPr>
-          <m:t>V</m:t>
-        </m:r>
-      </m:oMath>
-    </w:p>
-    <w:p>
-      <w:r>
-        <w:rPr>
-          <w:rFonts w:hint="eastAsia"/>
-        </w:rPr>
-        <w:t>d</w:t>
-      </w:r>
-      <w:r>
-        <w:t>)</w:t>
-      </w:r>
-      <m:oMath>
-        <m:r>
-          <w:rPr>
-            <w:rFonts w:ascii="Cambria Math" w:hAnsi="Cambria Math"/>
-          </w:rPr>
-          <m:t>3</m:t>
-        </m:r>
-        <m:r>
-          <w:rPr>
-            <w:rFonts w:ascii="Cambria Math" w:hAnsi="Cambria Math"/>
-          </w:rPr>
-          <m:t>A</m:t>
+          <m:t>3A</m:t>
         </m:r>
       </m:oMath>
     </w:p>
@@ -8638,15 +9657,10 @@
       </m:oMath>
     </w:p>
     <w:p>
-      <w:pPr>
+      <w:r>
         <w:rPr>
           <w:rFonts w:hint="eastAsia"/>
         </w:rPr>
-      </w:pPr>
-      <w:r>
-        <w:rPr>
-          <w:rFonts w:hint="eastAsia"/>
-        </w:rPr>
         <w:t>f</w:t>
       </w:r>
       <w:r>
@@ -8657,13 +9671,7 @@
           <w:rPr>
             <w:rFonts w:ascii="Cambria Math" w:hAnsi="Cambria Math"/>
           </w:rPr>
-          <m:t>2</m:t>
-        </m:r>
-        <m:r>
-          <w:rPr>
-            <w:rFonts w:ascii="Cambria Math" w:hAnsi="Cambria Math"/>
-          </w:rPr>
-          <m:t>A</m:t>
+          <m:t>2A</m:t>
         </m:r>
       </m:oMath>
     </w:p>
@@ -8671,7 +9679,7 @@
       <w:pPr>
         <w:pStyle w:val="2"/>
       </w:pPr>
-      <w:bookmarkStart w:id="44" w:name="_Toc105266801"/>
+      <w:bookmarkStart w:id="44" w:name="_Toc107604112"/>
       <w:r>
         <w:rPr>
           <w:rFonts w:hint="eastAsia"/>
@@ -8691,137 +9699,234 @@
         <w:rPr>
           <w:rFonts w:hint="eastAsia"/>
         </w:rPr>
-        <w:t>4</w:t>
-      </w:r>
-      <w:r>
-        <w:t>.9</w:t>
-      </w:r>
+        <w:t>1）</w:t>
+      </w:r>
+      <m:oMath>
+        <m:r>
+          <w:rPr>
+            <w:rFonts w:ascii="Cambria Math" w:hAnsi="Cambria Math"/>
+          </w:rPr>
+          <m:t>I=5</m:t>
+        </m:r>
+        <m:r>
+          <w:rPr>
+            <w:rFonts w:ascii="Cambria Math" w:hAnsi="Cambria Math" w:hint="eastAsia"/>
+          </w:rPr>
+          <m:t>A</m:t>
+        </m:r>
+      </m:oMath>
     </w:p>
     <w:p>
       <w:r>
         <w:rPr>
           <w:rFonts w:hint="eastAsia"/>
         </w:rPr>
-        <w:t>4</w:t>
-      </w:r>
-      <w:r>
-        <w:t>.10</w:t>
-      </w:r>
-    </w:p>
-    <w:p>
+        <w:t>2）</w:t>
+      </w:r>
+      <m:oMath>
+        <m:sSub>
+          <m:sSubPr>
+            <m:ctrlPr>
+              <w:rPr>
+                <w:rFonts w:ascii="Cambria Math" w:hAnsi="Cambria Math"/>
+                <w:i/>
+              </w:rPr>
+            </m:ctrlPr>
+          </m:sSubPr>
+          <m:e>
+            <m:r>
+              <w:rPr>
+                <w:rFonts w:ascii="Cambria Math" w:hAnsi="Cambria Math"/>
+              </w:rPr>
+              <m:t>Z</m:t>
+            </m:r>
+          </m:e>
+          <m:sub>
+            <m:r>
+              <w:rPr>
+                <w:rFonts w:ascii="Cambria Math" w:hAnsi="Cambria Math"/>
+              </w:rPr>
+              <m:t>2</m:t>
+            </m:r>
+          </m:sub>
+        </m:sSub>
+        <m:r>
+          <w:rPr>
+            <w:rFonts w:ascii="Cambria Math" w:hAnsi="Cambria Math" w:hint="eastAsia"/>
+          </w:rPr>
+          <m:t>为</m:t>
+        </m:r>
+        <m:r>
+          <w:rPr>
+            <w:rFonts w:ascii="Cambria Math" w:hAnsi="Cambria Math"/>
+          </w:rPr>
+          <m:t>R</m:t>
+        </m:r>
+        <m:r>
+          <w:rPr>
+            <w:rFonts w:ascii="Cambria Math" w:hAnsi="Cambria Math" w:hint="eastAsia"/>
+          </w:rPr>
+          <m:t>时</m:t>
+        </m:r>
+        <m:r>
+          <w:rPr>
+            <w:rFonts w:ascii="Cambria Math" w:hAnsi="Cambria Math"/>
+          </w:rPr>
+          <m:t>I</m:t>
+        </m:r>
+        <m:r>
+          <w:rPr>
+            <w:rFonts w:ascii="Cambria Math" w:hAnsi="Cambria Math" w:hint="eastAsia"/>
+          </w:rPr>
+          <m:t>最大，为</m:t>
+        </m:r>
+        <m:r>
+          <w:rPr>
+            <w:rFonts w:ascii="Cambria Math" w:hAnsi="Cambria Math"/>
+          </w:rPr>
+          <m:t>7A</m:t>
+        </m:r>
+      </m:oMath>
+    </w:p>
+    <w:p>
+      <w:pPr>
+        <w:rPr>
+          <w:i/>
+        </w:rPr>
+      </w:pPr>
       <w:r>
         <w:rPr>
           <w:rFonts w:hint="eastAsia"/>
         </w:rPr>
-        <w:t>4</w:t>
-      </w:r>
-      <w:r>
-        <w:t>.11</w:t>
-      </w:r>
-    </w:p>
-    <w:p>
-      <w:r>
-        <w:rPr>
-          <w:rFonts w:hint="eastAsia"/>
-        </w:rPr>
-        <w:t>4</w:t>
-      </w:r>
-      <w:r>
-        <w:t>.12</w:t>
-      </w:r>
-    </w:p>
-    <w:p>
-      <w:r>
-        <w:t>4.13</w:t>
-      </w:r>
-    </w:p>
-    <w:p>
-      <w:r>
-        <w:rPr>
-          <w:rFonts w:hint="eastAsia"/>
-        </w:rPr>
-        <w:t>4</w:t>
-      </w:r>
-      <w:r>
-        <w:t>.14</w:t>
-      </w:r>
-    </w:p>
-    <w:p>
-      <w:r>
-        <w:rPr>
-          <w:rFonts w:hint="eastAsia"/>
-        </w:rPr>
-        <w:t>4</w:t>
-      </w:r>
-      <w:r>
-        <w:t>.15</w:t>
-      </w:r>
-    </w:p>
-    <w:p>
-      <w:r>
-        <w:t>4.16</w:t>
-      </w:r>
-    </w:p>
-    <w:p>
-      <w:r>
-        <w:t>4.1</w:t>
-      </w:r>
-      <w:r>
-        <w:t>7</w:t>
-      </w:r>
-    </w:p>
-    <w:p>
-      <w:r>
-        <w:t>4.1</w:t>
-      </w:r>
-      <w:r>
-        <w:t>8</w:t>
-      </w:r>
-    </w:p>
-    <w:p>
-      <w:r>
-        <w:t>4.1</w:t>
-      </w:r>
-      <w:r>
-        <w:t>9</w:t>
-      </w:r>
-    </w:p>
-    <w:p>
-      <w:r>
-        <w:rPr>
-          <w:rFonts w:hint="eastAsia"/>
-        </w:rPr>
-        <w:t>4</w:t>
-      </w:r>
-      <w:r>
-        <w:t>.20</w:t>
-      </w:r>
+        <w:t>3）</w:t>
+      </w:r>
+      <m:oMath>
+        <m:sSub>
+          <m:sSubPr>
+            <m:ctrlPr>
+              <w:rPr>
+                <w:rFonts w:ascii="Cambria Math" w:hAnsi="Cambria Math"/>
+                <w:i/>
+              </w:rPr>
+            </m:ctrlPr>
+          </m:sSubPr>
+          <m:e>
+            <m:r>
+              <w:rPr>
+                <w:rFonts w:ascii="Cambria Math" w:hAnsi="Cambria Math"/>
+              </w:rPr>
+              <m:t>Z</m:t>
+            </m:r>
+          </m:e>
+          <m:sub>
+            <m:r>
+              <w:rPr>
+                <w:rFonts w:ascii="Cambria Math" w:hAnsi="Cambria Math"/>
+              </w:rPr>
+              <m:t>2</m:t>
+            </m:r>
+          </m:sub>
+        </m:sSub>
+        <m:r>
+          <w:rPr>
+            <w:rFonts w:ascii="Cambria Math" w:hAnsi="Cambria Math"/>
+          </w:rPr>
+          <m:t>=-j</m:t>
+        </m:r>
+        <m:d>
+          <m:dPr>
+            <m:ctrlPr>
+              <w:rPr>
+                <w:rFonts w:ascii="Cambria Math" w:hAnsi="Cambria Math"/>
+                <w:i/>
+              </w:rPr>
+            </m:ctrlPr>
+          </m:dPr>
+          <m:e>
+            <m:f>
+              <m:fPr>
+                <m:ctrlPr>
+                  <w:rPr>
+                    <w:rFonts w:ascii="Cambria Math" w:hAnsi="Cambria Math"/>
+                  </w:rPr>
+                </m:ctrlPr>
+              </m:fPr>
+              <m:num>
+                <m:r>
+                  <w:rPr>
+                    <w:rFonts w:ascii="Cambria Math" w:hAnsi="Cambria Math"/>
+                  </w:rPr>
+                  <m:t>3</m:t>
+                </m:r>
+                <m:ctrlPr>
+                  <w:rPr>
+                    <w:rFonts w:ascii="Cambria Math" w:hAnsi="Cambria Math"/>
+                    <w:i/>
+                  </w:rPr>
+                </m:ctrlPr>
+              </m:num>
+              <m:den>
+                <m:r>
+                  <w:rPr>
+                    <w:rFonts w:ascii="Cambria Math" w:hAnsi="Cambria Math"/>
+                  </w:rPr>
+                  <m:t>4</m:t>
+                </m:r>
+                <m:ctrlPr>
+                  <w:rPr>
+                    <w:rFonts w:ascii="Cambria Math" w:hAnsi="Cambria Math"/>
+                    <w:i/>
+                  </w:rPr>
+                </m:ctrlPr>
+              </m:den>
+            </m:f>
+            <m:sSub>
+              <m:sSubPr>
+                <m:ctrlPr>
+                  <w:rPr>
+                    <w:rFonts w:ascii="Cambria Math" w:hAnsi="Cambria Math"/>
+                    <w:i/>
+                  </w:rPr>
+                </m:ctrlPr>
+              </m:sSubPr>
+              <m:e>
+                <m:r>
+                  <w:rPr>
+                    <w:rFonts w:ascii="Cambria Math" w:hAnsi="Cambria Math"/>
+                  </w:rPr>
+                  <m:t>X</m:t>
+                </m:r>
+              </m:e>
+              <m:sub>
+                <m:r>
+                  <w:rPr>
+                    <w:rFonts w:ascii="Cambria Math" w:hAnsi="Cambria Math"/>
+                  </w:rPr>
+                  <m:t>L</m:t>
+                </m:r>
+              </m:sub>
+            </m:sSub>
+          </m:e>
+        </m:d>
+        <m:r>
+          <w:rPr>
+            <w:rFonts w:ascii="Cambria Math" w:hAnsi="Cambria Math" w:hint="eastAsia"/>
+          </w:rPr>
+          <m:t>，</m:t>
+        </m:r>
+        <m:r>
+          <w:rPr>
+            <w:rFonts w:ascii="Cambria Math" w:hAnsi="Cambria Math"/>
+          </w:rPr>
+          <m:t>I=1A</m:t>
+        </m:r>
+      </m:oMath>
     </w:p>
     <w:p>
       <w:pPr>
-        <w:rPr>
-          <w:rFonts w:hint="eastAsia"/>
-        </w:rPr>
+        <w:pStyle w:val="2"/>
       </w:pPr>
-      <w:r>
-        <w:rPr>
-          <w:rFonts w:hint="eastAsia"/>
-        </w:rPr>
-        <w:t>4</w:t>
-      </w:r>
-      <w:r>
-        <w:t>.2</w:t>
-      </w:r>
-      <w:r>
-        <w:t>1</w:t>
-      </w:r>
-    </w:p>
-    <w:p>
-      <w:pPr>
-        <w:rPr>
-          <w:rFonts w:hint="eastAsia"/>
-        </w:rPr>
-      </w:pPr>
+      <w:bookmarkStart w:id="45" w:name="_Toc107604113"/>
       <w:r>
         <w:rPr>
           <w:rFonts w:hint="eastAsia"/>
@@ -8830,11 +9935,4827 @@
         <w:t>4</w:t>
       </w:r>
       <w:r>
+        <w:t>.9</w:t>
+      </w:r>
+      <w:bookmarkEnd w:id="45"/>
+    </w:p>
+    <w:p>
+      <w:pPr>
+        <w:rPr>
+          <w:i/>
+        </w:rPr>
+      </w:pPr>
+      <m:oMathPara>
+        <m:oMath>
+          <m:sSub>
+            <m:sSubPr>
+              <m:ctrlPr>
+                <w:rPr>
+                  <w:rFonts w:ascii="Cambria Math" w:hAnsi="Cambria Math"/>
+                  <w:i/>
+                </w:rPr>
+              </m:ctrlPr>
+            </m:sSubPr>
+            <m:e>
+              <m:r>
+                <w:rPr>
+                  <w:rFonts w:ascii="Cambria Math" w:hAnsi="Cambria Math"/>
+                </w:rPr>
+                <m:t>X</m:t>
+              </m:r>
+            </m:e>
+            <m:sub>
+              <m:r>
+                <w:rPr>
+                  <w:rFonts w:ascii="Cambria Math" w:hAnsi="Cambria Math"/>
+                </w:rPr>
+                <m:t>C</m:t>
+              </m:r>
+            </m:sub>
+          </m:sSub>
+          <m:r>
+            <w:rPr>
+              <w:rFonts w:ascii="Cambria Math" w:hAnsi="Cambria Math"/>
+            </w:rPr>
+            <m:t>=16</m:t>
+          </m:r>
+          <m:r>
+            <m:rPr>
+              <m:sty m:val="p"/>
+            </m:rPr>
+            <w:rPr>
+              <w:rFonts w:ascii="Cambria Math" w:hAnsi="Cambria Math" w:hint="eastAsia"/>
+            </w:rPr>
+            <m:t>Ω</m:t>
+          </m:r>
+        </m:oMath>
+      </m:oMathPara>
+    </w:p>
+    <w:p>
+      <w:pPr>
+        <w:pStyle w:val="2"/>
+      </w:pPr>
+      <w:bookmarkStart w:id="46" w:name="_Toc107604114"/>
+      <w:r>
+        <w:rPr>
+          <w:rFonts w:hint="eastAsia"/>
+        </w:rPr>
+        <w:t>4</w:t>
+      </w:r>
+      <w:r>
+        <w:t>.10</w:t>
+      </w:r>
+      <w:bookmarkEnd w:id="46"/>
+    </w:p>
+    <w:p>
+      <w:pPr>
+        <w:rPr>
+          <w:rFonts w:asciiTheme="majorHAnsi" w:eastAsiaTheme="majorEastAsia" w:hAnsiTheme="majorHAnsi" w:cstheme="majorBidi"/>
+        </w:rPr>
+      </w:pPr>
+      <m:oMathPara>
+        <m:oMath>
+          <m:sSub>
+            <m:sSubPr>
+              <m:ctrlPr>
+                <w:rPr>
+                  <w:rFonts w:ascii="Cambria Math" w:hAnsi="Cambria Math"/>
+                  <w:i/>
+                </w:rPr>
+              </m:ctrlPr>
+            </m:sSubPr>
+            <m:e>
+              <m:r>
+                <w:rPr>
+                  <w:rFonts w:ascii="Cambria Math" w:hAnsi="Cambria Math"/>
+                </w:rPr>
+                <m:t>A</m:t>
+              </m:r>
+            </m:e>
+            <m:sub>
+              <m:r>
+                <w:rPr>
+                  <w:rFonts w:ascii="Cambria Math" w:hAnsi="Cambria Math"/>
+                </w:rPr>
+                <m:t>2</m:t>
+              </m:r>
+            </m:sub>
+          </m:sSub>
+          <m:r>
+            <w:rPr>
+              <w:rFonts w:ascii="Cambria Math" w:hAnsi="Cambria Math"/>
+            </w:rPr>
+            <m:t>=0</m:t>
+          </m:r>
+          <m:r>
+            <w:rPr>
+              <w:rFonts w:ascii="Cambria Math" w:hAnsi="Cambria Math" w:hint="eastAsia"/>
+            </w:rPr>
+            <m:t>，</m:t>
+          </m:r>
+          <m:sSub>
+            <m:sSubPr>
+              <m:ctrlPr>
+                <w:rPr>
+                  <w:rFonts w:ascii="Cambria Math" w:hAnsi="Cambria Math"/>
+                  <w:i/>
+                </w:rPr>
+              </m:ctrlPr>
+            </m:sSubPr>
+            <m:e>
+              <m:r>
+                <w:rPr>
+                  <w:rFonts w:ascii="Cambria Math" w:hAnsi="Cambria Math"/>
+                </w:rPr>
+                <m:t>A</m:t>
+              </m:r>
+            </m:e>
+            <m:sub>
+              <m:r>
+                <w:rPr>
+                  <w:rFonts w:ascii="Cambria Math" w:hAnsi="Cambria Math"/>
+                </w:rPr>
+                <m:t>3</m:t>
+              </m:r>
+            </m:sub>
+          </m:sSub>
+          <m:r>
+            <w:rPr>
+              <w:rFonts w:ascii="Cambria Math" w:hAnsi="Cambria Math"/>
+            </w:rPr>
+            <m:t>=10A</m:t>
+          </m:r>
+          <m:r>
+            <w:rPr>
+              <w:rFonts w:ascii="Cambria Math" w:hAnsi="Cambria Math" w:hint="eastAsia"/>
+            </w:rPr>
+            <m:t>，</m:t>
+          </m:r>
+          <m:sSub>
+            <m:sSubPr>
+              <m:ctrlPr>
+                <w:rPr>
+                  <w:rFonts w:ascii="Cambria Math" w:hAnsi="Cambria Math"/>
+                  <w:i/>
+                </w:rPr>
+              </m:ctrlPr>
+            </m:sSubPr>
+            <m:e>
+              <m:r>
+                <w:rPr>
+                  <w:rFonts w:ascii="Cambria Math" w:hAnsi="Cambria Math"/>
+                </w:rPr>
+                <m:t>A</m:t>
+              </m:r>
+            </m:e>
+            <m:sub>
+              <m:r>
+                <w:rPr>
+                  <w:rFonts w:ascii="Cambria Math" w:hAnsi="Cambria Math"/>
+                </w:rPr>
+                <m:t>4</m:t>
+              </m:r>
+            </m:sub>
+          </m:sSub>
+          <m:r>
+            <w:rPr>
+              <w:rFonts w:ascii="Cambria Math" w:hAnsi="Cambria Math"/>
+            </w:rPr>
+            <m:t>=10A</m:t>
+          </m:r>
+          <m:r>
+            <w:rPr>
+              <w:rFonts w:ascii="Cambria Math" w:hAnsi="Cambria Math" w:hint="eastAsia"/>
+            </w:rPr>
+            <m:t>，</m:t>
+          </m:r>
+          <m:sSub>
+            <m:sSubPr>
+              <m:ctrlPr>
+                <w:rPr>
+                  <w:rFonts w:ascii="Cambria Math" w:hAnsi="Cambria Math"/>
+                  <w:i/>
+                </w:rPr>
+              </m:ctrlPr>
+            </m:sSubPr>
+            <m:e>
+              <m:r>
+                <w:rPr>
+                  <w:rFonts w:ascii="Cambria Math" w:hAnsi="Cambria Math"/>
+                </w:rPr>
+                <m:t>A</m:t>
+              </m:r>
+            </m:e>
+            <m:sub>
+              <m:r>
+                <w:rPr>
+                  <w:rFonts w:ascii="Cambria Math" w:hAnsi="Cambria Math"/>
+                </w:rPr>
+                <m:t>5</m:t>
+              </m:r>
+            </m:sub>
+          </m:sSub>
+          <m:r>
+            <w:rPr>
+              <w:rFonts w:ascii="Cambria Math" w:hAnsi="Cambria Math"/>
+            </w:rPr>
+            <m:t>=10A</m:t>
+          </m:r>
+        </m:oMath>
+      </m:oMathPara>
+    </w:p>
+    <w:p>
+      <w:pPr>
+        <w:pStyle w:val="2"/>
+      </w:pPr>
+      <w:bookmarkStart w:id="47" w:name="_Toc107604115"/>
+      <w:r>
+        <w:rPr>
+          <w:rFonts w:hint="eastAsia"/>
+        </w:rPr>
+        <w:t>4</w:t>
+      </w:r>
+      <w:r>
+        <w:t>.11</w:t>
+      </w:r>
+      <w:bookmarkEnd w:id="47"/>
+    </w:p>
+    <w:p>
+      <w:pPr>
+        <w:rPr>
+          <w:rFonts w:asciiTheme="majorHAnsi" w:eastAsiaTheme="majorEastAsia" w:hAnsiTheme="majorHAnsi" w:cstheme="majorBidi"/>
+        </w:rPr>
+      </w:pPr>
+      <m:oMathPara>
+        <m:oMath>
+          <m:sSub>
+            <m:sSubPr>
+              <m:ctrlPr>
+                <w:rPr>
+                  <w:rFonts w:ascii="Cambria Math" w:hAnsi="Cambria Math"/>
+                  <w:i/>
+                </w:rPr>
+              </m:ctrlPr>
+            </m:sSubPr>
+            <m:e>
+              <m:r>
+                <w:rPr>
+                  <w:rFonts w:ascii="Cambria Math" w:hAnsi="Cambria Math"/>
+                </w:rPr>
+                <m:t>i</m:t>
+              </m:r>
+            </m:e>
+            <m:sub>
+              <m:r>
+                <w:rPr>
+                  <w:rFonts w:ascii="Cambria Math" w:hAnsi="Cambria Math"/>
+                </w:rPr>
+                <m:t>1</m:t>
+              </m:r>
+            </m:sub>
+          </m:sSub>
+          <m:r>
+            <w:rPr>
+              <w:rFonts w:ascii="Cambria Math" w:hAnsi="Cambria Math"/>
+            </w:rPr>
+            <m:t>=</m:t>
+          </m:r>
+          <m:f>
+            <m:fPr>
+              <m:ctrlPr>
+                <w:rPr>
+                  <w:rFonts w:ascii="Cambria Math" w:hAnsi="Cambria Math"/>
+                </w:rPr>
+              </m:ctrlPr>
+            </m:fPr>
+            <m:num>
+              <m:r>
+                <w:rPr>
+                  <w:rFonts w:ascii="Cambria Math" w:hAnsi="Cambria Math"/>
+                </w:rPr>
+                <m:t>4</m:t>
+              </m:r>
+              <m:rad>
+                <m:radPr>
+                  <m:degHide m:val="1"/>
+                  <m:ctrlPr>
+                    <w:rPr>
+                      <w:rFonts w:ascii="Cambria Math" w:hAnsi="Cambria Math"/>
+                    </w:rPr>
+                  </m:ctrlPr>
+                </m:radPr>
+                <m:deg>
+                  <m:ctrlPr>
+                    <w:rPr>
+                      <w:rFonts w:ascii="Cambria Math" w:hAnsi="Cambria Math"/>
+                      <w:i/>
+                    </w:rPr>
+                  </m:ctrlPr>
+                </m:deg>
+                <m:e>
+                  <m:r>
+                    <w:rPr>
+                      <w:rFonts w:ascii="Cambria Math" w:hAnsi="Cambria Math"/>
+                    </w:rPr>
+                    <m:t>2</m:t>
+                  </m:r>
+                </m:e>
+              </m:rad>
+              <m:ctrlPr>
+                <w:rPr>
+                  <w:rFonts w:ascii="Cambria Math" w:hAnsi="Cambria Math"/>
+                  <w:i/>
+                </w:rPr>
+              </m:ctrlPr>
+            </m:num>
+            <m:den>
+              <m:r>
+                <w:rPr>
+                  <w:rFonts w:ascii="Cambria Math" w:hAnsi="Cambria Math"/>
+                </w:rPr>
+                <m:t>11</m:t>
+              </m:r>
+              <m:ctrlPr>
+                <w:rPr>
+                  <w:rFonts w:ascii="Cambria Math" w:hAnsi="Cambria Math"/>
+                  <w:i/>
+                </w:rPr>
+              </m:ctrlPr>
+            </m:den>
+          </m:f>
+          <m:r>
+            <w:rPr>
+              <w:rFonts w:ascii="Cambria Math" w:hAnsi="Cambria Math"/>
+            </w:rPr>
+            <m:t>sin</m:t>
+          </m:r>
+          <m:d>
+            <m:dPr>
+              <m:ctrlPr>
+                <w:rPr>
+                  <w:rFonts w:ascii="Cambria Math" w:hAnsi="Cambria Math"/>
+                  <w:i/>
+                </w:rPr>
+              </m:ctrlPr>
+            </m:dPr>
+            <m:e>
+              <m:r>
+                <w:rPr>
+                  <w:rFonts w:ascii="Cambria Math" w:hAnsi="Cambria Math"/>
+                </w:rPr>
+                <m:t>100</m:t>
+              </m:r>
+              <m:r>
+                <m:rPr>
+                  <m:sty m:val="p"/>
+                </m:rPr>
+                <w:rPr>
+                  <w:rFonts w:ascii="Cambria Math" w:hAnsi="Cambria Math"/>
+                </w:rPr>
+                <m:t>π</m:t>
+              </m:r>
+              <m:r>
+                <w:rPr>
+                  <w:rFonts w:ascii="Cambria Math" w:hAnsi="Cambria Math"/>
+                </w:rPr>
+                <m:t>t-60</m:t>
+              </m:r>
+              <m:r>
+                <m:rPr>
+                  <m:sty m:val="p"/>
+                </m:rPr>
+                <w:rPr>
+                  <w:rFonts w:ascii="Cambria Math" w:hAnsi="Cambria Math" w:hint="eastAsia"/>
+                </w:rPr>
+                <m:t>°</m:t>
+              </m:r>
+            </m:e>
+          </m:d>
+          <m:r>
+            <w:rPr>
+              <w:rFonts w:ascii="Cambria Math" w:hAnsi="Cambria Math"/>
+            </w:rPr>
+            <m:t>A</m:t>
+          </m:r>
+        </m:oMath>
+      </m:oMathPara>
+    </w:p>
+    <w:p>
+      <w:pPr>
+        <w:rPr>
+          <w:rFonts w:asciiTheme="majorHAnsi" w:eastAsiaTheme="majorEastAsia" w:hAnsiTheme="majorHAnsi" w:cstheme="majorBidi"/>
+        </w:rPr>
+      </w:pPr>
+      <m:oMathPara>
+        <m:oMath>
+          <m:sSub>
+            <m:sSubPr>
+              <m:ctrlPr>
+                <w:rPr>
+                  <w:rFonts w:ascii="Cambria Math" w:hAnsi="Cambria Math"/>
+                  <w:i/>
+                </w:rPr>
+              </m:ctrlPr>
+            </m:sSubPr>
+            <m:e>
+              <m:r>
+                <w:rPr>
+                  <w:rFonts w:ascii="Cambria Math" w:hAnsi="Cambria Math"/>
+                </w:rPr>
+                <m:t>i</m:t>
+              </m:r>
+            </m:e>
+            <m:sub>
+              <m:r>
+                <w:rPr>
+                  <w:rFonts w:ascii="Cambria Math" w:hAnsi="Cambria Math"/>
+                </w:rPr>
+                <m:t>2</m:t>
+              </m:r>
+            </m:sub>
+          </m:sSub>
+          <m:r>
+            <w:rPr>
+              <w:rFonts w:ascii="Cambria Math" w:hAnsi="Cambria Math"/>
+            </w:rPr>
+            <m:t>=</m:t>
+          </m:r>
+          <m:f>
+            <m:fPr>
+              <m:ctrlPr>
+                <w:rPr>
+                  <w:rFonts w:ascii="Cambria Math" w:hAnsi="Cambria Math"/>
+                </w:rPr>
+              </m:ctrlPr>
+            </m:fPr>
+            <m:num>
+              <m:r>
+                <w:rPr>
+                  <w:rFonts w:ascii="Cambria Math" w:hAnsi="Cambria Math"/>
+                </w:rPr>
+                <m:t>5</m:t>
+              </m:r>
+              <m:rad>
+                <m:radPr>
+                  <m:degHide m:val="1"/>
+                  <m:ctrlPr>
+                    <w:rPr>
+                      <w:rFonts w:ascii="Cambria Math" w:hAnsi="Cambria Math"/>
+                    </w:rPr>
+                  </m:ctrlPr>
+                </m:radPr>
+                <m:deg>
+                  <m:ctrlPr>
+                    <w:rPr>
+                      <w:rFonts w:ascii="Cambria Math" w:hAnsi="Cambria Math"/>
+                      <w:i/>
+                    </w:rPr>
+                  </m:ctrlPr>
+                </m:deg>
+                <m:e>
+                  <m:r>
+                    <w:rPr>
+                      <w:rFonts w:ascii="Cambria Math" w:hAnsi="Cambria Math"/>
+                    </w:rPr>
+                    <m:t>2</m:t>
+                  </m:r>
+                </m:e>
+              </m:rad>
+              <m:ctrlPr>
+                <w:rPr>
+                  <w:rFonts w:ascii="Cambria Math" w:hAnsi="Cambria Math"/>
+                  <w:i/>
+                </w:rPr>
+              </m:ctrlPr>
+            </m:num>
+            <m:den>
+              <m:r>
+                <w:rPr>
+                  <w:rFonts w:ascii="Cambria Math" w:hAnsi="Cambria Math"/>
+                </w:rPr>
+                <m:t>11</m:t>
+              </m:r>
+              <m:ctrlPr>
+                <w:rPr>
+                  <w:rFonts w:ascii="Cambria Math" w:hAnsi="Cambria Math"/>
+                  <w:i/>
+                </w:rPr>
+              </m:ctrlPr>
+            </m:den>
+          </m:f>
+          <m:r>
+            <w:rPr>
+              <w:rFonts w:ascii="Cambria Math" w:hAnsi="Cambria Math"/>
+            </w:rPr>
+            <m:t>sin</m:t>
+          </m:r>
+          <m:d>
+            <m:dPr>
+              <m:ctrlPr>
+                <w:rPr>
+                  <w:rFonts w:ascii="Cambria Math" w:hAnsi="Cambria Math"/>
+                  <w:i/>
+                </w:rPr>
+              </m:ctrlPr>
+            </m:dPr>
+            <m:e>
+              <m:r>
+                <w:rPr>
+                  <w:rFonts w:ascii="Cambria Math" w:hAnsi="Cambria Math"/>
+                </w:rPr>
+                <m:t>100</m:t>
+              </m:r>
+              <m:r>
+                <m:rPr>
+                  <m:sty m:val="p"/>
+                </m:rPr>
+                <w:rPr>
+                  <w:rFonts w:ascii="Cambria Math" w:hAnsi="Cambria Math"/>
+                </w:rPr>
+                <m:t>π</m:t>
+              </m:r>
+              <m:r>
+                <w:rPr>
+                  <w:rFonts w:ascii="Cambria Math" w:hAnsi="Cambria Math"/>
+                </w:rPr>
+                <m:t>t</m:t>
+              </m:r>
+            </m:e>
+          </m:d>
+          <m:r>
+            <w:rPr>
+              <w:rFonts w:ascii="Cambria Math" w:hAnsi="Cambria Math"/>
+            </w:rPr>
+            <m:t>A</m:t>
+          </m:r>
+        </m:oMath>
+      </m:oMathPara>
+    </w:p>
+    <w:p>
+      <w:pPr>
+        <w:rPr>
+          <w:rFonts w:asciiTheme="majorHAnsi" w:eastAsiaTheme="majorEastAsia" w:hAnsiTheme="majorHAnsi" w:cstheme="majorBidi"/>
+        </w:rPr>
+      </w:pPr>
+      <m:oMathPara>
+        <m:oMath>
+          <m:r>
+            <w:rPr>
+              <w:rFonts w:ascii="Cambria Math" w:hAnsi="Cambria Math"/>
+            </w:rPr>
+            <m:t>i=</m:t>
+          </m:r>
+          <m:f>
+            <m:fPr>
+              <m:ctrlPr>
+                <w:rPr>
+                  <w:rFonts w:ascii="Cambria Math" w:hAnsi="Cambria Math"/>
+                </w:rPr>
+              </m:ctrlPr>
+            </m:fPr>
+            <m:num>
+              <m:rad>
+                <m:radPr>
+                  <m:degHide m:val="1"/>
+                  <m:ctrlPr>
+                    <w:rPr>
+                      <w:rFonts w:ascii="Cambria Math" w:hAnsi="Cambria Math"/>
+                    </w:rPr>
+                  </m:ctrlPr>
+                </m:radPr>
+                <m:deg>
+                  <m:ctrlPr>
+                    <w:rPr>
+                      <w:rFonts w:ascii="Cambria Math" w:hAnsi="Cambria Math"/>
+                      <w:i/>
+                    </w:rPr>
+                  </m:ctrlPr>
+                </m:deg>
+                <m:e>
+                  <m:r>
+                    <w:rPr>
+                      <w:rFonts w:ascii="Cambria Math" w:hAnsi="Cambria Math"/>
+                    </w:rPr>
+                    <m:t>122</m:t>
+                  </m:r>
+                </m:e>
+              </m:rad>
+              <m:ctrlPr>
+                <w:rPr>
+                  <w:rFonts w:ascii="Cambria Math" w:hAnsi="Cambria Math"/>
+                  <w:i/>
+                </w:rPr>
+              </m:ctrlPr>
+            </m:num>
+            <m:den>
+              <m:r>
+                <w:rPr>
+                  <w:rFonts w:ascii="Cambria Math" w:hAnsi="Cambria Math"/>
+                </w:rPr>
+                <m:t>11</m:t>
+              </m:r>
+              <m:ctrlPr>
+                <w:rPr>
+                  <w:rFonts w:ascii="Cambria Math" w:hAnsi="Cambria Math"/>
+                  <w:i/>
+                </w:rPr>
+              </m:ctrlPr>
+            </m:den>
+          </m:f>
+          <m:r>
+            <w:rPr>
+              <w:rFonts w:ascii="Cambria Math" w:hAnsi="Cambria Math"/>
+            </w:rPr>
+            <m:t>sin</m:t>
+          </m:r>
+          <m:d>
+            <m:dPr>
+              <m:ctrlPr>
+                <w:rPr>
+                  <w:rFonts w:ascii="Cambria Math" w:hAnsi="Cambria Math"/>
+                  <w:i/>
+                </w:rPr>
+              </m:ctrlPr>
+            </m:dPr>
+            <m:e>
+              <m:r>
+                <w:rPr>
+                  <w:rFonts w:ascii="Cambria Math" w:hAnsi="Cambria Math"/>
+                </w:rPr>
+                <m:t>100</m:t>
+              </m:r>
+              <m:r>
+                <m:rPr>
+                  <m:sty m:val="p"/>
+                </m:rPr>
+                <w:rPr>
+                  <w:rFonts w:ascii="Cambria Math" w:hAnsi="Cambria Math"/>
+                </w:rPr>
+                <m:t>π</m:t>
+              </m:r>
+              <m:r>
+                <w:rPr>
+                  <w:rFonts w:ascii="Cambria Math" w:hAnsi="Cambria Math"/>
+                </w:rPr>
+                <m:t>t-arctan</m:t>
+              </m:r>
+              <m:d>
+                <m:dPr>
+                  <m:ctrlPr>
+                    <w:rPr>
+                      <w:rFonts w:ascii="Cambria Math" w:hAnsi="Cambria Math"/>
+                      <w:i/>
+                    </w:rPr>
+                  </m:ctrlPr>
+                </m:dPr>
+                <m:e>
+                  <m:f>
+                    <m:fPr>
+                      <m:ctrlPr>
+                        <w:rPr>
+                          <w:rFonts w:ascii="Cambria Math" w:hAnsi="Cambria Math"/>
+                        </w:rPr>
+                      </m:ctrlPr>
+                    </m:fPr>
+                    <m:num>
+                      <m:r>
+                        <w:rPr>
+                          <w:rFonts w:ascii="Cambria Math" w:hAnsi="Cambria Math"/>
+                        </w:rPr>
+                        <m:t>2</m:t>
+                      </m:r>
+                      <m:rad>
+                        <m:radPr>
+                          <m:degHide m:val="1"/>
+                          <m:ctrlPr>
+                            <w:rPr>
+                              <w:rFonts w:ascii="Cambria Math" w:hAnsi="Cambria Math"/>
+                            </w:rPr>
+                          </m:ctrlPr>
+                        </m:radPr>
+                        <m:deg>
+                          <m:ctrlPr>
+                            <w:rPr>
+                              <w:rFonts w:ascii="Cambria Math" w:hAnsi="Cambria Math"/>
+                              <w:i/>
+                            </w:rPr>
+                          </m:ctrlPr>
+                        </m:deg>
+                        <m:e>
+                          <m:r>
+                            <w:rPr>
+                              <w:rFonts w:ascii="Cambria Math" w:hAnsi="Cambria Math"/>
+                            </w:rPr>
+                            <m:t>3</m:t>
+                          </m:r>
+                        </m:e>
+                      </m:rad>
+                      <m:ctrlPr>
+                        <w:rPr>
+                          <w:rFonts w:ascii="Cambria Math" w:hAnsi="Cambria Math"/>
+                          <w:i/>
+                        </w:rPr>
+                      </m:ctrlPr>
+                    </m:num>
+                    <m:den>
+                      <m:r>
+                        <w:rPr>
+                          <w:rFonts w:ascii="Cambria Math" w:hAnsi="Cambria Math"/>
+                        </w:rPr>
+                        <m:t>7</m:t>
+                      </m:r>
+                      <m:ctrlPr>
+                        <w:rPr>
+                          <w:rFonts w:ascii="Cambria Math" w:hAnsi="Cambria Math"/>
+                          <w:i/>
+                        </w:rPr>
+                      </m:ctrlPr>
+                    </m:den>
+                  </m:f>
+                </m:e>
+              </m:d>
+            </m:e>
+          </m:d>
+          <m:r>
+            <w:rPr>
+              <w:rFonts w:ascii="Cambria Math" w:hAnsi="Cambria Math"/>
+            </w:rPr>
+            <m:t>A</m:t>
+          </m:r>
+        </m:oMath>
+      </m:oMathPara>
+    </w:p>
+    <w:p>
+      <w:pPr>
+        <w:pStyle w:val="2"/>
+      </w:pPr>
+      <w:bookmarkStart w:id="48" w:name="_Toc107604116"/>
+      <w:r>
+        <w:rPr>
+          <w:rFonts w:hint="eastAsia"/>
+        </w:rPr>
+        <w:t>4</w:t>
+      </w:r>
+      <w:r>
+        <w:t>.12</w:t>
+      </w:r>
+      <w:bookmarkEnd w:id="48"/>
+    </w:p>
+    <w:p>
+      <w:pPr>
+        <w:rPr>
+          <w:rFonts w:asciiTheme="majorHAnsi" w:eastAsiaTheme="majorEastAsia" w:hAnsiTheme="majorHAnsi" w:cstheme="majorBidi"/>
+        </w:rPr>
+      </w:pPr>
+      <m:oMathPara>
+        <m:oMath>
+          <m:r>
+            <w:rPr>
+              <w:rFonts w:ascii="Cambria Math" w:hAnsi="Cambria Math"/>
+            </w:rPr>
+            <m:t>I=10A</m:t>
+          </m:r>
+        </m:oMath>
+      </m:oMathPara>
+    </w:p>
+    <w:p>
+      <w:pPr>
+        <w:rPr>
+          <w:rFonts w:asciiTheme="majorHAnsi" w:eastAsiaTheme="majorEastAsia" w:hAnsiTheme="majorHAnsi" w:cstheme="majorBidi"/>
+        </w:rPr>
+      </w:pPr>
+      <m:oMathPara>
+        <m:oMath>
+          <m:sSub>
+            <m:sSubPr>
+              <m:ctrlPr>
+                <w:rPr>
+                  <w:rFonts w:ascii="Cambria Math" w:eastAsiaTheme="majorEastAsia" w:hAnsi="Cambria Math" w:cstheme="majorBidi"/>
+                  <w:i/>
+                </w:rPr>
+              </m:ctrlPr>
+            </m:sSubPr>
+            <m:e>
+              <m:r>
+                <w:rPr>
+                  <w:rFonts w:ascii="Cambria Math" w:eastAsiaTheme="majorEastAsia" w:hAnsi="Cambria Math" w:cstheme="majorBidi"/>
+                </w:rPr>
+                <m:t>X</m:t>
+              </m:r>
+            </m:e>
+            <m:sub>
+              <m:r>
+                <w:rPr>
+                  <w:rFonts w:ascii="Cambria Math" w:eastAsiaTheme="majorEastAsia" w:hAnsi="Cambria Math" w:cstheme="majorBidi"/>
+                </w:rPr>
+                <m:t>C</m:t>
+              </m:r>
+            </m:sub>
+          </m:sSub>
+          <m:r>
+            <w:rPr>
+              <w:rFonts w:ascii="Cambria Math" w:eastAsiaTheme="majorEastAsia" w:hAnsi="Cambria Math" w:cstheme="majorBidi"/>
+            </w:rPr>
+            <m:t>=15</m:t>
+          </m:r>
+          <m:r>
+            <m:rPr>
+              <m:sty m:val="p"/>
+            </m:rPr>
+            <w:rPr>
+              <w:rFonts w:ascii="Cambria Math" w:eastAsiaTheme="majorEastAsia" w:hAnsi="Cambria Math" w:cstheme="majorBidi" w:hint="eastAsia"/>
+            </w:rPr>
+            <m:t>Ω</m:t>
+          </m:r>
+        </m:oMath>
+      </m:oMathPara>
+    </w:p>
+    <w:p>
+      <w:pPr>
+        <w:rPr>
+          <w:rFonts w:asciiTheme="majorHAnsi" w:eastAsiaTheme="majorEastAsia" w:hAnsiTheme="majorHAnsi" w:cstheme="majorBidi"/>
+        </w:rPr>
+      </w:pPr>
+      <m:oMathPara>
+        <m:oMath>
+          <m:sSub>
+            <m:sSubPr>
+              <m:ctrlPr>
+                <w:rPr>
+                  <w:rFonts w:ascii="Cambria Math" w:eastAsiaTheme="majorEastAsia" w:hAnsi="Cambria Math" w:cstheme="majorBidi"/>
+                  <w:i/>
+                </w:rPr>
+              </m:ctrlPr>
+            </m:sSubPr>
+            <m:e>
+              <m:r>
+                <w:rPr>
+                  <w:rFonts w:ascii="Cambria Math" w:eastAsiaTheme="majorEastAsia" w:hAnsi="Cambria Math" w:cstheme="majorBidi"/>
+                </w:rPr>
+                <m:t>X</m:t>
+              </m:r>
+            </m:e>
+            <m:sub>
+              <m:r>
+                <w:rPr>
+                  <w:rFonts w:ascii="Cambria Math" w:eastAsiaTheme="majorEastAsia" w:hAnsi="Cambria Math" w:cstheme="majorBidi"/>
+                </w:rPr>
+                <m:t>L</m:t>
+              </m:r>
+            </m:sub>
+          </m:sSub>
+          <m:r>
+            <w:rPr>
+              <w:rFonts w:ascii="Cambria Math" w:eastAsiaTheme="majorEastAsia" w:hAnsi="Cambria Math" w:cstheme="majorBidi"/>
+            </w:rPr>
+            <m:t>=7.5</m:t>
+          </m:r>
+          <m:r>
+            <m:rPr>
+              <m:sty m:val="p"/>
+            </m:rPr>
+            <w:rPr>
+              <w:rFonts w:ascii="Cambria Math" w:eastAsiaTheme="majorEastAsia" w:hAnsi="Cambria Math" w:cstheme="majorBidi" w:hint="eastAsia"/>
+            </w:rPr>
+            <m:t>Ω</m:t>
+          </m:r>
+        </m:oMath>
+      </m:oMathPara>
+    </w:p>
+    <w:p>
+      <w:pPr>
+        <w:rPr>
+          <w:rFonts w:asciiTheme="majorHAnsi" w:eastAsiaTheme="majorEastAsia" w:hAnsiTheme="majorHAnsi" w:cstheme="majorBidi"/>
+        </w:rPr>
+      </w:pPr>
+      <m:oMathPara>
+        <m:oMath>
+          <m:r>
+            <w:rPr>
+              <w:rFonts w:ascii="Cambria Math" w:eastAsiaTheme="majorEastAsia" w:hAnsi="Cambria Math" w:cstheme="majorBidi"/>
+            </w:rPr>
+            <m:t>R=7.5</m:t>
+          </m:r>
+          <m:r>
+            <m:rPr>
+              <m:sty m:val="p"/>
+            </m:rPr>
+            <w:rPr>
+              <w:rFonts w:ascii="Cambria Math" w:eastAsiaTheme="majorEastAsia" w:hAnsi="Cambria Math" w:cstheme="majorBidi" w:hint="eastAsia"/>
+            </w:rPr>
+            <m:t>Ω</m:t>
+          </m:r>
+        </m:oMath>
+      </m:oMathPara>
+    </w:p>
+    <w:p>
+      <w:pPr>
+        <w:pStyle w:val="2"/>
+      </w:pPr>
+      <w:bookmarkStart w:id="49" w:name="_Toc107604117"/>
+      <w:r>
+        <w:t>4.13</w:t>
+      </w:r>
+      <w:bookmarkEnd w:id="49"/>
+    </w:p>
+    <w:p>
+      <w:pPr>
+        <w:rPr>
+          <w:rFonts w:asciiTheme="majorHAnsi" w:eastAsiaTheme="majorEastAsia" w:hAnsiTheme="majorHAnsi" w:cstheme="majorBidi"/>
+        </w:rPr>
+      </w:pPr>
+      <m:oMathPara>
+        <m:oMath>
+          <m:acc>
+            <m:accPr>
+              <m:chr m:val="̇"/>
+              <m:ctrlPr>
+                <w:rPr>
+                  <w:rFonts w:ascii="Cambria Math" w:hAnsi="Cambria Math"/>
+                </w:rPr>
+              </m:ctrlPr>
+            </m:accPr>
+            <m:e>
+              <m:sSub>
+                <m:sSubPr>
+                  <m:ctrlPr>
+                    <w:rPr>
+                      <w:rFonts w:ascii="Cambria Math" w:hAnsi="Cambria Math"/>
+                      <w:i/>
+                    </w:rPr>
+                  </m:ctrlPr>
+                </m:sSubPr>
+                <m:e>
+                  <m:r>
+                    <w:rPr>
+                      <w:rFonts w:ascii="Cambria Math" w:hAnsi="Cambria Math"/>
+                    </w:rPr>
+                    <m:t>U</m:t>
+                  </m:r>
+                </m:e>
+                <m:sub>
+                  <m:r>
+                    <w:rPr>
+                      <w:rFonts w:ascii="Cambria Math" w:hAnsi="Cambria Math"/>
+                    </w:rPr>
+                    <m:t>OC</m:t>
+                  </m:r>
+                </m:sub>
+              </m:sSub>
+            </m:e>
+          </m:acc>
+          <m:r>
+            <w:rPr>
+              <w:rFonts w:ascii="Cambria Math" w:hAnsi="Cambria Math"/>
+            </w:rPr>
+            <m:t>=</m:t>
+          </m:r>
+          <m:f>
+            <m:fPr>
+              <m:ctrlPr>
+                <w:rPr>
+                  <w:rFonts w:ascii="Cambria Math" w:hAnsi="Cambria Math"/>
+                </w:rPr>
+              </m:ctrlPr>
+            </m:fPr>
+            <m:num>
+              <m:f>
+                <m:fPr>
+                  <m:ctrlPr>
+                    <w:rPr>
+                      <w:rFonts w:ascii="Cambria Math" w:hAnsi="Cambria Math"/>
+                    </w:rPr>
+                  </m:ctrlPr>
+                </m:fPr>
+                <m:num>
+                  <m:acc>
+                    <m:accPr>
+                      <m:chr m:val="̇"/>
+                      <m:ctrlPr>
+                        <w:rPr>
+                          <w:rFonts w:ascii="Cambria Math" w:hAnsi="Cambria Math"/>
+                        </w:rPr>
+                      </m:ctrlPr>
+                    </m:accPr>
+                    <m:e>
+                      <m:sSub>
+                        <m:sSubPr>
+                          <m:ctrlPr>
+                            <w:rPr>
+                              <w:rFonts w:ascii="Cambria Math" w:hAnsi="Cambria Math"/>
+                              <w:i/>
+                            </w:rPr>
+                          </m:ctrlPr>
+                        </m:sSubPr>
+                        <m:e>
+                          <m:r>
+                            <w:rPr>
+                              <w:rFonts w:ascii="Cambria Math" w:hAnsi="Cambria Math"/>
+                            </w:rPr>
+                            <m:t>U</m:t>
+                          </m:r>
+                        </m:e>
+                        <m:sub>
+                          <m:r>
+                            <w:rPr>
+                              <w:rFonts w:ascii="Cambria Math" w:hAnsi="Cambria Math"/>
+                            </w:rPr>
+                            <m:t>S1</m:t>
+                          </m:r>
+                        </m:sub>
+                      </m:sSub>
+                    </m:e>
+                  </m:acc>
+                  <m:ctrlPr>
+                    <w:rPr>
+                      <w:rFonts w:ascii="Cambria Math" w:hAnsi="Cambria Math"/>
+                      <w:i/>
+                    </w:rPr>
+                  </m:ctrlPr>
+                </m:num>
+                <m:den>
+                  <m:r>
+                    <w:rPr>
+                      <w:rFonts w:ascii="Cambria Math" w:hAnsi="Cambria Math"/>
+                    </w:rPr>
+                    <m:t>R-j</m:t>
+                  </m:r>
+                  <m:sSub>
+                    <m:sSubPr>
+                      <m:ctrlPr>
+                        <w:rPr>
+                          <w:rFonts w:ascii="Cambria Math" w:hAnsi="Cambria Math"/>
+                          <w:i/>
+                        </w:rPr>
+                      </m:ctrlPr>
+                    </m:sSubPr>
+                    <m:e>
+                      <m:r>
+                        <w:rPr>
+                          <w:rFonts w:ascii="Cambria Math" w:hAnsi="Cambria Math"/>
+                        </w:rPr>
+                        <m:t>X</m:t>
+                      </m:r>
+                    </m:e>
+                    <m:sub>
+                      <m:r>
+                        <w:rPr>
+                          <w:rFonts w:ascii="Cambria Math" w:hAnsi="Cambria Math"/>
+                        </w:rPr>
+                        <m:t>C</m:t>
+                      </m:r>
+                    </m:sub>
+                  </m:sSub>
+                  <m:ctrlPr>
+                    <w:rPr>
+                      <w:rFonts w:ascii="Cambria Math" w:hAnsi="Cambria Math"/>
+                      <w:i/>
+                    </w:rPr>
+                  </m:ctrlPr>
+                </m:den>
+              </m:f>
+              <m:r>
+                <w:rPr>
+                  <w:rFonts w:ascii="Cambria Math" w:hAnsi="Cambria Math"/>
+                </w:rPr>
+                <m:t>+</m:t>
+              </m:r>
+              <m:f>
+                <m:fPr>
+                  <m:ctrlPr>
+                    <w:rPr>
+                      <w:rFonts w:ascii="Cambria Math" w:hAnsi="Cambria Math"/>
+                    </w:rPr>
+                  </m:ctrlPr>
+                </m:fPr>
+                <m:num>
+                  <m:acc>
+                    <m:accPr>
+                      <m:chr m:val="̇"/>
+                      <m:ctrlPr>
+                        <w:rPr>
+                          <w:rFonts w:ascii="Cambria Math" w:hAnsi="Cambria Math"/>
+                        </w:rPr>
+                      </m:ctrlPr>
+                    </m:accPr>
+                    <m:e>
+                      <m:sSub>
+                        <m:sSubPr>
+                          <m:ctrlPr>
+                            <w:rPr>
+                              <w:rFonts w:ascii="Cambria Math" w:hAnsi="Cambria Math"/>
+                              <w:i/>
+                            </w:rPr>
+                          </m:ctrlPr>
+                        </m:sSubPr>
+                        <m:e>
+                          <m:r>
+                            <w:rPr>
+                              <w:rFonts w:ascii="Cambria Math" w:hAnsi="Cambria Math"/>
+                            </w:rPr>
+                            <m:t>U</m:t>
+                          </m:r>
+                        </m:e>
+                        <m:sub>
+                          <m:r>
+                            <w:rPr>
+                              <w:rFonts w:ascii="Cambria Math" w:hAnsi="Cambria Math"/>
+                            </w:rPr>
+                            <m:t>S2</m:t>
+                          </m:r>
+                        </m:sub>
+                      </m:sSub>
+                    </m:e>
+                  </m:acc>
+                  <m:ctrlPr>
+                    <w:rPr>
+                      <w:rFonts w:ascii="Cambria Math" w:hAnsi="Cambria Math"/>
+                      <w:i/>
+                    </w:rPr>
+                  </m:ctrlPr>
+                </m:num>
+                <m:den>
+                  <m:r>
+                    <w:rPr>
+                      <w:rFonts w:ascii="Cambria Math" w:hAnsi="Cambria Math"/>
+                    </w:rPr>
+                    <m:t>R</m:t>
+                  </m:r>
+                  <m:ctrlPr>
+                    <w:rPr>
+                      <w:rFonts w:ascii="Cambria Math" w:hAnsi="Cambria Math"/>
+                      <w:i/>
+                    </w:rPr>
+                  </m:ctrlPr>
+                </m:den>
+              </m:f>
+              <m:ctrlPr>
+                <w:rPr>
+                  <w:rFonts w:ascii="Cambria Math" w:hAnsi="Cambria Math"/>
+                  <w:i/>
+                </w:rPr>
+              </m:ctrlPr>
+            </m:num>
+            <m:den>
+              <m:f>
+                <m:fPr>
+                  <m:ctrlPr>
+                    <w:rPr>
+                      <w:rFonts w:ascii="Cambria Math" w:hAnsi="Cambria Math"/>
+                    </w:rPr>
+                  </m:ctrlPr>
+                </m:fPr>
+                <m:num>
+                  <m:r>
+                    <w:rPr>
+                      <w:rFonts w:ascii="Cambria Math" w:hAnsi="Cambria Math"/>
+                    </w:rPr>
+                    <m:t>1</m:t>
+                  </m:r>
+                  <m:ctrlPr>
+                    <w:rPr>
+                      <w:rFonts w:ascii="Cambria Math" w:hAnsi="Cambria Math"/>
+                      <w:i/>
+                    </w:rPr>
+                  </m:ctrlPr>
+                </m:num>
+                <m:den>
+                  <m:r>
+                    <w:rPr>
+                      <w:rFonts w:ascii="Cambria Math" w:hAnsi="Cambria Math"/>
+                    </w:rPr>
+                    <m:t>R-j</m:t>
+                  </m:r>
+                  <m:sSub>
+                    <m:sSubPr>
+                      <m:ctrlPr>
+                        <w:rPr>
+                          <w:rFonts w:ascii="Cambria Math" w:hAnsi="Cambria Math"/>
+                          <w:i/>
+                        </w:rPr>
+                      </m:ctrlPr>
+                    </m:sSubPr>
+                    <m:e>
+                      <m:r>
+                        <w:rPr>
+                          <w:rFonts w:ascii="Cambria Math" w:hAnsi="Cambria Math"/>
+                        </w:rPr>
+                        <m:t>X</m:t>
+                      </m:r>
+                    </m:e>
+                    <m:sub>
+                      <m:r>
+                        <w:rPr>
+                          <w:rFonts w:ascii="Cambria Math" w:hAnsi="Cambria Math"/>
+                        </w:rPr>
+                        <m:t>C</m:t>
+                      </m:r>
+                    </m:sub>
+                  </m:sSub>
+                  <m:ctrlPr>
+                    <w:rPr>
+                      <w:rFonts w:ascii="Cambria Math" w:hAnsi="Cambria Math"/>
+                      <w:i/>
+                    </w:rPr>
+                  </m:ctrlPr>
+                </m:den>
+              </m:f>
+              <m:r>
+                <w:rPr>
+                  <w:rFonts w:ascii="Cambria Math" w:hAnsi="Cambria Math"/>
+                </w:rPr>
+                <m:t>+</m:t>
+              </m:r>
+              <m:f>
+                <m:fPr>
+                  <m:ctrlPr>
+                    <w:rPr>
+                      <w:rFonts w:ascii="Cambria Math" w:hAnsi="Cambria Math"/>
+                    </w:rPr>
+                  </m:ctrlPr>
+                </m:fPr>
+                <m:num>
+                  <m:r>
+                    <w:rPr>
+                      <w:rFonts w:ascii="Cambria Math" w:hAnsi="Cambria Math"/>
+                    </w:rPr>
+                    <m:t>1</m:t>
+                  </m:r>
+                  <m:ctrlPr>
+                    <w:rPr>
+                      <w:rFonts w:ascii="Cambria Math" w:hAnsi="Cambria Math"/>
+                      <w:i/>
+                    </w:rPr>
+                  </m:ctrlPr>
+                </m:num>
+                <m:den>
+                  <m:r>
+                    <w:rPr>
+                      <w:rFonts w:ascii="Cambria Math" w:hAnsi="Cambria Math"/>
+                    </w:rPr>
+                    <m:t>R</m:t>
+                  </m:r>
+                  <m:ctrlPr>
+                    <w:rPr>
+                      <w:rFonts w:ascii="Cambria Math" w:hAnsi="Cambria Math"/>
+                      <w:i/>
+                    </w:rPr>
+                  </m:ctrlPr>
+                </m:den>
+              </m:f>
+              <m:ctrlPr>
+                <w:rPr>
+                  <w:rFonts w:ascii="Cambria Math" w:hAnsi="Cambria Math"/>
+                  <w:i/>
+                </w:rPr>
+              </m:ctrlPr>
+            </m:den>
+          </m:f>
+        </m:oMath>
+      </m:oMathPara>
+    </w:p>
+    <w:p>
+      <w:pPr>
+        <w:rPr>
+          <w:rFonts w:asciiTheme="majorHAnsi" w:eastAsiaTheme="majorEastAsia" w:hAnsiTheme="majorHAnsi" w:cstheme="majorBidi"/>
+        </w:rPr>
+      </w:pPr>
+      <m:oMathPara>
+        <m:oMath>
+          <m:sSub>
+            <m:sSubPr>
+              <m:ctrlPr>
+                <w:rPr>
+                  <w:rFonts w:ascii="Cambria Math" w:eastAsiaTheme="majorEastAsia" w:hAnsi="Cambria Math" w:cstheme="majorBidi"/>
+                  <w:i/>
+                </w:rPr>
+              </m:ctrlPr>
+            </m:sSubPr>
+            <m:e>
+              <m:r>
+                <w:rPr>
+                  <w:rFonts w:ascii="Cambria Math" w:eastAsiaTheme="majorEastAsia" w:hAnsi="Cambria Math" w:cstheme="majorBidi"/>
+                </w:rPr>
+                <m:t>Z</m:t>
+              </m:r>
+            </m:e>
+            <m:sub>
+              <m:r>
+                <w:rPr>
+                  <w:rFonts w:ascii="Cambria Math" w:eastAsiaTheme="majorEastAsia" w:hAnsi="Cambria Math" w:cstheme="majorBidi"/>
+                </w:rPr>
+                <m:t>0</m:t>
+              </m:r>
+            </m:sub>
+          </m:sSub>
+          <m:r>
+            <w:rPr>
+              <w:rFonts w:ascii="Cambria Math" w:eastAsiaTheme="majorEastAsia" w:hAnsi="Cambria Math" w:cstheme="majorBidi"/>
+            </w:rPr>
+            <m:t>=</m:t>
+          </m:r>
+          <m:f>
+            <m:fPr>
+              <m:ctrlPr>
+                <w:rPr>
+                  <w:rFonts w:ascii="Cambria Math" w:eastAsiaTheme="majorEastAsia" w:hAnsi="Cambria Math" w:cstheme="majorBidi"/>
+                </w:rPr>
+              </m:ctrlPr>
+            </m:fPr>
+            <m:num>
+              <m:d>
+                <m:dPr>
+                  <m:ctrlPr>
+                    <w:rPr>
+                      <w:rFonts w:ascii="Cambria Math" w:eastAsiaTheme="majorEastAsia" w:hAnsi="Cambria Math" w:cstheme="majorBidi"/>
+                      <w:i/>
+                    </w:rPr>
+                  </m:ctrlPr>
+                </m:dPr>
+                <m:e>
+                  <m:r>
+                    <w:rPr>
+                      <w:rFonts w:ascii="Cambria Math" w:eastAsiaTheme="majorEastAsia" w:hAnsi="Cambria Math" w:cstheme="majorBidi"/>
+                    </w:rPr>
+                    <m:t>R-j</m:t>
+                  </m:r>
+                  <m:sSub>
+                    <m:sSubPr>
+                      <m:ctrlPr>
+                        <w:rPr>
+                          <w:rFonts w:ascii="Cambria Math" w:eastAsiaTheme="majorEastAsia" w:hAnsi="Cambria Math" w:cstheme="majorBidi"/>
+                          <w:i/>
+                        </w:rPr>
+                      </m:ctrlPr>
+                    </m:sSubPr>
+                    <m:e>
+                      <m:r>
+                        <w:rPr>
+                          <w:rFonts w:ascii="Cambria Math" w:eastAsiaTheme="majorEastAsia" w:hAnsi="Cambria Math" w:cstheme="majorBidi"/>
+                        </w:rPr>
+                        <m:t>X</m:t>
+                      </m:r>
+                    </m:e>
+                    <m:sub>
+                      <m:r>
+                        <w:rPr>
+                          <w:rFonts w:ascii="Cambria Math" w:eastAsiaTheme="majorEastAsia" w:hAnsi="Cambria Math" w:cstheme="majorBidi"/>
+                        </w:rPr>
+                        <m:t>C</m:t>
+                      </m:r>
+                    </m:sub>
+                  </m:sSub>
+                </m:e>
+              </m:d>
+              <m:r>
+                <m:rPr>
+                  <m:sty m:val="p"/>
+                </m:rPr>
+                <w:rPr>
+                  <w:rFonts w:ascii="Cambria Math" w:eastAsiaTheme="majorEastAsia" w:hAnsi="Cambria Math" w:cstheme="majorBidi"/>
+                </w:rPr>
+                <m:t>⋅</m:t>
+              </m:r>
+              <m:r>
+                <w:rPr>
+                  <w:rFonts w:ascii="Cambria Math" w:eastAsiaTheme="majorEastAsia" w:hAnsi="Cambria Math" w:cstheme="majorBidi"/>
+                </w:rPr>
+                <m:t>R</m:t>
+              </m:r>
+              <m:ctrlPr>
+                <w:rPr>
+                  <w:rFonts w:ascii="Cambria Math" w:eastAsiaTheme="majorEastAsia" w:hAnsi="Cambria Math" w:cstheme="majorBidi"/>
+                  <w:i/>
+                </w:rPr>
+              </m:ctrlPr>
+            </m:num>
+            <m:den>
+              <m:d>
+                <m:dPr>
+                  <m:ctrlPr>
+                    <w:rPr>
+                      <w:rFonts w:ascii="Cambria Math" w:eastAsiaTheme="majorEastAsia" w:hAnsi="Cambria Math" w:cstheme="majorBidi"/>
+                      <w:i/>
+                    </w:rPr>
+                  </m:ctrlPr>
+                </m:dPr>
+                <m:e>
+                  <m:r>
+                    <w:rPr>
+                      <w:rFonts w:ascii="Cambria Math" w:eastAsiaTheme="majorEastAsia" w:hAnsi="Cambria Math" w:cstheme="majorBidi"/>
+                    </w:rPr>
+                    <m:t>R-j</m:t>
+                  </m:r>
+                  <m:sSub>
+                    <m:sSubPr>
+                      <m:ctrlPr>
+                        <w:rPr>
+                          <w:rFonts w:ascii="Cambria Math" w:eastAsiaTheme="majorEastAsia" w:hAnsi="Cambria Math" w:cstheme="majorBidi"/>
+                          <w:i/>
+                        </w:rPr>
+                      </m:ctrlPr>
+                    </m:sSubPr>
+                    <m:e>
+                      <m:r>
+                        <w:rPr>
+                          <w:rFonts w:ascii="Cambria Math" w:eastAsiaTheme="majorEastAsia" w:hAnsi="Cambria Math" w:cstheme="majorBidi"/>
+                        </w:rPr>
+                        <m:t>X</m:t>
+                      </m:r>
+                    </m:e>
+                    <m:sub>
+                      <m:r>
+                        <w:rPr>
+                          <w:rFonts w:ascii="Cambria Math" w:eastAsiaTheme="majorEastAsia" w:hAnsi="Cambria Math" w:cstheme="majorBidi"/>
+                        </w:rPr>
+                        <m:t>C</m:t>
+                      </m:r>
+                    </m:sub>
+                  </m:sSub>
+                </m:e>
+              </m:d>
+              <m:r>
+                <w:rPr>
+                  <w:rFonts w:ascii="Cambria Math" w:eastAsiaTheme="majorEastAsia" w:hAnsi="Cambria Math" w:cstheme="majorBidi"/>
+                </w:rPr>
+                <m:t>+R</m:t>
+              </m:r>
+              <m:ctrlPr>
+                <w:rPr>
+                  <w:rFonts w:ascii="Cambria Math" w:eastAsiaTheme="majorEastAsia" w:hAnsi="Cambria Math" w:cstheme="majorBidi"/>
+                  <w:i/>
+                </w:rPr>
+              </m:ctrlPr>
+            </m:den>
+          </m:f>
+        </m:oMath>
+      </m:oMathPara>
+    </w:p>
+    <w:p>
+      <w:pPr>
+        <w:rPr>
+          <w:rFonts w:asciiTheme="majorHAnsi" w:eastAsiaTheme="majorEastAsia" w:hAnsiTheme="majorHAnsi" w:cstheme="majorBidi"/>
+        </w:rPr>
+      </w:pPr>
+      <m:oMathPara>
+        <m:oMath>
+          <m:acc>
+            <m:accPr>
+              <m:chr m:val="̇"/>
+              <m:ctrlPr>
+                <w:rPr>
+                  <w:rFonts w:ascii="Cambria Math" w:eastAsiaTheme="majorEastAsia" w:hAnsi="Cambria Math" w:cstheme="majorBidi"/>
+                </w:rPr>
+              </m:ctrlPr>
+            </m:accPr>
+            <m:e>
+              <m:r>
+                <w:rPr>
+                  <w:rFonts w:ascii="Cambria Math" w:eastAsiaTheme="majorEastAsia" w:hAnsi="Cambria Math" w:cstheme="majorBidi"/>
+                </w:rPr>
+                <m:t>I</m:t>
+              </m:r>
+            </m:e>
+          </m:acc>
+          <m:r>
+            <w:rPr>
+              <w:rFonts w:ascii="Cambria Math" w:eastAsiaTheme="majorEastAsia" w:hAnsi="Cambria Math" w:cstheme="majorBidi"/>
+            </w:rPr>
+            <m:t>=</m:t>
+          </m:r>
+          <m:f>
+            <m:fPr>
+              <m:ctrlPr>
+                <w:rPr>
+                  <w:rFonts w:ascii="Cambria Math" w:eastAsiaTheme="majorEastAsia" w:hAnsi="Cambria Math" w:cstheme="majorBidi"/>
+                </w:rPr>
+              </m:ctrlPr>
+            </m:fPr>
+            <m:num>
+              <m:acc>
+                <m:accPr>
+                  <m:chr m:val="̇"/>
+                  <m:ctrlPr>
+                    <w:rPr>
+                      <w:rFonts w:ascii="Cambria Math" w:eastAsiaTheme="majorEastAsia" w:hAnsi="Cambria Math" w:cstheme="majorBidi"/>
+                    </w:rPr>
+                  </m:ctrlPr>
+                </m:accPr>
+                <m:e>
+                  <m:sSub>
+                    <m:sSubPr>
+                      <m:ctrlPr>
+                        <w:rPr>
+                          <w:rFonts w:ascii="Cambria Math" w:eastAsiaTheme="majorEastAsia" w:hAnsi="Cambria Math" w:cstheme="majorBidi"/>
+                          <w:i/>
+                        </w:rPr>
+                      </m:ctrlPr>
+                    </m:sSubPr>
+                    <m:e>
+                      <m:r>
+                        <w:rPr>
+                          <w:rFonts w:ascii="Cambria Math" w:eastAsiaTheme="majorEastAsia" w:hAnsi="Cambria Math" w:cstheme="majorBidi"/>
+                        </w:rPr>
+                        <m:t>U</m:t>
+                      </m:r>
+                    </m:e>
+                    <m:sub>
+                      <m:r>
+                        <w:rPr>
+                          <w:rFonts w:ascii="Cambria Math" w:eastAsiaTheme="majorEastAsia" w:hAnsi="Cambria Math" w:cstheme="majorBidi"/>
+                        </w:rPr>
+                        <m:t>OC</m:t>
+                      </m:r>
+                    </m:sub>
+                  </m:sSub>
+                </m:e>
+              </m:acc>
+              <m:ctrlPr>
+                <w:rPr>
+                  <w:rFonts w:ascii="Cambria Math" w:eastAsiaTheme="majorEastAsia" w:hAnsi="Cambria Math" w:cstheme="majorBidi"/>
+                  <w:i/>
+                </w:rPr>
+              </m:ctrlPr>
+            </m:num>
+            <m:den>
+              <m:sSub>
+                <m:sSubPr>
+                  <m:ctrlPr>
+                    <w:rPr>
+                      <w:rFonts w:ascii="Cambria Math" w:eastAsiaTheme="majorEastAsia" w:hAnsi="Cambria Math" w:cstheme="majorBidi"/>
+                      <w:i/>
+                    </w:rPr>
+                  </m:ctrlPr>
+                </m:sSubPr>
+                <m:e>
+                  <m:r>
+                    <w:rPr>
+                      <w:rFonts w:ascii="Cambria Math" w:eastAsiaTheme="majorEastAsia" w:hAnsi="Cambria Math" w:cstheme="majorBidi"/>
+                    </w:rPr>
+                    <m:t>Z</m:t>
+                  </m:r>
+                </m:e>
+                <m:sub>
+                  <m:r>
+                    <w:rPr>
+                      <w:rFonts w:ascii="Cambria Math" w:eastAsiaTheme="majorEastAsia" w:hAnsi="Cambria Math" w:cstheme="majorBidi"/>
+                    </w:rPr>
+                    <m:t>0</m:t>
+                  </m:r>
+                </m:sub>
+              </m:sSub>
+              <m:r>
+                <w:rPr>
+                  <w:rFonts w:ascii="Cambria Math" w:eastAsiaTheme="majorEastAsia" w:hAnsi="Cambria Math" w:cstheme="majorBidi"/>
+                </w:rPr>
+                <m:t>+j</m:t>
+              </m:r>
+              <m:sSub>
+                <m:sSubPr>
+                  <m:ctrlPr>
+                    <w:rPr>
+                      <w:rFonts w:ascii="Cambria Math" w:eastAsiaTheme="majorEastAsia" w:hAnsi="Cambria Math" w:cstheme="majorBidi"/>
+                      <w:i/>
+                    </w:rPr>
+                  </m:ctrlPr>
+                </m:sSubPr>
+                <m:e>
+                  <m:r>
+                    <w:rPr>
+                      <w:rFonts w:ascii="Cambria Math" w:eastAsiaTheme="majorEastAsia" w:hAnsi="Cambria Math" w:cstheme="majorBidi"/>
+                    </w:rPr>
+                    <m:t>X</m:t>
+                  </m:r>
+                </m:e>
+                <m:sub>
+                  <m:r>
+                    <w:rPr>
+                      <w:rFonts w:ascii="Cambria Math" w:eastAsiaTheme="majorEastAsia" w:hAnsi="Cambria Math" w:cstheme="majorBidi"/>
+                    </w:rPr>
+                    <m:t>L</m:t>
+                  </m:r>
+                </m:sub>
+              </m:sSub>
+              <m:ctrlPr>
+                <w:rPr>
+                  <w:rFonts w:ascii="Cambria Math" w:eastAsiaTheme="majorEastAsia" w:hAnsi="Cambria Math" w:cstheme="majorBidi"/>
+                  <w:i/>
+                </w:rPr>
+              </m:ctrlPr>
+            </m:den>
+          </m:f>
+        </m:oMath>
+      </m:oMathPara>
+    </w:p>
+    <w:p>
+      <w:pPr>
+        <w:pStyle w:val="2"/>
+      </w:pPr>
+      <w:bookmarkStart w:id="50" w:name="_Toc107604118"/>
+      <w:r>
+        <w:rPr>
+          <w:rFonts w:hint="eastAsia"/>
+        </w:rPr>
+        <w:lastRenderedPageBreak/>
+        <w:t>4</w:t>
+      </w:r>
+      <w:r>
+        <w:t>.14</w:t>
+      </w:r>
+      <w:bookmarkEnd w:id="50"/>
+    </w:p>
+    <w:p>
+      <w:pPr>
+        <w:rPr>
+          <w:rFonts w:asciiTheme="majorHAnsi" w:eastAsiaTheme="majorEastAsia" w:hAnsiTheme="majorHAnsi" w:cstheme="majorBidi"/>
+        </w:rPr>
+      </w:pPr>
+      <m:oMathPara>
+        <m:oMath>
+          <m:r>
+            <w:rPr>
+              <w:rFonts w:ascii="Cambria Math" w:hAnsi="Cambria Math"/>
+            </w:rPr>
+            <m:t>C=</m:t>
+          </m:r>
+          <m:f>
+            <m:fPr>
+              <m:ctrlPr>
+                <w:rPr>
+                  <w:rFonts w:ascii="Cambria Math" w:hAnsi="Cambria Math"/>
+                </w:rPr>
+              </m:ctrlPr>
+            </m:fPr>
+            <m:num>
+              <m:r>
+                <w:rPr>
+                  <w:rFonts w:ascii="Cambria Math" w:hAnsi="Cambria Math"/>
+                </w:rPr>
+                <m:t>1</m:t>
+              </m:r>
+              <m:ctrlPr>
+                <w:rPr>
+                  <w:rFonts w:ascii="Cambria Math" w:hAnsi="Cambria Math"/>
+                  <w:i/>
+                </w:rPr>
+              </m:ctrlPr>
+            </m:num>
+            <m:den>
+              <m:r>
+                <w:rPr>
+                  <w:rFonts w:ascii="Cambria Math" w:hAnsi="Cambria Math"/>
+                </w:rPr>
+                <m:t>4</m:t>
+              </m:r>
+              <m:sSup>
+                <m:sSupPr>
+                  <m:ctrlPr>
+                    <w:rPr>
+                      <w:rFonts w:ascii="Cambria Math" w:hAnsi="Cambria Math"/>
+                      <w:i/>
+                    </w:rPr>
+                  </m:ctrlPr>
+                </m:sSupPr>
+                <m:e>
+                  <m:r>
+                    <m:rPr>
+                      <m:sty m:val="p"/>
+                    </m:rPr>
+                    <w:rPr>
+                      <w:rFonts w:ascii="Cambria Math" w:hAnsi="Cambria Math"/>
+                    </w:rPr>
+                    <m:t>π</m:t>
+                  </m:r>
+                  <m:ctrlPr>
+                    <w:rPr>
+                      <w:rFonts w:ascii="Cambria Math" w:hAnsi="Cambria Math"/>
+                    </w:rPr>
+                  </m:ctrlPr>
+                </m:e>
+                <m:sup>
+                  <m:r>
+                    <w:rPr>
+                      <w:rFonts w:ascii="Cambria Math" w:hAnsi="Cambria Math"/>
+                    </w:rPr>
+                    <m:t>2</m:t>
+                  </m:r>
+                </m:sup>
+              </m:sSup>
+              <m:ctrlPr>
+                <w:rPr>
+                  <w:rFonts w:ascii="Cambria Math" w:hAnsi="Cambria Math"/>
+                  <w:i/>
+                </w:rPr>
+              </m:ctrlPr>
+            </m:den>
+          </m:f>
+          <m:r>
+            <m:rPr>
+              <m:sty m:val="p"/>
+            </m:rPr>
+            <w:rPr>
+              <w:rFonts w:ascii="Cambria Math" w:hAnsi="Cambria Math" w:hint="eastAsia"/>
+            </w:rPr>
+            <m:t>×</m:t>
+          </m:r>
+          <m:sSup>
+            <m:sSupPr>
+              <m:ctrlPr>
+                <w:rPr>
+                  <w:rFonts w:ascii="Cambria Math" w:hAnsi="Cambria Math"/>
+                  <w:i/>
+                </w:rPr>
+              </m:ctrlPr>
+            </m:sSupPr>
+            <m:e>
+              <m:r>
+                <w:rPr>
+                  <w:rFonts w:ascii="Cambria Math" w:hAnsi="Cambria Math"/>
+                </w:rPr>
+                <m:t>10</m:t>
+              </m:r>
+              <m:ctrlPr>
+                <w:rPr>
+                  <w:rFonts w:ascii="Cambria Math" w:hAnsi="Cambria Math"/>
+                </w:rPr>
+              </m:ctrlPr>
+            </m:e>
+            <m:sup>
+              <m:r>
+                <w:rPr>
+                  <w:rFonts w:ascii="Cambria Math" w:hAnsi="Cambria Math"/>
+                </w:rPr>
+                <m:t>-4</m:t>
+              </m:r>
+            </m:sup>
+          </m:sSup>
+          <m:r>
+            <w:rPr>
+              <w:rFonts w:ascii="Cambria Math" w:hAnsi="Cambria Math"/>
+            </w:rPr>
+            <m:t>F</m:t>
+          </m:r>
+        </m:oMath>
+      </m:oMathPara>
+    </w:p>
+    <w:p>
+      <w:pPr>
+        <w:rPr>
+          <w:rFonts w:asciiTheme="majorHAnsi" w:eastAsiaTheme="majorEastAsia" w:hAnsiTheme="majorHAnsi" w:cstheme="majorBidi"/>
+        </w:rPr>
+      </w:pPr>
+      <m:oMathPara>
+        <m:oMath>
+          <m:sSub>
+            <m:sSubPr>
+              <m:ctrlPr>
+                <w:rPr>
+                  <w:rFonts w:ascii="Cambria Math" w:eastAsiaTheme="majorEastAsia" w:hAnsi="Cambria Math" w:cstheme="majorBidi"/>
+                  <w:i/>
+                </w:rPr>
+              </m:ctrlPr>
+            </m:sSubPr>
+            <m:e>
+              <m:r>
+                <w:rPr>
+                  <w:rFonts w:ascii="Cambria Math" w:eastAsiaTheme="majorEastAsia" w:hAnsi="Cambria Math" w:cstheme="majorBidi"/>
+                </w:rPr>
+                <m:t>U</m:t>
+              </m:r>
+            </m:e>
+            <m:sub>
+              <m:r>
+                <w:rPr>
+                  <w:rFonts w:ascii="Cambria Math" w:eastAsiaTheme="majorEastAsia" w:hAnsi="Cambria Math" w:cstheme="majorBidi"/>
+                </w:rPr>
+                <m:t>R</m:t>
+              </m:r>
+            </m:sub>
+          </m:sSub>
+          <m:r>
+            <w:rPr>
+              <w:rFonts w:ascii="Cambria Math" w:eastAsiaTheme="majorEastAsia" w:hAnsi="Cambria Math" w:cstheme="majorBidi"/>
+            </w:rPr>
+            <m:t>=10V</m:t>
+          </m:r>
+        </m:oMath>
+      </m:oMathPara>
+    </w:p>
+    <w:p>
+      <w:pPr>
+        <w:rPr>
+          <w:rFonts w:asciiTheme="majorHAnsi" w:eastAsiaTheme="majorEastAsia" w:hAnsiTheme="majorHAnsi" w:cstheme="majorBidi"/>
+        </w:rPr>
+      </w:pPr>
+      <m:oMathPara>
+        <m:oMath>
+          <m:sSub>
+            <m:sSubPr>
+              <m:ctrlPr>
+                <w:rPr>
+                  <w:rFonts w:ascii="Cambria Math" w:eastAsiaTheme="majorEastAsia" w:hAnsi="Cambria Math" w:cstheme="majorBidi"/>
+                  <w:i/>
+                </w:rPr>
+              </m:ctrlPr>
+            </m:sSubPr>
+            <m:e>
+              <m:r>
+                <w:rPr>
+                  <w:rFonts w:ascii="Cambria Math" w:eastAsiaTheme="majorEastAsia" w:hAnsi="Cambria Math" w:cstheme="majorBidi"/>
+                </w:rPr>
+                <m:t>U</m:t>
+              </m:r>
+            </m:e>
+            <m:sub>
+              <m:r>
+                <w:rPr>
+                  <w:rFonts w:ascii="Cambria Math" w:eastAsiaTheme="majorEastAsia" w:hAnsi="Cambria Math" w:cstheme="majorBidi"/>
+                </w:rPr>
+                <m:t>L</m:t>
+              </m:r>
+            </m:sub>
+          </m:sSub>
+          <m:r>
+            <w:rPr>
+              <w:rFonts w:ascii="Cambria Math" w:eastAsiaTheme="majorEastAsia" w:hAnsi="Cambria Math" w:cstheme="majorBidi"/>
+            </w:rPr>
+            <m:t>=40</m:t>
+          </m:r>
+          <m:r>
+            <m:rPr>
+              <m:sty m:val="p"/>
+            </m:rPr>
+            <w:rPr>
+              <w:rFonts w:ascii="Cambria Math" w:eastAsiaTheme="majorEastAsia" w:hAnsi="Cambria Math" w:cstheme="majorBidi"/>
+            </w:rPr>
+            <m:t>π</m:t>
+          </m:r>
+          <m:r>
+            <w:rPr>
+              <w:rFonts w:ascii="Cambria Math" w:eastAsiaTheme="majorEastAsia" w:hAnsi="Cambria Math" w:cstheme="majorBidi"/>
+            </w:rPr>
+            <m:t>V</m:t>
+          </m:r>
+        </m:oMath>
+      </m:oMathPara>
+    </w:p>
+    <w:p>
+      <w:pPr>
+        <w:rPr>
+          <w:rFonts w:asciiTheme="majorHAnsi" w:eastAsiaTheme="majorEastAsia" w:hAnsiTheme="majorHAnsi" w:cstheme="majorBidi"/>
+        </w:rPr>
+      </w:pPr>
+      <m:oMathPara>
+        <m:oMath>
+          <m:sSub>
+            <m:sSubPr>
+              <m:ctrlPr>
+                <w:rPr>
+                  <w:rFonts w:ascii="Cambria Math" w:eastAsiaTheme="majorEastAsia" w:hAnsi="Cambria Math" w:cstheme="majorBidi"/>
+                  <w:i/>
+                </w:rPr>
+              </m:ctrlPr>
+            </m:sSubPr>
+            <m:e>
+              <m:r>
+                <w:rPr>
+                  <w:rFonts w:ascii="Cambria Math" w:eastAsiaTheme="majorEastAsia" w:hAnsi="Cambria Math" w:cstheme="majorBidi"/>
+                </w:rPr>
+                <m:t>U</m:t>
+              </m:r>
+            </m:e>
+            <m:sub>
+              <m:r>
+                <w:rPr>
+                  <w:rFonts w:ascii="Cambria Math" w:eastAsiaTheme="majorEastAsia" w:hAnsi="Cambria Math" w:cstheme="majorBidi"/>
+                </w:rPr>
+                <m:t>C</m:t>
+              </m:r>
+            </m:sub>
+          </m:sSub>
+          <m:r>
+            <w:rPr>
+              <w:rFonts w:ascii="Cambria Math" w:eastAsiaTheme="majorEastAsia" w:hAnsi="Cambria Math" w:cstheme="majorBidi"/>
+            </w:rPr>
+            <m:t>=40</m:t>
+          </m:r>
+          <m:r>
+            <m:rPr>
+              <m:sty m:val="p"/>
+            </m:rPr>
+            <w:rPr>
+              <w:rFonts w:ascii="Cambria Math" w:eastAsiaTheme="majorEastAsia" w:hAnsi="Cambria Math" w:cstheme="majorBidi"/>
+            </w:rPr>
+            <m:t>π</m:t>
+          </m:r>
+          <m:r>
+            <w:rPr>
+              <w:rFonts w:ascii="Cambria Math" w:eastAsiaTheme="majorEastAsia" w:hAnsi="Cambria Math" w:cstheme="majorBidi"/>
+            </w:rPr>
+            <m:t>V</m:t>
+          </m:r>
+        </m:oMath>
+      </m:oMathPara>
+    </w:p>
+    <w:p>
+      <w:pPr>
+        <w:pStyle w:val="2"/>
+      </w:pPr>
+      <w:bookmarkStart w:id="51" w:name="_Toc107604119"/>
+      <w:r>
+        <w:rPr>
+          <w:rFonts w:hint="eastAsia"/>
+        </w:rPr>
+        <w:t>4</w:t>
+      </w:r>
+      <w:r>
+        <w:t>.15</w:t>
+      </w:r>
+      <w:bookmarkEnd w:id="51"/>
+    </w:p>
+    <w:p>
+      <w:r>
+        <w:rPr>
+          <w:rFonts w:hint="eastAsia"/>
+        </w:rPr>
+        <w:t>1)</w:t>
+      </w:r>
+      <m:oMath>
+        <m:r>
+          <w:rPr>
+            <w:rFonts w:ascii="Cambria Math" w:hAnsi="Cambria Math"/>
+          </w:rPr>
+          <m:t>I=24</m:t>
+        </m:r>
+        <m:r>
+          <m:rPr>
+            <m:sty m:val="p"/>
+          </m:rPr>
+          <w:rPr>
+            <w:rFonts w:ascii="Cambria Math" w:hAnsi="Cambria Math" w:hint="eastAsia"/>
+          </w:rPr>
+          <m:t>∠</m:t>
+        </m:r>
+        <m:r>
+          <w:rPr>
+            <w:rFonts w:ascii="Cambria Math" w:hAnsi="Cambria Math"/>
+          </w:rPr>
+          <m:t>-53.1</m:t>
+        </m:r>
+        <m:r>
+          <m:rPr>
+            <m:sty m:val="p"/>
+          </m:rPr>
+          <w:rPr>
+            <w:rFonts w:ascii="Cambria Math" w:hAnsi="Cambria Math" w:hint="eastAsia"/>
+          </w:rPr>
+          <m:t>°</m:t>
+        </m:r>
+      </m:oMath>
+    </w:p>
+    <w:p>
+      <m:oMathPara>
+        <m:oMath>
+          <m:r>
+            <w:rPr>
+              <w:rFonts w:ascii="Cambria Math" w:hAnsi="Cambria Math"/>
+            </w:rPr>
+            <m:t>P=1728W</m:t>
+          </m:r>
+        </m:oMath>
+      </m:oMathPara>
+    </w:p>
+    <w:p>
+      <w:r>
+        <w:rPr>
+          <w:rFonts w:hint="eastAsia"/>
+        </w:rPr>
+        <w:t>2</w:t>
+      </w:r>
+      <w:r>
+        <w:t>)</w:t>
+      </w:r>
+      <m:oMath>
+        <m:r>
+          <w:rPr>
+            <w:rFonts w:ascii="Cambria Math" w:hAnsi="Cambria Math"/>
+          </w:rPr>
+          <m:t>L=509</m:t>
+        </m:r>
+        <m:r>
+          <m:rPr>
+            <m:sty m:val="p"/>
+          </m:rPr>
+          <w:rPr>
+            <w:rFonts w:ascii="Cambria Math" w:hAnsi="Cambria Math"/>
+          </w:rPr>
+          <m:t>μ</m:t>
+        </m:r>
+        <m:r>
+          <w:rPr>
+            <w:rFonts w:ascii="Cambria Math" w:hAnsi="Cambria Math"/>
+          </w:rPr>
+          <m:t>F</m:t>
+        </m:r>
+      </m:oMath>
+    </w:p>
+    <w:p>
+      <w:r>
+        <w:rPr>
+          <w:rFonts w:hint="eastAsia"/>
+        </w:rPr>
+        <w:t>3</w:t>
+      </w:r>
+      <w:r>
+        <w:t>)</w:t>
+      </w:r>
+      <m:oMath>
+        <m:r>
+          <w:rPr>
+            <w:rFonts w:ascii="Cambria Math" w:hAnsi="Cambria Math"/>
+          </w:rPr>
+          <m:t>R=21.43</m:t>
+        </m:r>
+        <m:r>
+          <m:rPr>
+            <m:sty m:val="p"/>
+          </m:rPr>
+          <w:rPr>
+            <w:rFonts w:ascii="Cambria Math" w:hAnsi="Cambria Math" w:hint="eastAsia"/>
+          </w:rPr>
+          <m:t>Ω</m:t>
+        </m:r>
+      </m:oMath>
+    </w:p>
+    <w:p>
+      <w:pPr>
+        <w:pStyle w:val="2"/>
+      </w:pPr>
+      <w:bookmarkStart w:id="52" w:name="_Toc107604120"/>
+      <w:r>
+        <w:t>4.16</w:t>
+      </w:r>
+      <w:bookmarkEnd w:id="52"/>
+    </w:p>
+    <w:p>
+      <w:r>
+        <w:t>1)</w:t>
+      </w:r>
+      <m:oMath>
+        <m:r>
+          <w:rPr>
+            <w:rFonts w:ascii="Cambria Math" w:hAnsi="Cambria Math"/>
+          </w:rPr>
+          <m:t>R=165.71</m:t>
+        </m:r>
+        <m:r>
+          <m:rPr>
+            <m:sty m:val="p"/>
+          </m:rPr>
+          <w:rPr>
+            <w:rFonts w:ascii="Cambria Math" w:hAnsi="Cambria Math" w:hint="eastAsia"/>
+          </w:rPr>
+          <m:t>Ω</m:t>
+        </m:r>
+      </m:oMath>
+    </w:p>
+    <w:p>
+      <m:oMathPara>
+        <m:oMath>
+          <m:r>
+            <w:rPr>
+              <w:rFonts w:ascii="Cambria Math" w:hAnsi="Cambria Math"/>
+            </w:rPr>
+            <m:t>P=20.3W</m:t>
+          </m:r>
+        </m:oMath>
+      </m:oMathPara>
+    </w:p>
+    <w:p>
+      <w:r>
+        <w:rPr>
+          <w:rFonts w:hint="eastAsia"/>
+        </w:rPr>
+        <w:t>2</w:t>
+      </w:r>
+      <w:r>
+        <w:t>)</w:t>
+      </w:r>
+      <m:oMath>
+        <m:r>
+          <w:rPr>
+            <w:rFonts w:ascii="Cambria Math" w:hAnsi="Cambria Math"/>
+          </w:rPr>
+          <m:t>R=32.65</m:t>
+        </m:r>
+        <m:r>
+          <m:rPr>
+            <m:sty m:val="p"/>
+          </m:rPr>
+          <w:rPr>
+            <w:rFonts w:ascii="Cambria Math" w:hAnsi="Cambria Math" w:hint="eastAsia"/>
+          </w:rPr>
+          <m:t>Ω</m:t>
+        </m:r>
+      </m:oMath>
+    </w:p>
+    <w:p>
+      <m:oMathPara>
+        <m:oMath>
+          <m:r>
+            <w:rPr>
+              <w:rFonts w:ascii="Cambria Math" w:hAnsi="Cambria Math"/>
+            </w:rPr>
+            <m:t>L=1.86H</m:t>
+          </m:r>
+        </m:oMath>
+      </m:oMathPara>
+    </w:p>
+    <w:p>
+      <w:r>
+        <w:rPr>
+          <w:rFonts w:hint="eastAsia"/>
+        </w:rPr>
+        <w:t>3</w:t>
+      </w:r>
+      <w:r>
+        <w:t>)</w:t>
+      </w:r>
+      <m:oMath>
+        <m:r>
+          <w:rPr>
+            <w:rFonts w:ascii="Cambria Math" w:hAnsi="Cambria Math"/>
+          </w:rPr>
+          <m:t>P=24.3W</m:t>
+        </m:r>
+      </m:oMath>
+    </w:p>
+    <w:p>
+      <m:oMathPara>
+        <m:oMath>
+          <m:r>
+            <w:rPr>
+              <w:rFonts w:ascii="Cambria Math" w:hAnsi="Cambria Math"/>
+            </w:rPr>
+            <m:t>cos</m:t>
+          </m:r>
+          <m:r>
+            <m:rPr>
+              <m:sty m:val="p"/>
+            </m:rPr>
+            <w:rPr>
+              <w:rFonts w:ascii="Cambria Math" w:hAnsi="Cambria Math"/>
+            </w:rPr>
+            <m:t>φ</m:t>
+          </m:r>
+          <m:r>
+            <w:rPr>
+              <w:rFonts w:ascii="Cambria Math" w:hAnsi="Cambria Math"/>
+            </w:rPr>
+            <m:t>=0.32</m:t>
+          </m:r>
+        </m:oMath>
+      </m:oMathPara>
+    </w:p>
+    <w:p>
+      <w:pPr>
+        <w:pStyle w:val="2"/>
+      </w:pPr>
+      <w:bookmarkStart w:id="53" w:name="_Toc107604121"/>
+      <w:r>
+        <w:t>4.17</w:t>
+      </w:r>
+      <w:bookmarkEnd w:id="53"/>
+    </w:p>
+    <w:p>
+      <m:oMathPara>
+        <m:oMath>
+          <m:sSub>
+            <m:sSubPr>
+              <m:ctrlPr>
+                <w:rPr>
+                  <w:rFonts w:ascii="Cambria Math" w:hAnsi="Cambria Math"/>
+                  <w:i/>
+                </w:rPr>
+              </m:ctrlPr>
+            </m:sSubPr>
+            <m:e>
+              <m:r>
+                <w:rPr>
+                  <w:rFonts w:ascii="Cambria Math" w:hAnsi="Cambria Math"/>
+                </w:rPr>
+                <m:t>X</m:t>
+              </m:r>
+            </m:e>
+            <m:sub>
+              <m:r>
+                <w:rPr>
+                  <w:rFonts w:ascii="Cambria Math" w:hAnsi="Cambria Math"/>
+                </w:rPr>
+                <m:t>L2</m:t>
+              </m:r>
+            </m:sub>
+          </m:sSub>
+          <m:r>
+            <w:rPr>
+              <w:rFonts w:ascii="Cambria Math" w:hAnsi="Cambria Math"/>
+            </w:rPr>
+            <m:t>=</m:t>
+          </m:r>
+          <m:sSub>
+            <m:sSubPr>
+              <m:ctrlPr>
+                <w:rPr>
+                  <w:rFonts w:ascii="Cambria Math" w:hAnsi="Cambria Math"/>
+                  <w:i/>
+                </w:rPr>
+              </m:ctrlPr>
+            </m:sSubPr>
+            <m:e>
+              <m:r>
+                <w:rPr>
+                  <w:rFonts w:ascii="Cambria Math" w:hAnsi="Cambria Math"/>
+                </w:rPr>
+                <m:t>X</m:t>
+              </m:r>
+            </m:e>
+            <m:sub>
+              <m:r>
+                <w:rPr>
+                  <w:rFonts w:ascii="Cambria Math" w:hAnsi="Cambria Math"/>
+                </w:rPr>
+                <m:t>C2</m:t>
+              </m:r>
+            </m:sub>
+          </m:sSub>
+          <m:r>
+            <w:rPr>
+              <w:rFonts w:ascii="Cambria Math" w:hAnsi="Cambria Math"/>
+            </w:rPr>
+            <m:t>=20</m:t>
+          </m:r>
+          <m:r>
+            <m:rPr>
+              <m:sty m:val="p"/>
+            </m:rPr>
+            <w:rPr>
+              <w:rFonts w:ascii="Cambria Math" w:hAnsi="Cambria Math" w:hint="eastAsia"/>
+            </w:rPr>
+            <m:t>Ω</m:t>
+          </m:r>
+        </m:oMath>
+      </m:oMathPara>
+    </w:p>
+    <w:p>
+      <w:pPr>
+        <w:pStyle w:val="2"/>
+      </w:pPr>
+      <w:bookmarkStart w:id="54" w:name="_Toc107604122"/>
+      <w:r>
+        <w:t>4.18</w:t>
+      </w:r>
+      <w:bookmarkEnd w:id="54"/>
+    </w:p>
+    <w:p>
+      <w:pPr>
+        <w:rPr>
+          <w:rFonts w:asciiTheme="majorHAnsi" w:eastAsiaTheme="majorEastAsia" w:hAnsiTheme="majorHAnsi" w:cstheme="majorBidi"/>
+        </w:rPr>
+      </w:pPr>
+      <w:r>
+        <w:rPr>
+          <w:rFonts w:asciiTheme="majorHAnsi" w:eastAsiaTheme="majorEastAsia" w:hAnsiTheme="majorHAnsi" w:cstheme="majorBidi" w:hint="eastAsia"/>
+        </w:rPr>
+        <w:t>1</w:t>
+      </w:r>
+      <w:r>
+        <w:rPr>
+          <w:rFonts w:asciiTheme="majorHAnsi" w:eastAsiaTheme="majorEastAsia" w:hAnsiTheme="majorHAnsi" w:cstheme="majorBidi"/>
+        </w:rPr>
+        <w:t>)</w:t>
+      </w:r>
+      <m:oMath>
+        <m:r>
+          <w:rPr>
+            <w:rFonts w:ascii="Cambria Math" w:hAnsi="Cambria Math"/>
+          </w:rPr>
+          <m:t>U=100</m:t>
+        </m:r>
+        <m:r>
+          <m:rPr>
+            <m:sty m:val="p"/>
+          </m:rPr>
+          <w:rPr>
+            <w:rFonts w:ascii="Cambria Math" w:hAnsi="Cambria Math" w:hint="eastAsia"/>
+          </w:rPr>
+          <m:t>∠</m:t>
+        </m:r>
+        <m:r>
+          <w:rPr>
+            <w:rFonts w:ascii="Cambria Math" w:hAnsi="Cambria Math"/>
+          </w:rPr>
+          <m:t>45</m:t>
+        </m:r>
+        <m:r>
+          <m:rPr>
+            <m:sty m:val="p"/>
+          </m:rPr>
+          <w:rPr>
+            <w:rFonts w:ascii="Cambria Math" w:hAnsi="Cambria Math" w:hint="eastAsia"/>
+          </w:rPr>
+          <m:t>°</m:t>
+        </m:r>
+      </m:oMath>
+    </w:p>
+    <w:p>
+      <w:pPr>
+        <w:rPr>
+          <w:rFonts w:asciiTheme="majorHAnsi" w:eastAsiaTheme="majorEastAsia" w:hAnsiTheme="majorHAnsi" w:cstheme="majorBidi"/>
+        </w:rPr>
+      </w:pPr>
+      <w:r>
+        <w:rPr>
+          <w:rFonts w:asciiTheme="majorHAnsi" w:eastAsiaTheme="majorEastAsia" w:hAnsiTheme="majorHAnsi" w:cstheme="majorBidi" w:hint="eastAsia"/>
+        </w:rPr>
+        <w:t>2</w:t>
+      </w:r>
+      <w:r>
+        <w:rPr>
+          <w:rFonts w:asciiTheme="majorHAnsi" w:eastAsiaTheme="majorEastAsia" w:hAnsiTheme="majorHAnsi" w:cstheme="majorBidi"/>
+        </w:rPr>
+        <w:t>)</w:t>
+      </w:r>
+      <m:oMath>
+        <m:sSub>
+          <m:sSubPr>
+            <m:ctrlPr>
+              <w:rPr>
+                <w:rFonts w:ascii="Cambria Math" w:eastAsiaTheme="majorEastAsia" w:hAnsi="Cambria Math" w:cstheme="majorBidi"/>
+                <w:i/>
+              </w:rPr>
+            </m:ctrlPr>
+          </m:sSubPr>
+          <m:e>
+            <m:r>
+              <w:rPr>
+                <w:rFonts w:ascii="Cambria Math" w:eastAsiaTheme="majorEastAsia" w:hAnsi="Cambria Math" w:cstheme="majorBidi"/>
+              </w:rPr>
+              <m:t>I</m:t>
+            </m:r>
+          </m:e>
+          <m:sub>
+            <m:r>
+              <w:rPr>
+                <w:rFonts w:ascii="Cambria Math" w:eastAsiaTheme="majorEastAsia" w:hAnsi="Cambria Math" w:cstheme="majorBidi"/>
+              </w:rPr>
+              <m:t>1</m:t>
+            </m:r>
+          </m:sub>
+        </m:sSub>
+        <m:r>
+          <w:rPr>
+            <w:rFonts w:ascii="Cambria Math" w:eastAsiaTheme="majorEastAsia" w:hAnsi="Cambria Math" w:cstheme="majorBidi"/>
+          </w:rPr>
+          <m:t>=5</m:t>
+        </m:r>
+        <m:r>
+          <m:rPr>
+            <m:sty m:val="p"/>
+          </m:rPr>
+          <w:rPr>
+            <w:rFonts w:ascii="Cambria Math" w:hAnsi="Cambria Math" w:hint="eastAsia"/>
+          </w:rPr>
+          <m:t>∠</m:t>
+        </m:r>
+        <m:r>
+          <w:rPr>
+            <w:rFonts w:ascii="Cambria Math" w:hAnsi="Cambria Math"/>
+          </w:rPr>
+          <m:t>45</m:t>
+        </m:r>
+        <m:r>
+          <m:rPr>
+            <m:sty m:val="p"/>
+          </m:rPr>
+          <w:rPr>
+            <w:rFonts w:ascii="Cambria Math" w:hAnsi="Cambria Math" w:hint="eastAsia"/>
+          </w:rPr>
+          <m:t>°</m:t>
+        </m:r>
+        <m:r>
+          <m:rPr>
+            <m:sty m:val="p"/>
+          </m:rPr>
+          <w:rPr>
+            <w:rFonts w:ascii="Cambria Math" w:hAnsi="Cambria Math"/>
+          </w:rPr>
+          <m:t>,</m:t>
+        </m:r>
+        <m:sSub>
+          <m:sSubPr>
+            <m:ctrlPr>
+              <w:rPr>
+                <w:rFonts w:ascii="Cambria Math" w:hAnsi="Cambria Math"/>
+              </w:rPr>
+            </m:ctrlPr>
+          </m:sSubPr>
+          <m:e>
+            <m:r>
+              <m:rPr>
+                <m:sty m:val="p"/>
+              </m:rPr>
+              <w:rPr>
+                <w:rFonts w:ascii="Cambria Math" w:hAnsi="Cambria Math"/>
+              </w:rPr>
+              <m:t>I</m:t>
+            </m:r>
+          </m:e>
+          <m:sub>
+            <m:r>
+              <m:rPr>
+                <m:sty m:val="p"/>
+              </m:rPr>
+              <w:rPr>
+                <w:rFonts w:ascii="Cambria Math" w:hAnsi="Cambria Math"/>
+              </w:rPr>
+              <m:t>2</m:t>
+            </m:r>
+          </m:sub>
+        </m:sSub>
+        <m:r>
+          <m:rPr>
+            <m:sty m:val="p"/>
+          </m:rPr>
+          <w:rPr>
+            <w:rFonts w:ascii="Cambria Math" w:hAnsi="Cambria Math"/>
+          </w:rPr>
+          <m:t>=5</m:t>
+        </m:r>
+        <m:r>
+          <m:rPr>
+            <m:sty m:val="p"/>
+          </m:rPr>
+          <w:rPr>
+            <w:rFonts w:ascii="Cambria Math" w:hAnsi="Cambria Math" w:hint="eastAsia"/>
+          </w:rPr>
+          <m:t>∠</m:t>
+        </m:r>
+        <m:r>
+          <w:rPr>
+            <w:rFonts w:ascii="Cambria Math" w:hAnsi="Cambria Math"/>
+          </w:rPr>
+          <m:t>135</m:t>
+        </m:r>
+        <m:r>
+          <m:rPr>
+            <m:sty m:val="p"/>
+          </m:rPr>
+          <w:rPr>
+            <w:rFonts w:ascii="Cambria Math" w:hAnsi="Cambria Math" w:hint="eastAsia"/>
+          </w:rPr>
+          <m:t>°</m:t>
+        </m:r>
+        <m:r>
+          <m:rPr>
+            <m:sty m:val="p"/>
+          </m:rPr>
+          <w:rPr>
+            <w:rFonts w:ascii="Cambria Math" w:hAnsi="Cambria Math"/>
+          </w:rPr>
+          <m:t>,</m:t>
+        </m:r>
+        <m:sSub>
+          <m:sSubPr>
+            <m:ctrlPr>
+              <w:rPr>
+                <w:rFonts w:ascii="Cambria Math" w:hAnsi="Cambria Math"/>
+              </w:rPr>
+            </m:ctrlPr>
+          </m:sSubPr>
+          <m:e>
+            <m:r>
+              <m:rPr>
+                <m:sty m:val="p"/>
+              </m:rPr>
+              <w:rPr>
+                <w:rFonts w:ascii="Cambria Math" w:hAnsi="Cambria Math"/>
+              </w:rPr>
+              <m:t>I</m:t>
+            </m:r>
+          </m:e>
+          <m:sub>
+            <m:r>
+              <m:rPr>
+                <m:sty m:val="p"/>
+              </m:rPr>
+              <w:rPr>
+                <w:rFonts w:ascii="Cambria Math" w:hAnsi="Cambria Math"/>
+              </w:rPr>
+              <m:t>3</m:t>
+            </m:r>
+          </m:sub>
+        </m:sSub>
+        <m:r>
+          <m:rPr>
+            <m:sty m:val="p"/>
+          </m:rPr>
+          <w:rPr>
+            <w:rFonts w:ascii="Cambria Math" w:hAnsi="Cambria Math"/>
+          </w:rPr>
+          <m:t>=</m:t>
+        </m:r>
+        <m:r>
+          <w:rPr>
+            <w:rFonts w:ascii="Cambria Math" w:eastAsiaTheme="majorEastAsia" w:hAnsi="Cambria Math" w:cstheme="majorBidi"/>
+          </w:rPr>
+          <m:t>5</m:t>
+        </m:r>
+        <m:rad>
+          <m:radPr>
+            <m:degHide m:val="1"/>
+            <m:ctrlPr>
+              <w:rPr>
+                <w:rFonts w:ascii="Cambria Math" w:eastAsiaTheme="majorEastAsia" w:hAnsi="Cambria Math" w:cstheme="majorBidi"/>
+              </w:rPr>
+            </m:ctrlPr>
+          </m:radPr>
+          <m:deg>
+            <m:ctrlPr>
+              <w:rPr>
+                <w:rFonts w:ascii="Cambria Math" w:eastAsiaTheme="majorEastAsia" w:hAnsi="Cambria Math" w:cstheme="majorBidi"/>
+                <w:i/>
+              </w:rPr>
+            </m:ctrlPr>
+          </m:deg>
+          <m:e>
+            <m:r>
+              <w:rPr>
+                <w:rFonts w:ascii="Cambria Math" w:eastAsiaTheme="majorEastAsia" w:hAnsi="Cambria Math" w:cstheme="majorBidi"/>
+              </w:rPr>
+              <m:t>2</m:t>
+            </m:r>
+          </m:e>
+        </m:rad>
+        <m:r>
+          <m:rPr>
+            <m:sty m:val="p"/>
+          </m:rPr>
+          <w:rPr>
+            <w:rFonts w:ascii="Cambria Math" w:hAnsi="Cambria Math" w:hint="eastAsia"/>
+          </w:rPr>
+          <m:t>∠</m:t>
+        </m:r>
+        <m:r>
+          <w:rPr>
+            <w:rFonts w:ascii="Cambria Math" w:hAnsi="Cambria Math"/>
+          </w:rPr>
+          <m:t>0</m:t>
+        </m:r>
+        <m:r>
+          <m:rPr>
+            <m:sty m:val="p"/>
+          </m:rPr>
+          <w:rPr>
+            <w:rFonts w:ascii="Cambria Math" w:hAnsi="Cambria Math" w:hint="eastAsia"/>
+          </w:rPr>
+          <m:t>°</m:t>
+        </m:r>
+      </m:oMath>
+    </w:p>
+    <w:p>
+      <w:pPr>
+        <w:pStyle w:val="2"/>
+      </w:pPr>
+      <w:bookmarkStart w:id="55" w:name="_Toc107604123"/>
+      <w:r>
+        <w:lastRenderedPageBreak/>
+        <w:t>4.19</w:t>
+      </w:r>
+      <w:r>
+        <w:t xml:space="preserve">-4.22 </w:t>
+      </w:r>
+      <w:r>
+        <w:rPr>
+          <w:rFonts w:hint="eastAsia"/>
+        </w:rPr>
+        <w:t>未完成</w:t>
+      </w:r>
+      <w:bookmarkEnd w:id="55"/>
+    </w:p>
+    <w:p>
+      <w:pPr>
+        <w:pStyle w:val="1"/>
+      </w:pPr>
+      <w:bookmarkStart w:id="56" w:name="_Toc107604124"/>
+      <w:r>
+        <w:rPr>
+          <w:rFonts w:hint="eastAsia"/>
+        </w:rPr>
+        <w:t>第五章</w:t>
+      </w:r>
+      <w:bookmarkEnd w:id="56"/>
+    </w:p>
+    <w:p>
+      <w:pPr>
+        <w:pStyle w:val="2"/>
+      </w:pPr>
+      <w:bookmarkStart w:id="57" w:name="_Toc107604125"/>
+      <w:r>
+        <w:rPr>
+          <w:rFonts w:hint="eastAsia"/>
+        </w:rPr>
+        <w:t>5</w:t>
+      </w:r>
+      <w:r>
+        <w:t>.1</w:t>
+      </w:r>
+      <w:bookmarkEnd w:id="57"/>
+    </w:p>
+    <w:p>
+      <w:r>
+        <w:rPr>
+          <w:rFonts w:hint="eastAsia"/>
+        </w:rPr>
+        <w:t>1)否</w:t>
+      </w:r>
+    </w:p>
+    <w:p>
+      <w:r>
+        <w:rPr>
+          <w:rFonts w:hint="eastAsia"/>
+        </w:rPr>
+        <w:t>2</w:t>
+      </w:r>
+      <w:r>
+        <w:t>)</w:t>
+      </w:r>
+      <m:oMath>
+        <m:sSub>
+          <m:sSubPr>
+            <m:ctrlPr>
+              <w:rPr>
+                <w:rFonts w:ascii="Cambria Math" w:hAnsi="Cambria Math"/>
+                <w:i/>
+              </w:rPr>
+            </m:ctrlPr>
+          </m:sSubPr>
+          <m:e>
+            <m:r>
+              <w:rPr>
+                <w:rFonts w:ascii="Cambria Math" w:hAnsi="Cambria Math"/>
+              </w:rPr>
+              <m:t>I</m:t>
+            </m:r>
+          </m:e>
+          <m:sub>
+            <m:r>
+              <w:rPr>
+                <w:rFonts w:ascii="Cambria Math" w:hAnsi="Cambria Math"/>
+              </w:rPr>
+              <m:t>1</m:t>
+            </m:r>
+          </m:sub>
+        </m:sSub>
+        <m:r>
+          <w:rPr>
+            <w:rFonts w:ascii="Cambria Math" w:hAnsi="Cambria Math"/>
+          </w:rPr>
+          <m:t>=10</m:t>
+        </m:r>
+        <m:r>
+          <m:rPr>
+            <m:sty m:val="p"/>
+          </m:rPr>
+          <w:rPr>
+            <w:rFonts w:ascii="Cambria Math" w:hAnsi="Cambria Math" w:hint="eastAsia"/>
+          </w:rPr>
+          <m:t>∠</m:t>
+        </m:r>
+        <m:r>
+          <w:rPr>
+            <w:rFonts w:ascii="Cambria Math" w:hAnsi="Cambria Math"/>
+          </w:rPr>
+          <m:t>0</m:t>
+        </m:r>
+        <m:r>
+          <m:rPr>
+            <m:sty m:val="p"/>
+          </m:rPr>
+          <w:rPr>
+            <w:rFonts w:ascii="Cambria Math" w:hAnsi="Cambria Math" w:hint="eastAsia"/>
+          </w:rPr>
+          <m:t>°</m:t>
+        </m:r>
+        <m:r>
+          <m:rPr>
+            <m:sty m:val="p"/>
+          </m:rPr>
+          <w:rPr>
+            <w:rFonts w:ascii="Cambria Math" w:hAnsi="Cambria Math"/>
+          </w:rPr>
+          <m:t>A,</m:t>
+        </m:r>
+        <m:sSub>
+          <m:sSubPr>
+            <m:ctrlPr>
+              <w:rPr>
+                <w:rFonts w:ascii="Cambria Math" w:hAnsi="Cambria Math"/>
+                <w:i/>
+              </w:rPr>
+            </m:ctrlPr>
+          </m:sSubPr>
+          <m:e>
+            <m:r>
+              <w:rPr>
+                <w:rFonts w:ascii="Cambria Math" w:hAnsi="Cambria Math"/>
+              </w:rPr>
+              <m:t>I</m:t>
+            </m:r>
+            <m:ctrlPr>
+              <w:rPr>
+                <w:rFonts w:ascii="Cambria Math" w:hAnsi="Cambria Math"/>
+              </w:rPr>
+            </m:ctrlPr>
+          </m:e>
+          <m:sub>
+            <m:r>
+              <w:rPr>
+                <w:rFonts w:ascii="Cambria Math" w:hAnsi="Cambria Math"/>
+              </w:rPr>
+              <m:t>2</m:t>
+            </m:r>
+          </m:sub>
+        </m:sSub>
+        <m:r>
+          <w:rPr>
+            <w:rFonts w:ascii="Cambria Math" w:hAnsi="Cambria Math"/>
+          </w:rPr>
+          <m:t>=10</m:t>
+        </m:r>
+        <m:r>
+          <m:rPr>
+            <m:sty m:val="p"/>
+          </m:rPr>
+          <w:rPr>
+            <w:rFonts w:ascii="Cambria Math" w:hAnsi="Cambria Math" w:hint="eastAsia"/>
+          </w:rPr>
+          <m:t>∠</m:t>
+        </m:r>
+        <m:r>
+          <w:rPr>
+            <w:rFonts w:ascii="Cambria Math" w:hAnsi="Cambria Math"/>
+          </w:rPr>
+          <m:t>150</m:t>
+        </m:r>
+        <m:r>
+          <m:rPr>
+            <m:sty m:val="p"/>
+          </m:rPr>
+          <w:rPr>
+            <w:rFonts w:ascii="Cambria Math" w:hAnsi="Cambria Math" w:hint="eastAsia"/>
+          </w:rPr>
+          <m:t>°</m:t>
+        </m:r>
+        <m:r>
+          <m:rPr>
+            <m:sty m:val="p"/>
+          </m:rPr>
+          <w:rPr>
+            <w:rFonts w:ascii="Cambria Math" w:hAnsi="Cambria Math"/>
+          </w:rPr>
+          <m:t>A,</m:t>
+        </m:r>
+        <m:sSub>
+          <m:sSubPr>
+            <m:ctrlPr>
+              <w:rPr>
+                <w:rFonts w:ascii="Cambria Math" w:hAnsi="Cambria Math"/>
+                <w:i/>
+              </w:rPr>
+            </m:ctrlPr>
+          </m:sSubPr>
+          <m:e>
+            <m:r>
+              <w:rPr>
+                <w:rFonts w:ascii="Cambria Math" w:hAnsi="Cambria Math"/>
+              </w:rPr>
+              <m:t>I</m:t>
+            </m:r>
+            <m:ctrlPr>
+              <w:rPr>
+                <w:rFonts w:ascii="Cambria Math" w:hAnsi="Cambria Math"/>
+              </w:rPr>
+            </m:ctrlPr>
+          </m:e>
+          <m:sub>
+            <m:r>
+              <w:rPr>
+                <w:rFonts w:ascii="Cambria Math" w:hAnsi="Cambria Math"/>
+              </w:rPr>
+              <m:t>3</m:t>
+            </m:r>
+          </m:sub>
+        </m:sSub>
+        <m:r>
+          <w:rPr>
+            <w:rFonts w:ascii="Cambria Math" w:hAnsi="Cambria Math"/>
+          </w:rPr>
+          <m:t>=10</m:t>
+        </m:r>
+        <m:r>
+          <m:rPr>
+            <m:sty m:val="p"/>
+          </m:rPr>
+          <w:rPr>
+            <w:rFonts w:ascii="Cambria Math" w:hAnsi="Cambria Math" w:hint="eastAsia"/>
+          </w:rPr>
+          <m:t>∠</m:t>
+        </m:r>
+        <m:r>
+          <w:rPr>
+            <w:rFonts w:ascii="Cambria Math" w:hAnsi="Cambria Math"/>
+          </w:rPr>
+          <m:t>-150</m:t>
+        </m:r>
+        <m:r>
+          <m:rPr>
+            <m:sty m:val="p"/>
+          </m:rPr>
+          <w:rPr>
+            <w:rFonts w:ascii="Cambria Math" w:hAnsi="Cambria Math" w:hint="eastAsia"/>
+          </w:rPr>
+          <m:t>°</m:t>
+        </m:r>
+        <m:r>
+          <m:rPr>
+            <m:sty m:val="p"/>
+          </m:rPr>
+          <w:rPr>
+            <w:rFonts w:ascii="Cambria Math" w:hAnsi="Cambria Math"/>
+          </w:rPr>
+          <m:t>A,</m:t>
+        </m:r>
+        <m:sSub>
+          <m:sSubPr>
+            <m:ctrlPr>
+              <w:rPr>
+                <w:rFonts w:ascii="Cambria Math" w:hAnsi="Cambria Math"/>
+                <w:i/>
+              </w:rPr>
+            </m:ctrlPr>
+          </m:sSubPr>
+          <m:e>
+            <m:r>
+              <w:rPr>
+                <w:rFonts w:ascii="Cambria Math" w:hAnsi="Cambria Math"/>
+              </w:rPr>
+              <m:t>I</m:t>
+            </m:r>
+            <m:ctrlPr>
+              <w:rPr>
+                <w:rFonts w:ascii="Cambria Math" w:hAnsi="Cambria Math"/>
+              </w:rPr>
+            </m:ctrlPr>
+          </m:e>
+          <m:sub>
+            <m:r>
+              <w:rPr>
+                <w:rFonts w:ascii="Cambria Math" w:hAnsi="Cambria Math"/>
+              </w:rPr>
+              <m:t>N</m:t>
+            </m:r>
+          </m:sub>
+        </m:sSub>
+        <m:r>
+          <w:rPr>
+            <w:rFonts w:ascii="Cambria Math" w:hAnsi="Cambria Math"/>
+          </w:rPr>
+          <m:t>=7.32</m:t>
+        </m:r>
+        <m:r>
+          <m:rPr>
+            <m:sty m:val="p"/>
+          </m:rPr>
+          <w:rPr>
+            <w:rFonts w:ascii="Cambria Math" w:hAnsi="Cambria Math" w:hint="eastAsia"/>
+          </w:rPr>
+          <m:t>∠</m:t>
+        </m:r>
+        <m:r>
+          <w:rPr>
+            <w:rFonts w:ascii="Cambria Math" w:hAnsi="Cambria Math"/>
+          </w:rPr>
+          <m:t>180</m:t>
+        </m:r>
+        <m:r>
+          <m:rPr>
+            <m:sty m:val="p"/>
+          </m:rPr>
+          <w:rPr>
+            <w:rFonts w:ascii="Cambria Math" w:hAnsi="Cambria Math" w:hint="eastAsia"/>
+          </w:rPr>
+          <m:t>°</m:t>
+        </m:r>
+        <m:r>
+          <w:rPr>
+            <w:rFonts w:ascii="Cambria Math" w:hAnsi="Cambria Math"/>
+          </w:rPr>
+          <m:t>A</m:t>
+        </m:r>
+      </m:oMath>
+    </w:p>
+    <w:p>
+      <w:r>
+        <w:rPr>
+          <w:rFonts w:hint="eastAsia"/>
+        </w:rPr>
+        <w:t>3</w:t>
+      </w:r>
+      <w:r>
+        <w:t>)</w:t>
+      </w:r>
+    </w:p>
+    <w:p>
+      <w:pPr>
+        <w:rPr>
+          <w:rFonts w:ascii="Cambria Math" w:hAnsi="Cambria Math"/>
+          <w:i/>
+        </w:rPr>
+      </w:pPr>
+      <w:r>
+        <w:t>4)</w:t>
+      </w:r>
+      <w:r>
+        <w:rPr>
+          <w:rFonts w:ascii="Cambria Math" w:hAnsi="Cambria Math"/>
+          <w:i/>
+        </w:rPr>
+        <w:t xml:space="preserve"> </w:t>
+      </w:r>
+      <m:oMath>
+        <m:sSub>
+          <m:sSubPr>
+            <m:ctrlPr>
+              <w:rPr>
+                <w:rFonts w:ascii="Cambria Math" w:hAnsi="Cambria Math"/>
+                <w:i/>
+              </w:rPr>
+            </m:ctrlPr>
+          </m:sSubPr>
+          <m:e>
+            <m:r>
+              <w:rPr>
+                <w:rFonts w:ascii="Cambria Math" w:hAnsi="Cambria Math"/>
+              </w:rPr>
+              <m:t>I</m:t>
+            </m:r>
+            <m:ctrlPr>
+              <w:rPr>
+                <w:rFonts w:ascii="Cambria Math" w:hAnsi="Cambria Math"/>
+              </w:rPr>
+            </m:ctrlPr>
+          </m:e>
+          <m:sub>
+            <m:r>
+              <w:rPr>
+                <w:rFonts w:ascii="Cambria Math" w:hAnsi="Cambria Math"/>
+              </w:rPr>
+              <m:t>N</m:t>
+            </m:r>
+          </m:sub>
+        </m:sSub>
+        <m:r>
+          <w:rPr>
+            <w:rFonts w:ascii="Cambria Math" w:hAnsi="Cambria Math"/>
+          </w:rPr>
+          <m:t>=7.32</m:t>
+        </m:r>
+        <m:r>
+          <m:rPr>
+            <m:sty m:val="p"/>
+          </m:rPr>
+          <w:rPr>
+            <w:rFonts w:ascii="Cambria Math" w:hAnsi="Cambria Math" w:hint="eastAsia"/>
+          </w:rPr>
+          <m:t>∠</m:t>
+        </m:r>
+        <m:r>
+          <w:rPr>
+            <w:rFonts w:ascii="Cambria Math" w:hAnsi="Cambria Math"/>
+          </w:rPr>
+          <m:t>0</m:t>
+        </m:r>
+        <m:r>
+          <m:rPr>
+            <m:sty m:val="p"/>
+          </m:rPr>
+          <w:rPr>
+            <w:rFonts w:ascii="Cambria Math" w:hAnsi="Cambria Math" w:hint="eastAsia"/>
+          </w:rPr>
+          <m:t>°</m:t>
+        </m:r>
+        <m:r>
+          <w:rPr>
+            <w:rFonts w:ascii="Cambria Math" w:hAnsi="Cambria Math"/>
+          </w:rPr>
+          <m:t>A</m:t>
+        </m:r>
+      </m:oMath>
+    </w:p>
+    <w:p>
+      <w:pPr>
+        <w:pStyle w:val="2"/>
+      </w:pPr>
+      <w:bookmarkStart w:id="58" w:name="_Toc107604126"/>
+      <w:r>
+        <w:t>5.2</w:t>
+      </w:r>
+      <w:bookmarkEnd w:id="58"/>
+    </w:p>
+    <w:p>
+      <w:pPr>
+        <w:rPr>
+          <w:rFonts w:asciiTheme="majorHAnsi" w:eastAsiaTheme="majorEastAsia" w:hAnsiTheme="majorHAnsi" w:cstheme="majorBidi"/>
+        </w:rPr>
+      </w:pPr>
+      <m:oMathPara>
+        <m:oMath>
+          <m:sSub>
+            <m:sSubPr>
+              <m:ctrlPr>
+                <w:rPr>
+                  <w:rFonts w:ascii="Cambria Math" w:hAnsi="Cambria Math"/>
+                  <w:i/>
+                </w:rPr>
+              </m:ctrlPr>
+            </m:sSubPr>
+            <m:e>
+              <m:r>
+                <w:rPr>
+                  <w:rFonts w:ascii="Cambria Math" w:hAnsi="Cambria Math"/>
+                </w:rPr>
+                <m:t>I</m:t>
+              </m:r>
+            </m:e>
+            <m:sub>
+              <m:r>
+                <w:rPr>
+                  <w:rFonts w:ascii="Cambria Math" w:hAnsi="Cambria Math"/>
+                </w:rPr>
+                <m:t>1</m:t>
+              </m:r>
+            </m:sub>
+          </m:sSub>
+          <m:r>
+            <w:rPr>
+              <w:rFonts w:ascii="Cambria Math" w:hAnsi="Cambria Math"/>
+            </w:rPr>
+            <m:t>=10</m:t>
+          </m:r>
+          <m:r>
+            <m:rPr>
+              <m:sty m:val="p"/>
+            </m:rPr>
+            <w:rPr>
+              <w:rFonts w:ascii="Cambria Math" w:hAnsi="Cambria Math" w:hint="eastAsia"/>
+            </w:rPr>
+            <m:t>∠</m:t>
+          </m:r>
+          <m:r>
+            <w:rPr>
+              <w:rFonts w:ascii="Cambria Math" w:hAnsi="Cambria Math"/>
+            </w:rPr>
+            <m:t>0</m:t>
+          </m:r>
+          <m:r>
+            <m:rPr>
+              <m:sty m:val="p"/>
+            </m:rPr>
+            <w:rPr>
+              <w:rFonts w:ascii="Cambria Math" w:hAnsi="Cambria Math" w:hint="eastAsia"/>
+            </w:rPr>
+            <m:t>°</m:t>
+          </m:r>
+          <m:r>
+            <m:rPr>
+              <m:sty m:val="p"/>
+            </m:rPr>
+            <w:rPr>
+              <w:rFonts w:ascii="Cambria Math" w:hAnsi="Cambria Math"/>
+            </w:rPr>
+            <m:t>A</m:t>
+          </m:r>
+          <m:r>
+            <w:rPr>
+              <w:rFonts w:ascii="Cambria Math" w:hAnsi="Cambria Math"/>
+            </w:rPr>
+            <m:t>,</m:t>
+          </m:r>
+          <m:sSub>
+            <m:sSubPr>
+              <m:ctrlPr>
+                <w:rPr>
+                  <w:rFonts w:ascii="Cambria Math" w:hAnsi="Cambria Math"/>
+                  <w:i/>
+                </w:rPr>
+              </m:ctrlPr>
+            </m:sSubPr>
+            <m:e>
+              <m:r>
+                <w:rPr>
+                  <w:rFonts w:ascii="Cambria Math" w:hAnsi="Cambria Math"/>
+                </w:rPr>
+                <m:t>I</m:t>
+              </m:r>
+            </m:e>
+            <m:sub>
+              <m:r>
+                <w:rPr>
+                  <w:rFonts w:ascii="Cambria Math" w:hAnsi="Cambria Math"/>
+                </w:rPr>
+                <m:t>2</m:t>
+              </m:r>
+            </m:sub>
+          </m:sSub>
+          <m:r>
+            <w:rPr>
+              <w:rFonts w:ascii="Cambria Math" w:hAnsi="Cambria Math"/>
+            </w:rPr>
+            <m:t>=10</m:t>
+          </m:r>
+          <m:r>
+            <m:rPr>
+              <m:sty m:val="p"/>
+            </m:rPr>
+            <w:rPr>
+              <w:rFonts w:ascii="Cambria Math" w:hAnsi="Cambria Math" w:hint="eastAsia"/>
+            </w:rPr>
+            <m:t>∠</m:t>
+          </m:r>
+          <m:r>
+            <m:rPr>
+              <m:sty m:val="p"/>
+            </m:rPr>
+            <w:rPr>
+              <w:rFonts w:ascii="Cambria Math" w:hAnsi="Cambria Math"/>
+            </w:rPr>
+            <m:t>-6</m:t>
+          </m:r>
+          <m:r>
+            <w:rPr>
+              <w:rFonts w:ascii="Cambria Math" w:hAnsi="Cambria Math"/>
+            </w:rPr>
+            <m:t>0</m:t>
+          </m:r>
+          <m:r>
+            <m:rPr>
+              <m:sty m:val="p"/>
+            </m:rPr>
+            <w:rPr>
+              <w:rFonts w:ascii="Cambria Math" w:hAnsi="Cambria Math" w:hint="eastAsia"/>
+            </w:rPr>
+            <m:t>°</m:t>
+          </m:r>
+          <m:r>
+            <m:rPr>
+              <m:sty m:val="p"/>
+            </m:rPr>
+            <w:rPr>
+              <w:rFonts w:ascii="Cambria Math" w:hAnsi="Cambria Math"/>
+            </w:rPr>
+            <m:t>A,</m:t>
+          </m:r>
+          <m:sSub>
+            <m:sSubPr>
+              <m:ctrlPr>
+                <w:rPr>
+                  <w:rFonts w:ascii="Cambria Math" w:hAnsi="Cambria Math"/>
+                  <w:i/>
+                </w:rPr>
+              </m:ctrlPr>
+            </m:sSubPr>
+            <m:e>
+              <m:r>
+                <w:rPr>
+                  <w:rFonts w:ascii="Cambria Math" w:hAnsi="Cambria Math"/>
+                </w:rPr>
+                <m:t>I</m:t>
+              </m:r>
+            </m:e>
+            <m:sub>
+              <m:r>
+                <w:rPr>
+                  <w:rFonts w:ascii="Cambria Math" w:hAnsi="Cambria Math"/>
+                </w:rPr>
+                <m:t>3</m:t>
+              </m:r>
+            </m:sub>
+          </m:sSub>
+          <m:r>
+            <w:rPr>
+              <w:rFonts w:ascii="Cambria Math" w:hAnsi="Cambria Math"/>
+            </w:rPr>
+            <m:t>=17.3</m:t>
+          </m:r>
+          <m:r>
+            <m:rPr>
+              <m:sty m:val="p"/>
+            </m:rPr>
+            <w:rPr>
+              <w:rFonts w:ascii="Cambria Math" w:hAnsi="Cambria Math" w:hint="eastAsia"/>
+            </w:rPr>
+            <m:t>∠</m:t>
+          </m:r>
+          <m:r>
+            <m:rPr>
+              <m:sty m:val="p"/>
+            </m:rPr>
+            <w:rPr>
+              <w:rFonts w:ascii="Cambria Math" w:hAnsi="Cambria Math"/>
+            </w:rPr>
+            <m:t>15</m:t>
+          </m:r>
+          <m:r>
+            <w:rPr>
+              <w:rFonts w:ascii="Cambria Math" w:hAnsi="Cambria Math"/>
+            </w:rPr>
+            <m:t>0</m:t>
+          </m:r>
+          <m:r>
+            <m:rPr>
+              <m:sty m:val="p"/>
+            </m:rPr>
+            <w:rPr>
+              <w:rFonts w:ascii="Cambria Math" w:hAnsi="Cambria Math" w:hint="eastAsia"/>
+            </w:rPr>
+            <m:t>°</m:t>
+          </m:r>
+          <m:r>
+            <m:rPr>
+              <m:sty m:val="p"/>
+            </m:rPr>
+            <w:rPr>
+              <w:rFonts w:ascii="Cambria Math" w:hAnsi="Cambria Math"/>
+            </w:rPr>
+            <m:t>A</m:t>
+          </m:r>
+        </m:oMath>
+      </m:oMathPara>
+    </w:p>
+    <w:p>
+      <w:pPr>
+        <w:pStyle w:val="2"/>
+      </w:pPr>
+      <w:bookmarkStart w:id="59" w:name="_Toc107604127"/>
+      <w:r>
+        <w:t>5.3</w:t>
+      </w:r>
+      <w:bookmarkEnd w:id="59"/>
+    </w:p>
+    <w:p>
+      <w:pPr>
+        <w:rPr>
+          <w:rFonts w:hint="eastAsia"/>
+        </w:rPr>
+      </w:pPr>
+      <w:r>
+        <w:rPr>
+          <w:rFonts w:hint="eastAsia"/>
+        </w:rPr>
+        <w:t>1</w:t>
+      </w:r>
+      <w:r>
+        <w:t>)</w:t>
+      </w:r>
+      <m:oMath>
+        <m:sSub>
+          <m:sSubPr>
+            <m:ctrlPr>
+              <w:rPr>
+                <w:rFonts w:ascii="Cambria Math" w:hAnsi="Cambria Math"/>
+                <w:i/>
+              </w:rPr>
+            </m:ctrlPr>
+          </m:sSubPr>
+          <m:e>
+            <m:r>
+              <w:rPr>
+                <w:rFonts w:ascii="Cambria Math" w:hAnsi="Cambria Math"/>
+              </w:rPr>
+              <m:t>I</m:t>
+            </m:r>
+          </m:e>
+          <m:sub>
+            <m:r>
+              <w:rPr>
+                <w:rFonts w:ascii="Cambria Math" w:hAnsi="Cambria Math"/>
+              </w:rPr>
+              <m:t>1</m:t>
+            </m:r>
+          </m:sub>
+        </m:sSub>
+        <m:r>
+          <w:rPr>
+            <w:rFonts w:ascii="Cambria Math" w:hAnsi="Cambria Math"/>
+          </w:rPr>
+          <m:t>=11</m:t>
+        </m:r>
+        <m:r>
+          <m:rPr>
+            <m:sty m:val="p"/>
+          </m:rPr>
+          <w:rPr>
+            <w:rFonts w:ascii="Cambria Math" w:hAnsi="Cambria Math" w:hint="eastAsia"/>
+          </w:rPr>
+          <m:t>∠</m:t>
+        </m:r>
+        <m:r>
+          <w:rPr>
+            <w:rFonts w:ascii="Cambria Math" w:hAnsi="Cambria Math"/>
+          </w:rPr>
+          <m:t>0</m:t>
+        </m:r>
+        <m:r>
+          <m:rPr>
+            <m:sty m:val="p"/>
+          </m:rPr>
+          <w:rPr>
+            <w:rFonts w:ascii="Cambria Math" w:hAnsi="Cambria Math" w:hint="eastAsia"/>
+          </w:rPr>
+          <m:t>°</m:t>
+        </m:r>
+        <m:r>
+          <m:rPr>
+            <m:sty m:val="p"/>
+          </m:rPr>
+          <w:rPr>
+            <w:rFonts w:ascii="Cambria Math" w:hAnsi="Cambria Math"/>
+          </w:rPr>
+          <m:t>A</m:t>
+        </m:r>
+        <m:r>
+          <w:rPr>
+            <w:rFonts w:ascii="Cambria Math" w:hAnsi="Cambria Math"/>
+          </w:rPr>
+          <m:t>,</m:t>
+        </m:r>
+        <m:sSub>
+          <m:sSubPr>
+            <m:ctrlPr>
+              <w:rPr>
+                <w:rFonts w:ascii="Cambria Math" w:hAnsi="Cambria Math"/>
+                <w:i/>
+              </w:rPr>
+            </m:ctrlPr>
+          </m:sSubPr>
+          <m:e>
+            <m:r>
+              <w:rPr>
+                <w:rFonts w:ascii="Cambria Math" w:hAnsi="Cambria Math"/>
+              </w:rPr>
+              <m:t>I</m:t>
+            </m:r>
+          </m:e>
+          <m:sub>
+            <m:r>
+              <w:rPr>
+                <w:rFonts w:ascii="Cambria Math" w:hAnsi="Cambria Math"/>
+              </w:rPr>
+              <m:t>2</m:t>
+            </m:r>
+          </m:sub>
+        </m:sSub>
+        <m:r>
+          <w:rPr>
+            <w:rFonts w:ascii="Cambria Math" w:hAnsi="Cambria Math"/>
+          </w:rPr>
+          <m:t>=</m:t>
+        </m:r>
+        <m:r>
+          <w:rPr>
+            <w:rFonts w:ascii="Cambria Math" w:hAnsi="Cambria Math"/>
+          </w:rPr>
+          <m:t>11</m:t>
+        </m:r>
+        <m:r>
+          <m:rPr>
+            <m:sty m:val="p"/>
+          </m:rPr>
+          <w:rPr>
+            <w:rFonts w:ascii="Cambria Math" w:hAnsi="Cambria Math" w:hint="eastAsia"/>
+          </w:rPr>
+          <m:t>∠</m:t>
+        </m:r>
+        <m:r>
+          <w:rPr>
+            <w:rFonts w:ascii="Cambria Math" w:hAnsi="Cambria Math"/>
+          </w:rPr>
+          <m:t>-83.13</m:t>
+        </m:r>
+        <m:r>
+          <m:rPr>
+            <m:sty m:val="p"/>
+          </m:rPr>
+          <w:rPr>
+            <w:rFonts w:ascii="Cambria Math" w:hAnsi="Cambria Math" w:hint="eastAsia"/>
+          </w:rPr>
+          <m:t>°</m:t>
+        </m:r>
+        <m:r>
+          <m:rPr>
+            <m:sty m:val="p"/>
+          </m:rPr>
+          <w:rPr>
+            <w:rFonts w:ascii="Cambria Math" w:hAnsi="Cambria Math"/>
+          </w:rPr>
+          <m:t>A</m:t>
+        </m:r>
+        <m:r>
+          <w:rPr>
+            <w:rFonts w:ascii="Cambria Math" w:hAnsi="Cambria Math"/>
+          </w:rPr>
+          <m:t>,</m:t>
+        </m:r>
+        <m:sSub>
+          <m:sSubPr>
+            <m:ctrlPr>
+              <w:rPr>
+                <w:rFonts w:ascii="Cambria Math" w:hAnsi="Cambria Math"/>
+                <w:i/>
+              </w:rPr>
+            </m:ctrlPr>
+          </m:sSubPr>
+          <m:e>
+            <m:r>
+              <w:rPr>
+                <w:rFonts w:ascii="Cambria Math" w:hAnsi="Cambria Math"/>
+              </w:rPr>
+              <m:t>I</m:t>
+            </m:r>
+          </m:e>
+          <m:sub>
+            <m:r>
+              <w:rPr>
+                <w:rFonts w:ascii="Cambria Math" w:hAnsi="Cambria Math"/>
+              </w:rPr>
+              <m:t>3</m:t>
+            </m:r>
+          </m:sub>
+        </m:sSub>
+        <m:r>
+          <w:rPr>
+            <w:rFonts w:ascii="Cambria Math" w:hAnsi="Cambria Math"/>
+          </w:rPr>
+          <m:t>=11</m:t>
+        </m:r>
+        <m:r>
+          <m:rPr>
+            <m:sty m:val="p"/>
+          </m:rPr>
+          <w:rPr>
+            <w:rFonts w:ascii="Cambria Math" w:hAnsi="Cambria Math" w:hint="eastAsia"/>
+          </w:rPr>
+          <m:t>∠</m:t>
+        </m:r>
+        <m:r>
+          <w:rPr>
+            <w:rFonts w:ascii="Cambria Math" w:hAnsi="Cambria Math"/>
+          </w:rPr>
+          <m:t>83.13</m:t>
+        </m:r>
+        <m:r>
+          <m:rPr>
+            <m:sty m:val="p"/>
+          </m:rPr>
+          <w:rPr>
+            <w:rFonts w:ascii="Cambria Math" w:hAnsi="Cambria Math" w:hint="eastAsia"/>
+          </w:rPr>
+          <m:t>°</m:t>
+        </m:r>
+        <m:r>
+          <m:rPr>
+            <m:sty m:val="p"/>
+          </m:rPr>
+          <w:rPr>
+            <w:rFonts w:ascii="Cambria Math" w:hAnsi="Cambria Math"/>
+          </w:rPr>
+          <m:t>A</m:t>
+        </m:r>
+        <m:r>
+          <w:rPr>
+            <w:rFonts w:ascii="Cambria Math" w:hAnsi="Cambria Math"/>
+          </w:rPr>
+          <m:t>,</m:t>
+        </m:r>
+        <m:sSub>
+          <m:sSubPr>
+            <m:ctrlPr>
+              <w:rPr>
+                <w:rFonts w:ascii="Cambria Math" w:hAnsi="Cambria Math"/>
+                <w:i/>
+              </w:rPr>
+            </m:ctrlPr>
+          </m:sSubPr>
+          <m:e>
+            <m:r>
+              <w:rPr>
+                <w:rFonts w:ascii="Cambria Math" w:hAnsi="Cambria Math"/>
+              </w:rPr>
+              <m:t>I</m:t>
+            </m:r>
+          </m:e>
+          <m:sub>
+            <m:r>
+              <w:rPr>
+                <w:rFonts w:ascii="Cambria Math" w:hAnsi="Cambria Math"/>
+              </w:rPr>
+              <m:t>N</m:t>
+            </m:r>
+          </m:sub>
+        </m:sSub>
+        <m:r>
+          <w:rPr>
+            <w:rFonts w:ascii="Cambria Math" w:hAnsi="Cambria Math"/>
+          </w:rPr>
+          <m:t>=</m:t>
+        </m:r>
+        <m:r>
+          <w:rPr>
+            <w:rFonts w:ascii="Cambria Math" w:hAnsi="Cambria Math"/>
+          </w:rPr>
+          <m:t>13.64</m:t>
+        </m:r>
+        <m:r>
+          <m:rPr>
+            <m:sty m:val="p"/>
+          </m:rPr>
+          <w:rPr>
+            <w:rFonts w:ascii="Cambria Math" w:hAnsi="Cambria Math" w:hint="eastAsia"/>
+          </w:rPr>
+          <m:t>∠</m:t>
+        </m:r>
+        <m:r>
+          <w:rPr>
+            <w:rFonts w:ascii="Cambria Math" w:hAnsi="Cambria Math"/>
+          </w:rPr>
+          <m:t>0</m:t>
+        </m:r>
+        <m:r>
+          <m:rPr>
+            <m:sty m:val="p"/>
+          </m:rPr>
+          <w:rPr>
+            <w:rFonts w:ascii="Cambria Math" w:hAnsi="Cambria Math" w:hint="eastAsia"/>
+          </w:rPr>
+          <m:t>°</m:t>
+        </m:r>
+        <m:r>
+          <m:rPr>
+            <m:sty m:val="p"/>
+          </m:rPr>
+          <w:rPr>
+            <w:rFonts w:ascii="Cambria Math" w:hAnsi="Cambria Math"/>
+          </w:rPr>
+          <m:t>A</m:t>
+        </m:r>
+        <m:r>
+          <w:rPr>
+            <w:rFonts w:ascii="Cambria Math" w:hAnsi="Cambria Math"/>
+          </w:rPr>
+          <m:t>,</m:t>
+        </m:r>
+        <m:r>
+          <w:rPr>
+            <w:rFonts w:ascii="Cambria Math" w:hAnsi="Cambria Math"/>
+          </w:rPr>
+          <m:t>P=6292W,Q=0var</m:t>
+        </m:r>
+      </m:oMath>
+    </w:p>
+    <w:p>
+      <w:r>
+        <w:rPr>
+          <w:rFonts w:hint="eastAsia"/>
+        </w:rPr>
+        <w:t>2</w:t>
+      </w:r>
+      <w:r>
+        <w:t>)</w:t>
+      </w:r>
+      <m:oMath>
+        <m:sSub>
+          <m:sSubPr>
+            <m:ctrlPr>
+              <w:rPr>
+                <w:rFonts w:ascii="Cambria Math" w:hAnsi="Cambria Math"/>
+                <w:i/>
+              </w:rPr>
+            </m:ctrlPr>
+          </m:sSubPr>
+          <m:e>
+            <m:r>
+              <w:rPr>
+                <w:rFonts w:ascii="Cambria Math" w:hAnsi="Cambria Math"/>
+              </w:rPr>
+              <m:t>I</m:t>
+            </m:r>
+          </m:e>
+          <m:sub>
+            <m:r>
+              <w:rPr>
+                <w:rFonts w:ascii="Cambria Math" w:hAnsi="Cambria Math"/>
+              </w:rPr>
+              <m:t>2</m:t>
+            </m:r>
+          </m:sub>
+        </m:sSub>
+        <m:r>
+          <w:rPr>
+            <w:rFonts w:ascii="Cambria Math" w:hAnsi="Cambria Math"/>
+          </w:rPr>
+          <m:t>=11</m:t>
+        </m:r>
+        <m:r>
+          <m:rPr>
+            <m:sty m:val="p"/>
+          </m:rPr>
+          <w:rPr>
+            <w:rFonts w:ascii="Cambria Math" w:hAnsi="Cambria Math" w:hint="eastAsia"/>
+          </w:rPr>
+          <m:t>∠</m:t>
+        </m:r>
+        <m:r>
+          <w:rPr>
+            <w:rFonts w:ascii="Cambria Math" w:hAnsi="Cambria Math"/>
+          </w:rPr>
+          <m:t>-83.13</m:t>
+        </m:r>
+        <m:r>
+          <m:rPr>
+            <m:sty m:val="p"/>
+          </m:rPr>
+          <w:rPr>
+            <w:rFonts w:ascii="Cambria Math" w:hAnsi="Cambria Math" w:hint="eastAsia"/>
+          </w:rPr>
+          <m:t>°</m:t>
+        </m:r>
+        <m:r>
+          <m:rPr>
+            <m:sty m:val="p"/>
+          </m:rPr>
+          <w:rPr>
+            <w:rFonts w:ascii="Cambria Math" w:hAnsi="Cambria Math"/>
+          </w:rPr>
+          <m:t>A</m:t>
+        </m:r>
+        <m:r>
+          <w:rPr>
+            <w:rFonts w:ascii="Cambria Math" w:hAnsi="Cambria Math"/>
+          </w:rPr>
+          <m:t>,</m:t>
+        </m:r>
+        <m:sSub>
+          <m:sSubPr>
+            <m:ctrlPr>
+              <w:rPr>
+                <w:rFonts w:ascii="Cambria Math" w:hAnsi="Cambria Math"/>
+                <w:i/>
+              </w:rPr>
+            </m:ctrlPr>
+          </m:sSubPr>
+          <m:e>
+            <m:r>
+              <w:rPr>
+                <w:rFonts w:ascii="Cambria Math" w:hAnsi="Cambria Math"/>
+              </w:rPr>
+              <m:t>I</m:t>
+            </m:r>
+          </m:e>
+          <m:sub>
+            <m:r>
+              <w:rPr>
+                <w:rFonts w:ascii="Cambria Math" w:hAnsi="Cambria Math"/>
+              </w:rPr>
+              <m:t>3</m:t>
+            </m:r>
+          </m:sub>
+        </m:sSub>
+        <m:r>
+          <w:rPr>
+            <w:rFonts w:ascii="Cambria Math" w:hAnsi="Cambria Math"/>
+          </w:rPr>
+          <m:t>=11</m:t>
+        </m:r>
+        <m:r>
+          <m:rPr>
+            <m:sty m:val="p"/>
+          </m:rPr>
+          <w:rPr>
+            <w:rFonts w:ascii="Cambria Math" w:hAnsi="Cambria Math" w:hint="eastAsia"/>
+          </w:rPr>
+          <m:t>∠</m:t>
+        </m:r>
+        <m:r>
+          <w:rPr>
+            <w:rFonts w:ascii="Cambria Math" w:hAnsi="Cambria Math"/>
+          </w:rPr>
+          <m:t>83.13</m:t>
+        </m:r>
+        <m:r>
+          <m:rPr>
+            <m:sty m:val="p"/>
+          </m:rPr>
+          <w:rPr>
+            <w:rFonts w:ascii="Cambria Math" w:hAnsi="Cambria Math" w:hint="eastAsia"/>
+          </w:rPr>
+          <m:t>°</m:t>
+        </m:r>
+        <m:r>
+          <m:rPr>
+            <m:sty m:val="p"/>
+          </m:rPr>
+          <w:rPr>
+            <w:rFonts w:ascii="Cambria Math" w:hAnsi="Cambria Math"/>
+          </w:rPr>
+          <m:t>A</m:t>
+        </m:r>
+        <m:r>
+          <w:rPr>
+            <w:rFonts w:ascii="Cambria Math" w:hAnsi="Cambria Math"/>
+          </w:rPr>
+          <m:t>,</m:t>
+        </m:r>
+        <m:sSub>
+          <m:sSubPr>
+            <m:ctrlPr>
+              <w:rPr>
+                <w:rFonts w:ascii="Cambria Math" w:hAnsi="Cambria Math"/>
+                <w:i/>
+              </w:rPr>
+            </m:ctrlPr>
+          </m:sSubPr>
+          <m:e>
+            <m:r>
+              <w:rPr>
+                <w:rFonts w:ascii="Cambria Math" w:hAnsi="Cambria Math"/>
+              </w:rPr>
+              <m:t>I</m:t>
+            </m:r>
+          </m:e>
+          <m:sub>
+            <m:r>
+              <w:rPr>
+                <w:rFonts w:ascii="Cambria Math" w:hAnsi="Cambria Math"/>
+              </w:rPr>
+              <m:t>N</m:t>
+            </m:r>
+          </m:sub>
+        </m:sSub>
+        <m:r>
+          <w:rPr>
+            <w:rFonts w:ascii="Cambria Math" w:hAnsi="Cambria Math"/>
+          </w:rPr>
+          <m:t>=</m:t>
+        </m:r>
+        <m:r>
+          <w:rPr>
+            <w:rFonts w:ascii="Cambria Math" w:hAnsi="Cambria Math"/>
+          </w:rPr>
+          <m:t>2.63</m:t>
+        </m:r>
+        <m:r>
+          <m:rPr>
+            <m:sty m:val="p"/>
+          </m:rPr>
+          <w:rPr>
+            <w:rFonts w:ascii="Cambria Math" w:hAnsi="Cambria Math" w:hint="eastAsia"/>
+          </w:rPr>
+          <m:t>∠</m:t>
+        </m:r>
+        <m:r>
+          <w:rPr>
+            <w:rFonts w:ascii="Cambria Math" w:hAnsi="Cambria Math"/>
+          </w:rPr>
+          <m:t>0</m:t>
+        </m:r>
+        <m:r>
+          <m:rPr>
+            <m:sty m:val="p"/>
+          </m:rPr>
+          <w:rPr>
+            <w:rFonts w:ascii="Cambria Math" w:hAnsi="Cambria Math" w:hint="eastAsia"/>
+          </w:rPr>
+          <m:t>°</m:t>
+        </m:r>
+        <m:r>
+          <m:rPr>
+            <m:sty m:val="p"/>
+          </m:rPr>
+          <w:rPr>
+            <w:rFonts w:ascii="Cambria Math" w:hAnsi="Cambria Math"/>
+          </w:rPr>
+          <m:t>A</m:t>
+        </m:r>
+      </m:oMath>
+    </w:p>
+    <w:p>
+      <w:pPr>
+        <w:rPr>
+          <w:rFonts w:ascii="Cambria Math" w:hAnsi="Cambria Math" w:hint="eastAsia"/>
+          <w:i/>
+        </w:rPr>
+      </w:pPr>
+      <w:r>
+        <w:rPr>
+          <w:rFonts w:hint="eastAsia"/>
+        </w:rPr>
+        <w:t>3</w:t>
+      </w:r>
+      <w:r>
+        <w:t>)</w:t>
+      </w:r>
+      <w:r>
+        <w:rPr>
+          <w:rFonts w:ascii="Cambria Math" w:hAnsi="Cambria Math"/>
+          <w:i/>
+        </w:rPr>
+        <w:t xml:space="preserve"> </w:t>
+      </w:r>
+      <m:oMath>
+        <m:sSub>
+          <m:sSubPr>
+            <m:ctrlPr>
+              <w:rPr>
+                <w:rFonts w:ascii="Cambria Math" w:hAnsi="Cambria Math"/>
+                <w:i/>
+              </w:rPr>
+            </m:ctrlPr>
+          </m:sSubPr>
+          <m:e>
+            <m:r>
+              <w:rPr>
+                <w:rFonts w:ascii="Cambria Math" w:hAnsi="Cambria Math"/>
+              </w:rPr>
+              <m:t>I</m:t>
+            </m:r>
+          </m:e>
+          <m:sub>
+            <m:r>
+              <w:rPr>
+                <w:rFonts w:ascii="Cambria Math" w:hAnsi="Cambria Math"/>
+              </w:rPr>
+              <m:t>1</m:t>
+            </m:r>
+          </m:sub>
+        </m:sSub>
+        <m:r>
+          <w:rPr>
+            <w:rFonts w:ascii="Cambria Math" w:hAnsi="Cambria Math"/>
+          </w:rPr>
+          <m:t>=11</m:t>
+        </m:r>
+        <m:r>
+          <m:rPr>
+            <m:sty m:val="p"/>
+          </m:rPr>
+          <w:rPr>
+            <w:rFonts w:ascii="Cambria Math" w:hAnsi="Cambria Math" w:hint="eastAsia"/>
+          </w:rPr>
+          <m:t>∠</m:t>
+        </m:r>
+        <m:r>
+          <w:rPr>
+            <w:rFonts w:ascii="Cambria Math" w:hAnsi="Cambria Math"/>
+          </w:rPr>
+          <m:t>0</m:t>
+        </m:r>
+        <m:r>
+          <m:rPr>
+            <m:sty m:val="p"/>
+          </m:rPr>
+          <w:rPr>
+            <w:rFonts w:ascii="Cambria Math" w:hAnsi="Cambria Math" w:hint="eastAsia"/>
+          </w:rPr>
+          <m:t>°</m:t>
+        </m:r>
+        <m:r>
+          <m:rPr>
+            <m:sty m:val="p"/>
+          </m:rPr>
+          <w:rPr>
+            <w:rFonts w:ascii="Cambria Math" w:hAnsi="Cambria Math"/>
+          </w:rPr>
+          <m:t>A</m:t>
+        </m:r>
+        <m:r>
+          <w:rPr>
+            <w:rFonts w:ascii="Cambria Math" w:hAnsi="Cambria Math"/>
+          </w:rPr>
+          <m:t>,</m:t>
+        </m:r>
+        <m:sSub>
+          <m:sSubPr>
+            <m:ctrlPr>
+              <w:rPr>
+                <w:rFonts w:ascii="Cambria Math" w:hAnsi="Cambria Math"/>
+                <w:i/>
+              </w:rPr>
+            </m:ctrlPr>
+          </m:sSubPr>
+          <m:e>
+            <m:r>
+              <w:rPr>
+                <w:rFonts w:ascii="Cambria Math" w:hAnsi="Cambria Math"/>
+              </w:rPr>
+              <m:t>I</m:t>
+            </m:r>
+          </m:e>
+          <m:sub>
+            <m:r>
+              <w:rPr>
+                <w:rFonts w:ascii="Cambria Math" w:hAnsi="Cambria Math"/>
+              </w:rPr>
+              <m:t>2</m:t>
+            </m:r>
+          </m:sub>
+        </m:sSub>
+        <m:r>
+          <w:rPr>
+            <w:rFonts w:ascii="Cambria Math" w:hAnsi="Cambria Math"/>
+          </w:rPr>
+          <m:t>=11</m:t>
+        </m:r>
+        <m:r>
+          <m:rPr>
+            <m:sty m:val="p"/>
+          </m:rPr>
+          <w:rPr>
+            <w:rFonts w:ascii="Cambria Math" w:hAnsi="Cambria Math" w:hint="eastAsia"/>
+          </w:rPr>
+          <m:t>∠</m:t>
+        </m:r>
+        <m:r>
+          <w:rPr>
+            <w:rFonts w:ascii="Cambria Math" w:hAnsi="Cambria Math"/>
+          </w:rPr>
+          <m:t>-83.13</m:t>
+        </m:r>
+        <m:r>
+          <m:rPr>
+            <m:sty m:val="p"/>
+          </m:rPr>
+          <w:rPr>
+            <w:rFonts w:ascii="Cambria Math" w:hAnsi="Cambria Math" w:hint="eastAsia"/>
+          </w:rPr>
+          <m:t>°</m:t>
+        </m:r>
+        <m:r>
+          <m:rPr>
+            <m:sty m:val="p"/>
+          </m:rPr>
+          <w:rPr>
+            <w:rFonts w:ascii="Cambria Math" w:hAnsi="Cambria Math"/>
+          </w:rPr>
+          <m:t>A</m:t>
+        </m:r>
+        <m:r>
+          <w:rPr>
+            <w:rFonts w:ascii="Cambria Math" w:hAnsi="Cambria Math"/>
+          </w:rPr>
+          <m:t>,</m:t>
+        </m:r>
+        <m:sSub>
+          <m:sSubPr>
+            <m:ctrlPr>
+              <w:rPr>
+                <w:rFonts w:ascii="Cambria Math" w:hAnsi="Cambria Math"/>
+                <w:i/>
+              </w:rPr>
+            </m:ctrlPr>
+          </m:sSubPr>
+          <m:e>
+            <m:r>
+              <w:rPr>
+                <w:rFonts w:ascii="Cambria Math" w:hAnsi="Cambria Math"/>
+              </w:rPr>
+              <m:t>I</m:t>
+            </m:r>
+          </m:e>
+          <m:sub>
+            <m:r>
+              <w:rPr>
+                <w:rFonts w:ascii="Cambria Math" w:hAnsi="Cambria Math"/>
+              </w:rPr>
+              <m:t>N</m:t>
+            </m:r>
+          </m:sub>
+        </m:sSub>
+        <m:r>
+          <w:rPr>
+            <w:rFonts w:ascii="Cambria Math" w:hAnsi="Cambria Math"/>
+          </w:rPr>
+          <m:t>=</m:t>
+        </m:r>
+        <m:r>
+          <w:rPr>
+            <w:rFonts w:ascii="Cambria Math" w:hAnsi="Cambria Math"/>
+          </w:rPr>
+          <m:t>16.46</m:t>
+        </m:r>
+        <m:r>
+          <m:rPr>
+            <m:sty m:val="p"/>
+          </m:rPr>
+          <w:rPr>
+            <w:rFonts w:ascii="Cambria Math" w:hAnsi="Cambria Math" w:hint="eastAsia"/>
+          </w:rPr>
+          <m:t>∠</m:t>
+        </m:r>
+        <m:r>
+          <w:rPr>
+            <w:rFonts w:ascii="Cambria Math" w:hAnsi="Cambria Math"/>
+          </w:rPr>
+          <m:t>-41.55</m:t>
+        </m:r>
+        <m:r>
+          <m:rPr>
+            <m:sty m:val="p"/>
+          </m:rPr>
+          <w:rPr>
+            <w:rFonts w:ascii="Cambria Math" w:hAnsi="Cambria Math" w:hint="eastAsia"/>
+          </w:rPr>
+          <m:t>°</m:t>
+        </m:r>
+        <m:r>
+          <m:rPr>
+            <m:sty m:val="p"/>
+          </m:rPr>
+          <w:rPr>
+            <w:rFonts w:ascii="Cambria Math" w:hAnsi="Cambria Math"/>
+          </w:rPr>
+          <m:t>A</m:t>
+        </m:r>
+      </m:oMath>
+    </w:p>
+    <w:p>
+      <w:r>
+        <w:rPr>
+          <w:rFonts w:hint="eastAsia"/>
+        </w:rPr>
+        <w:t>4</w:t>
+      </w:r>
+      <w:r>
+        <w:t>)</w:t>
+      </w:r>
+      <w:r>
+        <w:rPr>
+          <w:rFonts w:ascii="Cambria Math" w:hAnsi="Cambria Math"/>
+          <w:i/>
+        </w:rPr>
+        <w:t xml:space="preserve"> </w:t>
+      </w:r>
+      <m:oMath>
+        <m:sSub>
+          <m:sSubPr>
+            <m:ctrlPr>
+              <w:rPr>
+                <w:rFonts w:ascii="Cambria Math" w:hAnsi="Cambria Math"/>
+                <w:i/>
+              </w:rPr>
+            </m:ctrlPr>
+          </m:sSubPr>
+          <m:e>
+            <m:r>
+              <w:rPr>
+                <w:rFonts w:ascii="Cambria Math" w:hAnsi="Cambria Math"/>
+              </w:rPr>
+              <m:t>I</m:t>
+            </m:r>
+          </m:e>
+          <m:sub>
+            <m:r>
+              <w:rPr>
+                <w:rFonts w:ascii="Cambria Math" w:hAnsi="Cambria Math"/>
+              </w:rPr>
+              <m:t>2</m:t>
+            </m:r>
+          </m:sub>
+        </m:sSub>
+        <m:r>
+          <w:rPr>
+            <w:rFonts w:ascii="Cambria Math" w:hAnsi="Cambria Math"/>
+          </w:rPr>
+          <m:t>=11</m:t>
+        </m:r>
+        <m:r>
+          <w:rPr>
+            <w:rFonts w:ascii="Cambria Math" w:hAnsi="Cambria Math"/>
+          </w:rPr>
+          <m:t>.87</m:t>
+        </m:r>
+        <m:r>
+          <m:rPr>
+            <m:sty m:val="p"/>
+          </m:rPr>
+          <w:rPr>
+            <w:rFonts w:ascii="Cambria Math" w:hAnsi="Cambria Math" w:hint="eastAsia"/>
+          </w:rPr>
+          <m:t>∠</m:t>
+        </m:r>
+        <m:r>
+          <w:rPr>
+            <w:rFonts w:ascii="Cambria Math" w:hAnsi="Cambria Math"/>
+          </w:rPr>
+          <m:t>-</m:t>
+        </m:r>
+        <m:r>
+          <w:rPr>
+            <w:rFonts w:ascii="Cambria Math" w:hAnsi="Cambria Math"/>
+          </w:rPr>
+          <m:t>90</m:t>
+        </m:r>
+        <m:r>
+          <m:rPr>
+            <m:sty m:val="p"/>
+          </m:rPr>
+          <w:rPr>
+            <w:rFonts w:ascii="Cambria Math" w:hAnsi="Cambria Math" w:hint="eastAsia"/>
+          </w:rPr>
+          <m:t>°</m:t>
+        </m:r>
+        <m:r>
+          <m:rPr>
+            <m:sty m:val="p"/>
+          </m:rPr>
+          <w:rPr>
+            <w:rFonts w:ascii="Cambria Math" w:hAnsi="Cambria Math"/>
+          </w:rPr>
+          <m:t>A</m:t>
+        </m:r>
+        <m:r>
+          <w:rPr>
+            <w:rFonts w:ascii="Cambria Math" w:hAnsi="Cambria Math"/>
+          </w:rPr>
+          <m:t>,</m:t>
+        </m:r>
+        <m:sSub>
+          <m:sSubPr>
+            <m:ctrlPr>
+              <w:rPr>
+                <w:rFonts w:ascii="Cambria Math" w:hAnsi="Cambria Math"/>
+                <w:i/>
+              </w:rPr>
+            </m:ctrlPr>
+          </m:sSubPr>
+          <m:e>
+            <m:r>
+              <w:rPr>
+                <w:rFonts w:ascii="Cambria Math" w:hAnsi="Cambria Math"/>
+              </w:rPr>
+              <m:t>I</m:t>
+            </m:r>
+          </m:e>
+          <m:sub>
+            <m:r>
+              <w:rPr>
+                <w:rFonts w:ascii="Cambria Math" w:hAnsi="Cambria Math"/>
+              </w:rPr>
+              <m:t>N</m:t>
+            </m:r>
+          </m:sub>
+        </m:sSub>
+        <m:r>
+          <w:rPr>
+            <w:rFonts w:ascii="Cambria Math" w:hAnsi="Cambria Math"/>
+          </w:rPr>
+          <m:t>=1</m:t>
+        </m:r>
+        <m:r>
+          <w:rPr>
+            <w:rFonts w:ascii="Cambria Math" w:hAnsi="Cambria Math"/>
+          </w:rPr>
+          <m:t>1.87</m:t>
+        </m:r>
+        <m:r>
+          <m:rPr>
+            <m:sty m:val="p"/>
+          </m:rPr>
+          <w:rPr>
+            <w:rFonts w:ascii="Cambria Math" w:hAnsi="Cambria Math" w:hint="eastAsia"/>
+          </w:rPr>
+          <m:t>∠</m:t>
+        </m:r>
+        <m:r>
+          <w:rPr>
+            <w:rFonts w:ascii="Cambria Math" w:hAnsi="Cambria Math"/>
+          </w:rPr>
+          <m:t>90</m:t>
+        </m:r>
+        <m:r>
+          <m:rPr>
+            <m:sty m:val="p"/>
+          </m:rPr>
+          <w:rPr>
+            <w:rFonts w:ascii="Cambria Math" w:hAnsi="Cambria Math" w:hint="eastAsia"/>
+          </w:rPr>
+          <m:t>°</m:t>
+        </m:r>
+        <m:r>
+          <m:rPr>
+            <m:sty m:val="p"/>
+          </m:rPr>
+          <w:rPr>
+            <w:rFonts w:ascii="Cambria Math" w:hAnsi="Cambria Math"/>
+          </w:rPr>
+          <m:t>A</m:t>
+        </m:r>
+      </m:oMath>
+    </w:p>
+    <w:p>
+      <w:r>
+        <w:t>5)</w:t>
+      </w:r>
+      <m:oMath>
+        <m:sSub>
+          <m:sSubPr>
+            <m:ctrlPr>
+              <w:rPr>
+                <w:rFonts w:ascii="Cambria Math" w:hAnsi="Cambria Math"/>
+                <w:i/>
+              </w:rPr>
+            </m:ctrlPr>
+          </m:sSubPr>
+          <m:e>
+            <m:r>
+              <w:rPr>
+                <w:rFonts w:ascii="Cambria Math" w:hAnsi="Cambria Math"/>
+              </w:rPr>
+              <m:t>I</m:t>
+            </m:r>
+          </m:e>
+          <m:sub>
+            <m:r>
+              <w:rPr>
+                <w:rFonts w:ascii="Cambria Math" w:hAnsi="Cambria Math"/>
+              </w:rPr>
+              <m:t>1</m:t>
+            </m:r>
+          </m:sub>
+        </m:sSub>
+        <m:r>
+          <w:rPr>
+            <w:rFonts w:ascii="Cambria Math" w:hAnsi="Cambria Math"/>
+          </w:rPr>
+          <m:t>=</m:t>
+        </m:r>
+        <m:r>
+          <w:rPr>
+            <w:rFonts w:ascii="Cambria Math" w:hAnsi="Cambria Math"/>
+          </w:rPr>
+          <m:t>5.75</m:t>
+        </m:r>
+        <m:r>
+          <m:rPr>
+            <m:sty m:val="p"/>
+          </m:rPr>
+          <w:rPr>
+            <w:rFonts w:ascii="Cambria Math" w:hAnsi="Cambria Math" w:hint="eastAsia"/>
+          </w:rPr>
+          <m:t>∠</m:t>
+        </m:r>
+        <m:r>
+          <w:rPr>
+            <w:rFonts w:ascii="Cambria Math" w:hAnsi="Cambria Math"/>
+          </w:rPr>
+          <m:t>0</m:t>
+        </m:r>
+        <m:r>
+          <m:rPr>
+            <m:sty m:val="p"/>
+          </m:rPr>
+          <w:rPr>
+            <w:rFonts w:ascii="Cambria Math" w:hAnsi="Cambria Math" w:hint="eastAsia"/>
+          </w:rPr>
+          <m:t>°</m:t>
+        </m:r>
+        <m:r>
+          <m:rPr>
+            <m:sty m:val="p"/>
+          </m:rPr>
+          <w:rPr>
+            <w:rFonts w:ascii="Cambria Math" w:hAnsi="Cambria Math"/>
+          </w:rPr>
+          <m:t>A</m:t>
+        </m:r>
+        <m:r>
+          <w:rPr>
+            <w:rFonts w:ascii="Cambria Math" w:hAnsi="Cambria Math"/>
+          </w:rPr>
+          <m:t>,</m:t>
+        </m:r>
+        <m:sSub>
+          <m:sSubPr>
+            <m:ctrlPr>
+              <w:rPr>
+                <w:rFonts w:ascii="Cambria Math" w:hAnsi="Cambria Math"/>
+                <w:i/>
+              </w:rPr>
+            </m:ctrlPr>
+          </m:sSubPr>
+          <m:e>
+            <m:r>
+              <w:rPr>
+                <w:rFonts w:ascii="Cambria Math" w:hAnsi="Cambria Math"/>
+              </w:rPr>
+              <m:t>I</m:t>
+            </m:r>
+          </m:e>
+          <m:sub>
+            <m:r>
+              <w:rPr>
+                <w:rFonts w:ascii="Cambria Math" w:hAnsi="Cambria Math"/>
+              </w:rPr>
+              <m:t>2</m:t>
+            </m:r>
+          </m:sub>
+        </m:sSub>
+        <m:r>
+          <w:rPr>
+            <w:rFonts w:ascii="Cambria Math" w:hAnsi="Cambria Math"/>
+          </w:rPr>
+          <m:t>=1</m:t>
+        </m:r>
+        <m:r>
+          <w:rPr>
+            <w:rFonts w:ascii="Cambria Math" w:hAnsi="Cambria Math"/>
+          </w:rPr>
+          <m:t>4.37</m:t>
+        </m:r>
+        <m:r>
+          <m:rPr>
+            <m:sty m:val="p"/>
+          </m:rPr>
+          <w:rPr>
+            <w:rFonts w:ascii="Cambria Math" w:hAnsi="Cambria Math" w:hint="eastAsia"/>
+          </w:rPr>
+          <m:t>∠</m:t>
+        </m:r>
+        <m:r>
+          <w:rPr>
+            <w:rFonts w:ascii="Cambria Math" w:hAnsi="Cambria Math"/>
+          </w:rPr>
+          <m:t>-</m:t>
+        </m:r>
+        <m:r>
+          <w:rPr>
+            <w:rFonts w:ascii="Cambria Math" w:hAnsi="Cambria Math"/>
+          </w:rPr>
+          <m:t>101.6</m:t>
+        </m:r>
+        <m:r>
+          <m:rPr>
+            <m:sty m:val="p"/>
+          </m:rPr>
+          <w:rPr>
+            <w:rFonts w:ascii="Cambria Math" w:hAnsi="Cambria Math" w:hint="eastAsia"/>
+          </w:rPr>
+          <m:t>°</m:t>
+        </m:r>
+        <m:r>
+          <m:rPr>
+            <m:sty m:val="p"/>
+          </m:rPr>
+          <w:rPr>
+            <w:rFonts w:ascii="Cambria Math" w:hAnsi="Cambria Math"/>
+          </w:rPr>
+          <m:t>A</m:t>
+        </m:r>
+        <m:r>
+          <w:rPr>
+            <w:rFonts w:ascii="Cambria Math" w:hAnsi="Cambria Math"/>
+          </w:rPr>
+          <m:t>,</m:t>
+        </m:r>
+        <m:sSub>
+          <m:sSubPr>
+            <m:ctrlPr>
+              <w:rPr>
+                <w:rFonts w:ascii="Cambria Math" w:hAnsi="Cambria Math"/>
+                <w:i/>
+              </w:rPr>
+            </m:ctrlPr>
+          </m:sSubPr>
+          <m:e>
+            <m:r>
+              <w:rPr>
+                <w:rFonts w:ascii="Cambria Math" w:hAnsi="Cambria Math"/>
+              </w:rPr>
+              <m:t>I</m:t>
+            </m:r>
+          </m:e>
+          <m:sub>
+            <m:r>
+              <w:rPr>
+                <w:rFonts w:ascii="Cambria Math" w:hAnsi="Cambria Math"/>
+              </w:rPr>
+              <m:t>3</m:t>
+            </m:r>
+          </m:sub>
+        </m:sSub>
+        <m:r>
+          <w:rPr>
+            <w:rFonts w:ascii="Cambria Math" w:hAnsi="Cambria Math"/>
+          </w:rPr>
+          <m:t>=1</m:t>
+        </m:r>
+        <m:r>
+          <w:rPr>
+            <w:rFonts w:ascii="Cambria Math" w:hAnsi="Cambria Math"/>
+          </w:rPr>
+          <m:t>437</m:t>
+        </m:r>
+        <m:r>
+          <m:rPr>
+            <m:sty m:val="p"/>
+          </m:rPr>
+          <w:rPr>
+            <w:rFonts w:ascii="Cambria Math" w:hAnsi="Cambria Math" w:hint="eastAsia"/>
+          </w:rPr>
+          <m:t>∠</m:t>
+        </m:r>
+        <m:r>
+          <w:rPr>
+            <w:rFonts w:ascii="Cambria Math" w:hAnsi="Cambria Math"/>
+          </w:rPr>
+          <m:t>101.6</m:t>
+        </m:r>
+        <m:r>
+          <m:rPr>
+            <m:sty m:val="p"/>
+          </m:rPr>
+          <w:rPr>
+            <w:rFonts w:ascii="Cambria Math" w:hAnsi="Cambria Math" w:hint="eastAsia"/>
+          </w:rPr>
+          <m:t>°</m:t>
+        </m:r>
+        <m:r>
+          <m:rPr>
+            <m:sty m:val="p"/>
+          </m:rPr>
+          <w:rPr>
+            <w:rFonts w:ascii="Cambria Math" w:hAnsi="Cambria Math"/>
+          </w:rPr>
+          <m:t>A</m:t>
+        </m:r>
+      </m:oMath>
+    </w:p>
+    <w:p>
+      <w:pPr>
+        <w:pStyle w:val="2"/>
+      </w:pPr>
+      <w:bookmarkStart w:id="60" w:name="_Toc107604128"/>
+      <w:r>
+        <w:rPr>
+          <w:rFonts w:hint="eastAsia"/>
+        </w:rPr>
+        <w:t>5</w:t>
+      </w:r>
+      <w:r>
+        <w:t>.4</w:t>
+      </w:r>
+      <w:bookmarkEnd w:id="60"/>
+    </w:p>
+    <w:p>
+      <w:pPr>
+        <w:rPr>
+          <w:rFonts w:hint="eastAsia"/>
+        </w:rPr>
+      </w:pPr>
+      <w:r>
+        <w:rPr>
+          <w:rFonts w:hint="eastAsia"/>
+        </w:rPr>
+        <w:t>已完成</w:t>
+      </w:r>
+    </w:p>
+    <w:p>
+      <w:pPr>
+        <w:pStyle w:val="2"/>
+      </w:pPr>
+      <w:r>
+        <w:rPr>
+          <w:rFonts w:hint="eastAsia"/>
+        </w:rPr>
+        <w:lastRenderedPageBreak/>
+        <w:t>5</w:t>
+      </w:r>
+      <w:r>
+        <w:t>.5</w:t>
+      </w:r>
+    </w:p>
+    <w:p>
+      <w:pPr>
+        <w:rPr>
+          <w:rFonts w:hint="eastAsia"/>
+        </w:rPr>
+      </w:pPr>
+      <w:r>
+        <w:rPr>
+          <w:rFonts w:hint="eastAsia"/>
+        </w:rPr>
+        <w:t>1)</w:t>
+      </w:r>
+      <m:oMath>
+        <m:sSub>
+          <m:sSubPr>
+            <m:ctrlPr>
+              <w:rPr>
+                <w:rFonts w:ascii="Cambria Math" w:hAnsi="Cambria Math"/>
+                <w:i/>
+              </w:rPr>
+            </m:ctrlPr>
+          </m:sSubPr>
+          <m:e>
+            <m:r>
+              <w:rPr>
+                <w:rFonts w:ascii="Cambria Math" w:hAnsi="Cambria Math"/>
+              </w:rPr>
+              <m:t>I</m:t>
+            </m:r>
+          </m:e>
+          <m:sub>
+            <m:r>
+              <w:rPr>
+                <w:rFonts w:ascii="Cambria Math" w:hAnsi="Cambria Math"/>
+              </w:rPr>
+              <m:t>2</m:t>
+            </m:r>
+          </m:sub>
+        </m:sSub>
+        <m:r>
+          <w:rPr>
+            <w:rFonts w:ascii="Cambria Math" w:hAnsi="Cambria Math"/>
+          </w:rPr>
+          <m:t>=</m:t>
+        </m:r>
+        <m:sSub>
+          <m:sSubPr>
+            <m:ctrlPr>
+              <w:rPr>
+                <w:rFonts w:ascii="Cambria Math" w:hAnsi="Cambria Math"/>
+                <w:i/>
+              </w:rPr>
+            </m:ctrlPr>
+          </m:sSubPr>
+          <m:e>
+            <m:r>
+              <w:rPr>
+                <w:rFonts w:ascii="Cambria Math" w:hAnsi="Cambria Math"/>
+              </w:rPr>
+              <m:t>I</m:t>
+            </m:r>
+          </m:e>
+          <m:sub>
+            <m:r>
+              <w:rPr>
+                <w:rFonts w:ascii="Cambria Math" w:hAnsi="Cambria Math"/>
+              </w:rPr>
+              <m:t>3</m:t>
+            </m:r>
+          </m:sub>
+        </m:sSub>
+        <m:r>
+          <w:rPr>
+            <w:rFonts w:ascii="Cambria Math" w:hAnsi="Cambria Math"/>
+          </w:rPr>
+          <m:t>=33A</m:t>
+        </m:r>
+      </m:oMath>
+    </w:p>
+    <w:p>
+      <w:pPr>
+        <w:rPr>
+          <w:rFonts w:hint="eastAsia"/>
+        </w:rPr>
+      </w:pPr>
+      <w:r>
+        <w:rPr>
+          <w:rFonts w:hint="eastAsia"/>
+        </w:rPr>
+        <w:t>2</w:t>
+      </w:r>
+      <w:r>
+        <w:t>)</w:t>
+      </w:r>
+      <m:oMath>
+        <m:sSub>
+          <m:sSubPr>
+            <m:ctrlPr>
+              <w:rPr>
+                <w:rFonts w:ascii="Cambria Math" w:hAnsi="Cambria Math"/>
+                <w:i/>
+              </w:rPr>
+            </m:ctrlPr>
+          </m:sSubPr>
+          <m:e>
+            <m:r>
+              <w:rPr>
+                <w:rFonts w:ascii="Cambria Math" w:hAnsi="Cambria Math"/>
+              </w:rPr>
+              <m:t>I</m:t>
+            </m:r>
+          </m:e>
+          <m:sub>
+            <m:r>
+              <w:rPr>
+                <w:rFonts w:ascii="Cambria Math" w:hAnsi="Cambria Math"/>
+              </w:rPr>
+              <m:t>1</m:t>
+            </m:r>
+          </m:sub>
+        </m:sSub>
+        <m:r>
+          <w:rPr>
+            <w:rFonts w:ascii="Cambria Math" w:hAnsi="Cambria Math"/>
+          </w:rPr>
+          <m:t>=</m:t>
+        </m:r>
+        <m:sSub>
+          <m:sSubPr>
+            <m:ctrlPr>
+              <w:rPr>
+                <w:rFonts w:ascii="Cambria Math" w:hAnsi="Cambria Math"/>
+                <w:i/>
+              </w:rPr>
+            </m:ctrlPr>
+          </m:sSubPr>
+          <m:e>
+            <m:r>
+              <w:rPr>
+                <w:rFonts w:ascii="Cambria Math" w:hAnsi="Cambria Math"/>
+              </w:rPr>
+              <m:t>I</m:t>
+            </m:r>
+          </m:e>
+          <m:sub>
+            <m:r>
+              <w:rPr>
+                <w:rFonts w:ascii="Cambria Math" w:hAnsi="Cambria Math"/>
+              </w:rPr>
+              <m:t>2</m:t>
+            </m:r>
+          </m:sub>
+        </m:sSub>
+        <m:r>
+          <w:rPr>
+            <w:rFonts w:ascii="Cambria Math" w:hAnsi="Cambria Math"/>
+          </w:rPr>
+          <m:t>=22A,</m:t>
+        </m:r>
+        <m:sSub>
+          <m:sSubPr>
+            <m:ctrlPr>
+              <w:rPr>
+                <w:rFonts w:ascii="Cambria Math" w:hAnsi="Cambria Math"/>
+                <w:i/>
+              </w:rPr>
+            </m:ctrlPr>
+          </m:sSubPr>
+          <m:e>
+            <m:r>
+              <w:rPr>
+                <w:rFonts w:ascii="Cambria Math" w:hAnsi="Cambria Math"/>
+              </w:rPr>
+              <m:t>I</m:t>
+            </m:r>
+          </m:e>
+          <m:sub>
+            <m:r>
+              <w:rPr>
+                <w:rFonts w:ascii="Cambria Math" w:hAnsi="Cambria Math"/>
+              </w:rPr>
+              <m:t>3</m:t>
+            </m:r>
+          </m:sub>
+        </m:sSub>
+        <m:r>
+          <w:rPr>
+            <w:rFonts w:ascii="Cambria Math" w:hAnsi="Cambria Math"/>
+          </w:rPr>
+          <m:t>=38A</m:t>
+        </m:r>
+      </m:oMath>
+    </w:p>
+    <w:p>
+      <w:pPr>
+        <w:rPr>
+          <w:rFonts w:hint="eastAsia"/>
+        </w:rPr>
+      </w:pPr>
+      <w:r>
+        <w:rPr>
+          <w:rFonts w:hint="eastAsia"/>
+        </w:rPr>
+        <w:t>3</w:t>
+      </w:r>
+      <w:r>
+        <w:t>)</w:t>
+      </w:r>
+      <m:oMath>
+        <m:r>
+          <w:rPr>
+            <w:rFonts w:ascii="Cambria Math" w:hAnsi="Cambria Math"/>
+          </w:rPr>
+          <m:t>R=15</m:t>
+        </m:r>
+        <m:r>
+          <m:rPr>
+            <m:sty m:val="p"/>
+          </m:rPr>
+          <w:rPr>
+            <w:rFonts w:ascii="Cambria Math" w:hAnsi="Cambria Math" w:hint="eastAsia"/>
+          </w:rPr>
+          <m:t>Ω</m:t>
+        </m:r>
+        <m:r>
+          <w:rPr>
+            <w:rFonts w:ascii="Cambria Math" w:hAnsi="Cambria Math"/>
+          </w:rPr>
+          <m:t>,X=8.66</m:t>
+        </m:r>
+        <m:r>
+          <m:rPr>
+            <m:sty m:val="p"/>
+          </m:rPr>
+          <w:rPr>
+            <w:rFonts w:ascii="Cambria Math" w:hAnsi="Cambria Math" w:hint="eastAsia"/>
+          </w:rPr>
+          <m:t>Ω</m:t>
+        </m:r>
+      </m:oMath>
+    </w:p>
+    <w:p>
+      <w:pPr>
+        <w:pStyle w:val="2"/>
+      </w:pPr>
+      <w:r>
+        <w:rPr>
+          <w:rFonts w:hint="eastAsia"/>
+        </w:rPr>
+        <w:t>5.6</w:t>
+      </w:r>
+      <w:r>
+        <w:t xml:space="preserve">-5.10 </w:t>
+      </w:r>
+      <w:r>
+        <w:rPr>
+          <w:rFonts w:hint="eastAsia"/>
+        </w:rPr>
+        <w:t>未完成</w:t>
+      </w:r>
+    </w:p>
+    <w:p>
+      <w:pPr>
+        <w:pStyle w:val="1"/>
+      </w:pPr>
+      <w:r>
+        <w:rPr>
+          <w:rFonts w:hint="eastAsia"/>
+        </w:rPr>
+        <w:t>第七章</w:t>
+      </w:r>
+    </w:p>
+    <w:p>
+      <w:pPr>
+        <w:pStyle w:val="2"/>
+      </w:pPr>
+      <w:r>
+        <w:rPr>
+          <w:rFonts w:hint="eastAsia"/>
+        </w:rPr>
+        <w:t>7</w:t>
+      </w:r>
+      <w:r>
+        <w:t>.1</w:t>
+      </w:r>
+    </w:p>
+    <w:p>
+      <w:pPr>
+        <w:rPr>
+          <w:rFonts w:hint="eastAsia"/>
+        </w:rPr>
+      </w:pPr>
+    </w:p>
+    <w:p>
+      <w:r>
+        <w:rPr>
+          <w:rFonts w:hint="eastAsia"/>
+        </w:rPr>
+        <w:t>7</w:t>
+      </w:r>
+      <w:r>
         <w:t>.2</w:t>
       </w:r>
-      <w:r>
-        <w:t>2</w:t>
-      </w:r>
     </w:p>
     <w:p>
       <w:pPr>
@@ -8842,6 +14763,15 @@
           <w:rFonts w:hint="eastAsia"/>
         </w:rPr>
       </w:pPr>
+      <w:r>
+        <w:rPr>
+          <w:rFonts w:hint="eastAsia"/>
+        </w:rPr>
+        <w:t>7</w:t>
+      </w:r>
+      <w:r>
+        <w:t>.3</w:t>
+      </w:r>
     </w:p>
     <w:sectPr>
       <w:pgSz w:w="11906" w:h="16838"/>
